--- a/fw.service.AccountMs.docx
+++ b/fw.service.AccountMs.docx
@@ -55,9 +55,75 @@
       </w:r>
     </w:p>
     <w:p>
-      <w:r>
-        <w:t>http://wiki.jikexueyuan.com/project/deep-android-v2/content-account.html</w:t>
-      </w:r>
+      <w:hyperlink r:id="rId7" w:history="1">
+        <w:r>
+          <w:rPr>
+            <w:rStyle w:val="a5"/>
+          </w:rPr>
+          <w:t>http://wiki.jikexueyuan.com/project/deep-android-v2/content-account.html</w:t>
+        </w:r>
+      </w:hyperlink>
+    </w:p>
+    <w:p/>
+    <w:p>
+      <w:pPr>
+        <w:widowControl/>
+        <w:shd w:val="clear" w:color="auto" w:fill="FFFFFF"/>
+        <w:tabs>
+          <w:tab w:val="left" w:pos="916"/>
+          <w:tab w:val="left" w:pos="1832"/>
+          <w:tab w:val="left" w:pos="2748"/>
+          <w:tab w:val="left" w:pos="3664"/>
+          <w:tab w:val="left" w:pos="4580"/>
+          <w:tab w:val="left" w:pos="5496"/>
+          <w:tab w:val="left" w:pos="6412"/>
+          <w:tab w:val="left" w:pos="7328"/>
+          <w:tab w:val="left" w:pos="8244"/>
+          <w:tab w:val="left" w:pos="9160"/>
+          <w:tab w:val="left" w:pos="10076"/>
+          <w:tab w:val="left" w:pos="10992"/>
+          <w:tab w:val="left" w:pos="11908"/>
+          <w:tab w:val="left" w:pos="12824"/>
+          <w:tab w:val="left" w:pos="13740"/>
+          <w:tab w:val="left" w:pos="14656"/>
+        </w:tabs>
+        <w:jc w:val="left"/>
+        <w:rPr>
+          <w:rFonts w:ascii="宋体" w:eastAsia="宋体" w:hAnsi="宋体" w:cs="宋体"/>
+          <w:color w:val="000000"/>
+          <w:kern w:val="0"/>
+          <w:sz w:val="18"/>
+          <w:szCs w:val="18"/>
+        </w:rPr>
+      </w:pPr>
+      <w:r>
+        <w:rPr>
+          <w:rFonts w:ascii="宋体" w:eastAsia="宋体" w:hAnsi="宋体" w:cs="宋体" w:hint="eastAsia"/>
+          <w:color w:val="000000"/>
+          <w:kern w:val="0"/>
+          <w:sz w:val="18"/>
+          <w:szCs w:val="18"/>
+        </w:rPr>
+        <w:t>Session</w:t>
+      </w:r>
+    </w:p>
+    <w:p>
+      <w:pPr>
+        <w:rPr>
+          <w:rFonts w:hint="eastAsia"/>
+        </w:rPr>
+      </w:pPr>
+      <w:r>
+        <w:rPr>
+          <w:rFonts w:hint="eastAsia"/>
+        </w:rPr>
+        <w:t>设计</w:t>
+      </w:r>
+      <w:r>
+        <w:t>思想！！！</w:t>
+      </w:r>
+      <w:bookmarkStart w:id="0" w:name="_GoBack"/>
+      <w:bookmarkEnd w:id="0"/>
     </w:p>
     <w:p>
       <w:pPr>
@@ -705,6 +771,7 @@
         <w:rPr>
           <w:rFonts w:hint="eastAsia"/>
         </w:rPr>
+        <w:lastRenderedPageBreak/>
         <w:t>这个</w:t>
       </w:r>
       <w:r>
@@ -795,7 +862,6 @@
         <w:rPr>
           <w:rFonts w:hint="eastAsia"/>
         </w:rPr>
-        <w:lastRenderedPageBreak/>
         <w:t>authenticator service</w:t>
       </w:r>
       <w:r>
@@ -1430,6 +1496,7 @@
           <w:szCs w:val="21"/>
           <w:shd w:val="clear" w:color="auto" w:fill="F6F8FA"/>
         </w:rPr>
+        <w:lastRenderedPageBreak/>
         <w:t>public</w:t>
       </w:r>
       <w:r>
@@ -1564,7 +1631,6 @@
           <w:szCs w:val="21"/>
           <w:shd w:val="clear" w:color="auto" w:fill="F6F8FA"/>
         </w:rPr>
-        <w:lastRenderedPageBreak/>
         <w:t xml:space="preserve">    </w:t>
       </w:r>
       <w:r>
@@ -8338,7 +8404,7 @@
         </w:rPr>
         <w:t>的权限检查和存储机制，</w:t>
       </w:r>
-      <w:commentRangeStart w:id="0"/>
+      <w:commentRangeStart w:id="1"/>
       <w:r>
         <w:rPr>
           <w:rFonts w:hint="eastAsia"/>
@@ -8374,12 +8440,12 @@
         </w:rPr>
         <w:t>方法</w:t>
       </w:r>
-      <w:commentRangeEnd w:id="0"/>
+      <w:commentRangeEnd w:id="1"/>
       <w:r>
         <w:rPr>
           <w:rStyle w:val="a7"/>
         </w:rPr>
-        <w:commentReference w:id="0"/>
+        <w:commentReference w:id="1"/>
       </w:r>
       <w:r>
         <w:rPr>
@@ -8387,19 +8453,19 @@
         </w:rPr>
         <w:t>，</w:t>
       </w:r>
-      <w:commentRangeStart w:id="1"/>
+      <w:commentRangeStart w:id="2"/>
       <w:r>
         <w:rPr>
           <w:rFonts w:hint="eastAsia"/>
         </w:rPr>
         <w:t>存储在系统数据库中</w:t>
       </w:r>
-      <w:commentRangeEnd w:id="1"/>
+      <w:commentRangeEnd w:id="2"/>
       <w:r>
         <w:rPr>
           <w:rStyle w:val="a7"/>
         </w:rPr>
-        <w:commentReference w:id="1"/>
+        <w:commentReference w:id="2"/>
       </w:r>
       <w:r>
         <w:rPr>
@@ -13078,16 +13144,16 @@
       <w:r>
         <w:t xml:space="preserve">public static class </w:t>
       </w:r>
-      <w:commentRangeStart w:id="2"/>
+      <w:commentRangeStart w:id="3"/>
       <w:r>
         <w:t>Lifecycle extends SystemService {</w:t>
       </w:r>
-      <w:commentRangeEnd w:id="2"/>
+      <w:commentRangeEnd w:id="3"/>
       <w:r>
         <w:rPr>
           <w:rStyle w:val="a7"/>
         </w:rPr>
-        <w:commentReference w:id="2"/>
+        <w:commentReference w:id="3"/>
       </w:r>
     </w:p>
     <w:p>
@@ -13743,7 +13809,7 @@
                     </pic:cNvPicPr>
                   </pic:nvPicPr>
                   <pic:blipFill>
-                    <a:blip r:embed="rId9">
+                    <a:blip r:embed="rId10">
                       <a:extLst>
                         <a:ext uri="{28A0092B-C50C-407E-A947-70E740481C1C}">
                           <a14:useLocalDpi xmlns:a14="http://schemas.microsoft.com/office/drawing/2010/main" val="0"/>
@@ -14093,16 +14159,16 @@
       <w:r>
         <w:t xml:space="preserve">        </w:t>
       </w:r>
-      <w:commentRangeStart w:id="3"/>
+      <w:commentRangeStart w:id="4"/>
       <w:r>
         <w:t>intentFilter.addAction(Intent.ACTION_PACKAGE_CHANGED);</w:t>
       </w:r>
-      <w:commentRangeEnd w:id="3"/>
+      <w:commentRangeEnd w:id="4"/>
       <w:r>
         <w:rPr>
           <w:rStyle w:val="a7"/>
         </w:rPr>
-        <w:commentReference w:id="3"/>
+        <w:commentReference w:id="4"/>
       </w:r>
     </w:p>
     <w:p>
@@ -14245,7 +14311,7 @@
                     </pic:cNvPicPr>
                   </pic:nvPicPr>
                   <pic:blipFill>
-                    <a:blip r:embed="rId10">
+                    <a:blip r:embed="rId11">
                       <a:extLst>
                         <a:ext uri="{28A0092B-C50C-407E-A947-70E740481C1C}">
                           <a14:useLocalDpi xmlns:a14="http://schemas.microsoft.com/office/drawing/2010/main" val="0"/>
@@ -15346,7 +15412,7 @@
           </mc:Choice>
           <mc:Fallback>
             <w:pict>
-              <v:rect w14:anchorId="239B76C2" id="矩形 4" o:spid="_x0000_s1026" alt="https://img-blog.csdn.net/20161013183525057?watermark/2/text/aHR0cDovL2Jsb2cuY3Nkbi5uZXQv/font/5a6L5L2T/fontsize/400/fill/I0JBQkFCMA==/dissolve/70/gravity/Center" style="width:24pt;height:24pt;visibility:visible;mso-wrap-style:square;mso-left-percent:-10001;mso-top-percent:-10001;mso-position-horizontal:absolute;mso-position-horizontal-relative:char;mso-position-vertical:absolute;mso-position-vertical-relative:line;mso-left-percent:-10001;mso-top-percent:-10001;v-text-anchor:top" o:gfxdata="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" filled="f" stroked="f">
+              <v:rect w14:anchorId="0F369DA2" id="矩形 4" o:spid="_x0000_s1026" alt="https://img-blog.csdn.net/20161013183525057?watermark/2/text/aHR0cDovL2Jsb2cuY3Nkbi5uZXQv/font/5a6L5L2T/fontsize/400/fill/I0JBQkFCMA==/dissolve/70/gravity/Center" style="width:24pt;height:24pt;visibility:visible;mso-wrap-style:square;mso-left-percent:-10001;mso-top-percent:-10001;mso-position-horizontal:absolute;mso-position-horizontal-relative:char;mso-position-vertical:absolute;mso-position-vertical-relative:line;mso-left-percent:-10001;mso-top-percent:-10001;v-text-anchor:top" o:gfxdata="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" filled="f" stroked="f">
                 <o:lock v:ext="edit" aspectratio="t"/>
                 <w10:anchorlock/>
               </v:rect>
@@ -15376,7 +15442,7 @@
                     <pic:cNvPicPr/>
                   </pic:nvPicPr>
                   <pic:blipFill>
-                    <a:blip r:embed="rId11"/>
+                    <a:blip r:embed="rId12"/>
                     <a:stretch>
                       <a:fillRect/>
                     </a:stretch>
@@ -16349,7 +16415,7 @@
                     </pic:cNvPicPr>
                   </pic:nvPicPr>
                   <pic:blipFill>
-                    <a:blip r:embed="rId12">
+                    <a:blip r:embed="rId13">
                       <a:extLst>
                         <a:ext uri="{28A0092B-C50C-407E-A947-70E740481C1C}">
                           <a14:useLocalDpi xmlns:a14="http://schemas.microsoft.com/office/drawing/2010/main" val="0"/>
@@ -19502,7 +19568,7 @@
                     <pic:cNvPicPr/>
                   </pic:nvPicPr>
                   <pic:blipFill>
-                    <a:blip r:embed="rId13"/>
+                    <a:blip r:embed="rId14"/>
                     <a:stretch>
                       <a:fillRect/>
                     </a:stretch>
@@ -20467,7 +20533,7 @@
                     <pic:cNvPicPr/>
                   </pic:nvPicPr>
                   <pic:blipFill>
-                    <a:blip r:embed="rId14"/>
+                    <a:blip r:embed="rId15"/>
                     <a:stretch>
                       <a:fillRect/>
                     </a:stretch>
@@ -20506,7 +20572,7 @@
     </w:p>
     <w:p/>
     <w:p>
-      <w:hyperlink r:id="rId15" w:history="1">
+      <w:hyperlink r:id="rId16" w:history="1">
         <w:r>
           <w:rPr>
             <w:rStyle w:val="a5"/>
@@ -20573,13 +20639,7 @@
       </w:r>
     </w:p>
     <w:p/>
-    <w:p>
-      <w:pPr>
-        <w:rPr>
-          <w:rFonts w:hint="eastAsia"/>
-        </w:rPr>
-      </w:pPr>
-    </w:p>
+    <w:p/>
     <w:p>
       <w:pPr>
         <w:ind w:firstLineChars="250" w:firstLine="525"/>
@@ -20648,9 +20708,6 @@
     <w:p>
       <w:pPr>
         <w:ind w:firstLineChars="200" w:firstLine="420"/>
-        <w:rPr>
-          <w:rFonts w:hint="eastAsia"/>
-        </w:rPr>
       </w:pPr>
       <w:r>
         <w:rPr>
@@ -20891,7 +20948,7 @@
       <w:pPr>
         <w:ind w:firstLineChars="200" w:firstLine="420"/>
       </w:pPr>
-      <w:commentRangeStart w:id="4"/>
+      <w:commentRangeStart w:id="5"/>
       <w:r>
         <w:lastRenderedPageBreak/>
         <w:t>/data/system_ce/0/accounts_ce.db</w:t>
@@ -20904,12 +20961,12 @@
       <w:r>
         <w:t>/data/system_de/0/accounts_de.db</w:t>
       </w:r>
-      <w:commentRangeEnd w:id="4"/>
+      <w:commentRangeEnd w:id="5"/>
       <w:r>
         <w:rPr>
           <w:rStyle w:val="a7"/>
         </w:rPr>
-        <w:commentReference w:id="4"/>
+        <w:commentReference w:id="5"/>
       </w:r>
     </w:p>
     <w:p>
@@ -20938,15 +20995,7 @@
         <w:t xml:space="preserve"> /data/system/users/0/accounts.db</w:t>
       </w:r>
     </w:p>
-    <w:p>
-      <w:pPr>
-        <w:rPr>
-          <w:rFonts w:hint="eastAsia"/>
-        </w:rPr>
-      </w:pPr>
-      <w:bookmarkStart w:id="5" w:name="_GoBack"/>
-      <w:bookmarkEnd w:id="5"/>
-    </w:p>
+    <w:p/>
     <w:p>
       <w:r>
         <w:t>adb pull /data/system_de/0</w:t>
@@ -20966,11 +21015,6 @@
       </w:r>
     </w:p>
     <w:p>
-      <w:pPr>
-        <w:rPr>
-          <w:rFonts w:hint="eastAsia"/>
-        </w:rPr>
-      </w:pPr>
       <w:r>
         <w:t>accounts          android_metadata  authtokens        extras</w:t>
       </w:r>
@@ -20978,7 +21022,6 @@
     <w:p>
       <w:pPr>
         <w:rPr>
-          <w:rFonts w:hint="eastAsia"/>
           <w:color w:val="FF0000"/>
         </w:rPr>
       </w:pPr>
@@ -21005,12 +21048,7 @@
       </w:r>
     </w:p>
     <w:p>
-      <w:pPr>
-        <w:rPr>
-          <w:rFonts w:hint="eastAsia"/>
-        </w:rPr>
-      </w:pPr>
-      <w:hyperlink r:id="rId16" w:history="1">
+      <w:hyperlink r:id="rId17" w:history="1">
         <w:r>
           <w:rPr>
             <w:rStyle w:val="a5"/>
@@ -21029,48 +21067,6 @@
             <wp:extent cx="5274310" cy="422275"/>
             <wp:effectExtent l="0" t="0" r="2540" b="0"/>
             <wp:docPr id="11" name="图片 11"/>
-            <wp:cNvGraphicFramePr>
-              <a:graphicFrameLocks xmlns:a="http://schemas.openxmlformats.org/drawingml/2006/main" noChangeAspect="1"/>
-            </wp:cNvGraphicFramePr>
-            <a:graphic xmlns:a="http://schemas.openxmlformats.org/drawingml/2006/main">
-              <a:graphicData uri="http://schemas.openxmlformats.org/drawingml/2006/picture">
-                <pic:pic xmlns:pic="http://schemas.openxmlformats.org/drawingml/2006/picture">
-                  <pic:nvPicPr>
-                    <pic:cNvPr id="1" name=""/>
-                    <pic:cNvPicPr/>
-                  </pic:nvPicPr>
-                  <pic:blipFill>
-                    <a:blip r:embed="rId17"/>
-                    <a:stretch>
-                      <a:fillRect/>
-                    </a:stretch>
-                  </pic:blipFill>
-                  <pic:spPr>
-                    <a:xfrm>
-                      <a:off x="0" y="0"/>
-                      <a:ext cx="5274310" cy="422275"/>
-                    </a:xfrm>
-                    <a:prstGeom prst="rect">
-                      <a:avLst/>
-                    </a:prstGeom>
-                  </pic:spPr>
-                </pic:pic>
-              </a:graphicData>
-            </a:graphic>
-          </wp:inline>
-        </w:drawing>
-      </w:r>
-    </w:p>
-    <w:p>
-      <w:r>
-        <w:rPr>
-          <w:noProof/>
-        </w:rPr>
-        <w:drawing>
-          <wp:inline distT="0" distB="0" distL="0" distR="0" wp14:anchorId="48AAB2ED" wp14:editId="2F832C3F">
-            <wp:extent cx="5274310" cy="558800"/>
-            <wp:effectExtent l="0" t="0" r="2540" b="0"/>
-            <wp:docPr id="10" name="图片 10"/>
             <wp:cNvGraphicFramePr>
               <a:graphicFrameLocks xmlns:a="http://schemas.openxmlformats.org/drawingml/2006/main" noChangeAspect="1"/>
             </wp:cNvGraphicFramePr>
@@ -21090,7 +21086,7 @@
                   <pic:spPr>
                     <a:xfrm>
                       <a:off x="0" y="0"/>
-                      <a:ext cx="5274310" cy="558800"/>
+                      <a:ext cx="5274310" cy="422275"/>
                     </a:xfrm>
                     <a:prstGeom prst="rect">
                       <a:avLst/>
@@ -21109,10 +21105,10 @@
           <w:noProof/>
         </w:rPr>
         <w:drawing>
-          <wp:inline distT="0" distB="0" distL="0" distR="0" wp14:anchorId="4D0BB4D1" wp14:editId="6F99A5A2">
-            <wp:extent cx="5274310" cy="670560"/>
+          <wp:inline distT="0" distB="0" distL="0" distR="0" wp14:anchorId="48AAB2ED" wp14:editId="2F832C3F">
+            <wp:extent cx="5274310" cy="558800"/>
             <wp:effectExtent l="0" t="0" r="2540" b="0"/>
-            <wp:docPr id="12" name="图片 12"/>
+            <wp:docPr id="10" name="图片 10"/>
             <wp:cNvGraphicFramePr>
               <a:graphicFrameLocks xmlns:a="http://schemas.openxmlformats.org/drawingml/2006/main" noChangeAspect="1"/>
             </wp:cNvGraphicFramePr>
@@ -21132,7 +21128,7 @@
                   <pic:spPr>
                     <a:xfrm>
                       <a:off x="0" y="0"/>
-                      <a:ext cx="5274310" cy="670560"/>
+                      <a:ext cx="5274310" cy="558800"/>
                     </a:xfrm>
                     <a:prstGeom prst="rect">
                       <a:avLst/>
@@ -21151,10 +21147,10 @@
           <w:noProof/>
         </w:rPr>
         <w:drawing>
-          <wp:inline distT="0" distB="0" distL="0" distR="0" wp14:anchorId="10751580" wp14:editId="76C69661">
-            <wp:extent cx="5076825" cy="1495425"/>
-            <wp:effectExtent l="0" t="0" r="9525" b="9525"/>
-            <wp:docPr id="13" name="图片 13"/>
+          <wp:inline distT="0" distB="0" distL="0" distR="0" wp14:anchorId="4D0BB4D1" wp14:editId="6F99A5A2">
+            <wp:extent cx="5274310" cy="670560"/>
+            <wp:effectExtent l="0" t="0" r="2540" b="0"/>
+            <wp:docPr id="12" name="图片 12"/>
             <wp:cNvGraphicFramePr>
               <a:graphicFrameLocks xmlns:a="http://schemas.openxmlformats.org/drawingml/2006/main" noChangeAspect="1"/>
             </wp:cNvGraphicFramePr>
@@ -21174,7 +21170,7 @@
                   <pic:spPr>
                     <a:xfrm>
                       <a:off x="0" y="0"/>
-                      <a:ext cx="5076825" cy="1495425"/>
+                      <a:ext cx="5274310" cy="670560"/>
                     </a:xfrm>
                     <a:prstGeom prst="rect">
                       <a:avLst/>
@@ -21187,48 +21183,16 @@
         </w:drawing>
       </w:r>
     </w:p>
-    <w:p/>
-    <w:p>
-      <w:pPr>
-        <w:pStyle w:val="2"/>
-      </w:pPr>
-      <w:r>
-        <w:t>accounts_de.db</w:t>
-      </w:r>
-      <w:r>
-        <w:rPr>
-          <w:rStyle w:val="a7"/>
-        </w:rPr>
-        <w:commentReference w:id="6"/>
-      </w:r>
-    </w:p>
-    <w:p>
-      <w:r>
-        <w:t>accounts          debug_table       meta</w:t>
-      </w:r>
-    </w:p>
-    <w:p>
-      <w:r>
-        <w:t>android_metadata  grants            shared_accounts</w:t>
-      </w:r>
-    </w:p>
-    <w:p>
-      <w:pPr>
-        <w:rPr>
-          <w:rFonts w:hint="eastAsia"/>
-        </w:rPr>
-      </w:pPr>
-    </w:p>
     <w:p>
       <w:r>
         <w:rPr>
           <w:noProof/>
         </w:rPr>
         <w:drawing>
-          <wp:inline distT="0" distB="0" distL="0" distR="0" wp14:anchorId="051B60CF" wp14:editId="1C1E3F71">
-            <wp:extent cx="5274310" cy="510540"/>
-            <wp:effectExtent l="0" t="0" r="2540" b="3810"/>
-            <wp:docPr id="14" name="图片 14"/>
+          <wp:inline distT="0" distB="0" distL="0" distR="0" wp14:anchorId="10751580" wp14:editId="76C69661">
+            <wp:extent cx="5076825" cy="1495425"/>
+            <wp:effectExtent l="0" t="0" r="9525" b="9525"/>
+            <wp:docPr id="13" name="图片 13"/>
             <wp:cNvGraphicFramePr>
               <a:graphicFrameLocks xmlns:a="http://schemas.openxmlformats.org/drawingml/2006/main" noChangeAspect="1"/>
             </wp:cNvGraphicFramePr>
@@ -21248,7 +21212,7 @@
                   <pic:spPr>
                     <a:xfrm>
                       <a:off x="0" y="0"/>
-                      <a:ext cx="5274310" cy="510540"/>
+                      <a:ext cx="5076825" cy="1495425"/>
                     </a:xfrm>
                     <a:prstGeom prst="rect">
                       <a:avLst/>
@@ -21261,17 +21225,42 @@
         </w:drawing>
       </w:r>
     </w:p>
+    <w:p/>
+    <w:p>
+      <w:pPr>
+        <w:pStyle w:val="2"/>
+      </w:pPr>
+      <w:r>
+        <w:t>accounts_de.db</w:t>
+      </w:r>
+      <w:r>
+        <w:rPr>
+          <w:rStyle w:val="a7"/>
+        </w:rPr>
+        <w:commentReference w:id="6"/>
+      </w:r>
+    </w:p>
+    <w:p>
+      <w:r>
+        <w:t>accounts          debug_table       meta</w:t>
+      </w:r>
+    </w:p>
+    <w:p>
+      <w:r>
+        <w:t>android_metadata  grants            shared_accounts</w:t>
+      </w:r>
+    </w:p>
+    <w:p/>
     <w:p>
       <w:r>
         <w:rPr>
           <w:noProof/>
         </w:rPr>
-        <w:lastRenderedPageBreak/>
         <w:drawing>
-          <wp:inline distT="0" distB="0" distL="0" distR="0" wp14:anchorId="31EAB1BF" wp14:editId="15C1F130">
-            <wp:extent cx="5274310" cy="1953260"/>
-            <wp:effectExtent l="0" t="0" r="2540" b="8890"/>
-            <wp:docPr id="15" name="图片 15"/>
+          <wp:inline distT="0" distB="0" distL="0" distR="0" wp14:anchorId="051B60CF" wp14:editId="1C1E3F71">
+            <wp:extent cx="5274310" cy="510540"/>
+            <wp:effectExtent l="0" t="0" r="2540" b="3810"/>
+            <wp:docPr id="14" name="图片 14"/>
             <wp:cNvGraphicFramePr>
               <a:graphicFrameLocks xmlns:a="http://schemas.openxmlformats.org/drawingml/2006/main" noChangeAspect="1"/>
             </wp:cNvGraphicFramePr>
@@ -21291,7 +21280,7 @@
                   <pic:spPr>
                     <a:xfrm>
                       <a:off x="0" y="0"/>
-                      <a:ext cx="5274310" cy="1953260"/>
+                      <a:ext cx="5274310" cy="510540"/>
                     </a:xfrm>
                     <a:prstGeom prst="rect">
                       <a:avLst/>
@@ -21304,17 +21293,17 @@
         </w:drawing>
       </w:r>
     </w:p>
-    <w:p/>
     <w:p>
       <w:r>
         <w:rPr>
           <w:noProof/>
         </w:rPr>
+        <w:lastRenderedPageBreak/>
         <w:drawing>
-          <wp:inline distT="0" distB="0" distL="0" distR="0" wp14:anchorId="1F67E2A4" wp14:editId="571AE766">
-            <wp:extent cx="5274310" cy="1344295"/>
-            <wp:effectExtent l="0" t="0" r="2540" b="8255"/>
-            <wp:docPr id="16" name="图片 16"/>
+          <wp:inline distT="0" distB="0" distL="0" distR="0" wp14:anchorId="31EAB1BF" wp14:editId="15C1F130">
+            <wp:extent cx="5274310" cy="1953260"/>
+            <wp:effectExtent l="0" t="0" r="2540" b="8890"/>
+            <wp:docPr id="15" name="图片 15"/>
             <wp:cNvGraphicFramePr>
               <a:graphicFrameLocks xmlns:a="http://schemas.openxmlformats.org/drawingml/2006/main" noChangeAspect="1"/>
             </wp:cNvGraphicFramePr>
@@ -21334,7 +21323,7 @@
                   <pic:spPr>
                     <a:xfrm>
                       <a:off x="0" y="0"/>
-                      <a:ext cx="5274310" cy="1344295"/>
+                      <a:ext cx="5274310" cy="1953260"/>
                     </a:xfrm>
                     <a:prstGeom prst="rect">
                       <a:avLst/>
@@ -21354,10 +21343,10 @@
           <w:noProof/>
         </w:rPr>
         <w:drawing>
-          <wp:inline distT="0" distB="0" distL="0" distR="0" wp14:anchorId="009930BD" wp14:editId="021A0B15">
-            <wp:extent cx="5274310" cy="1383030"/>
-            <wp:effectExtent l="0" t="0" r="2540" b="7620"/>
-            <wp:docPr id="17" name="图片 17"/>
+          <wp:inline distT="0" distB="0" distL="0" distR="0" wp14:anchorId="1F67E2A4" wp14:editId="571AE766">
+            <wp:extent cx="5274310" cy="1344295"/>
+            <wp:effectExtent l="0" t="0" r="2540" b="8255"/>
+            <wp:docPr id="16" name="图片 16"/>
             <wp:cNvGraphicFramePr>
               <a:graphicFrameLocks xmlns:a="http://schemas.openxmlformats.org/drawingml/2006/main" noChangeAspect="1"/>
             </wp:cNvGraphicFramePr>
@@ -21377,7 +21366,7 @@
                   <pic:spPr>
                     <a:xfrm>
                       <a:off x="0" y="0"/>
-                      <a:ext cx="5274310" cy="1383030"/>
+                      <a:ext cx="5274310" cy="1344295"/>
                     </a:xfrm>
                     <a:prstGeom prst="rect">
                       <a:avLst/>
@@ -21391,22 +21380,16 @@
       </w:r>
     </w:p>
     <w:p/>
-    <w:p/>
-    <w:p>
-      <w:pPr>
-        <w:rPr>
-          <w:rFonts w:hint="eastAsia"/>
-        </w:rPr>
-      </w:pPr>
+    <w:p>
       <w:r>
         <w:rPr>
           <w:noProof/>
         </w:rPr>
         <w:drawing>
-          <wp:inline distT="0" distB="0" distL="0" distR="0" wp14:anchorId="2B42C613" wp14:editId="48922858">
-            <wp:extent cx="5274310" cy="1336675"/>
-            <wp:effectExtent l="0" t="0" r="2540" b="0"/>
-            <wp:docPr id="18" name="图片 18"/>
+          <wp:inline distT="0" distB="0" distL="0" distR="0" wp14:anchorId="009930BD" wp14:editId="021A0B15">
+            <wp:extent cx="5274310" cy="1383030"/>
+            <wp:effectExtent l="0" t="0" r="2540" b="7620"/>
+            <wp:docPr id="17" name="图片 17"/>
             <wp:cNvGraphicFramePr>
               <a:graphicFrameLocks xmlns:a="http://schemas.openxmlformats.org/drawingml/2006/main" noChangeAspect="1"/>
             </wp:cNvGraphicFramePr>
@@ -21426,6 +21409,50 @@
                   <pic:spPr>
                     <a:xfrm>
                       <a:off x="0" y="0"/>
+                      <a:ext cx="5274310" cy="1383030"/>
+                    </a:xfrm>
+                    <a:prstGeom prst="rect">
+                      <a:avLst/>
+                    </a:prstGeom>
+                  </pic:spPr>
+                </pic:pic>
+              </a:graphicData>
+            </a:graphic>
+          </wp:inline>
+        </w:drawing>
+      </w:r>
+    </w:p>
+    <w:p/>
+    <w:p/>
+    <w:p>
+      <w:r>
+        <w:rPr>
+          <w:noProof/>
+        </w:rPr>
+        <w:drawing>
+          <wp:inline distT="0" distB="0" distL="0" distR="0" wp14:anchorId="2B42C613" wp14:editId="48922858">
+            <wp:extent cx="5274310" cy="1336675"/>
+            <wp:effectExtent l="0" t="0" r="2540" b="0"/>
+            <wp:docPr id="18" name="图片 18"/>
+            <wp:cNvGraphicFramePr>
+              <a:graphicFrameLocks xmlns:a="http://schemas.openxmlformats.org/drawingml/2006/main" noChangeAspect="1"/>
+            </wp:cNvGraphicFramePr>
+            <a:graphic xmlns:a="http://schemas.openxmlformats.org/drawingml/2006/main">
+              <a:graphicData uri="http://schemas.openxmlformats.org/drawingml/2006/picture">
+                <pic:pic xmlns:pic="http://schemas.openxmlformats.org/drawingml/2006/picture">
+                  <pic:nvPicPr>
+                    <pic:cNvPr id="1" name=""/>
+                    <pic:cNvPicPr/>
+                  </pic:nvPicPr>
+                  <pic:blipFill>
+                    <a:blip r:embed="rId26"/>
+                    <a:stretch>
+                      <a:fillRect/>
+                    </a:stretch>
+                  </pic:blipFill>
+                  <pic:spPr>
+                    <a:xfrm>
+                      <a:off x="0" y="0"/>
                       <a:ext cx="5274310" cy="1336675"/>
                     </a:xfrm>
                     <a:prstGeom prst="rect">
@@ -21440,11 +21467,6 @@
       </w:r>
     </w:p>
     <w:p>
-      <w:pPr>
-        <w:rPr>
-          <w:rFonts w:hint="eastAsia"/>
-        </w:rPr>
-      </w:pPr>
       <w:r>
         <w:rPr>
           <w:rFonts w:hint="eastAsia"/>
@@ -21510,7 +21532,7 @@
           <w:rStyle w:val="a5"/>
         </w:rPr>
       </w:pPr>
-      <w:hyperlink r:id="rId26" w:history="1">
+      <w:hyperlink r:id="rId27" w:history="1">
         <w:r>
           <w:rPr>
             <w:rStyle w:val="a5"/>
@@ -21549,7 +21571,7 @@
       </w:hyperlink>
     </w:p>
     <w:p>
-      <w:hyperlink r:id="rId27" w:history="1">
+      <w:hyperlink r:id="rId28" w:history="1">
         <w:r>
           <w:rPr>
             <w:rStyle w:val="a5"/>
@@ -21567,7 +21589,7 @@
       </w:hyperlink>
     </w:p>
     <w:p>
-      <w:hyperlink r:id="rId28" w:history="1">
+      <w:hyperlink r:id="rId29" w:history="1">
         <w:r>
           <w:rPr>
             <w:rStyle w:val="a5"/>
@@ -21627,7 +21649,7 @@
                     </pic:cNvPicPr>
                   </pic:nvPicPr>
                   <pic:blipFill>
-                    <a:blip r:embed="rId29">
+                    <a:blip r:embed="rId30">
                       <a:extLst>
                         <a:ext uri="{28A0092B-C50C-407E-A947-70E740481C1C}">
                           <a14:useLocalDpi xmlns:a14="http://schemas.microsoft.com/office/drawing/2010/main" val="0"/>
@@ -22022,7 +22044,7 @@
 
 <file path=word/comments.xml><?xml version="1.0" encoding="utf-8"?>
 <w:comments xmlns:wpc="http://schemas.microsoft.com/office/word/2010/wordprocessingCanvas" xmlns:mc="http://schemas.openxmlformats.org/markup-compatibility/2006" xmlns:o="urn:schemas-microsoft-com:office:office" xmlns:r="http://schemas.openxmlformats.org/officeDocument/2006/relationships" xmlns:m="http://schemas.openxmlformats.org/officeDocument/2006/math" xmlns:v="urn:schemas-microsoft-com:vml" xmlns:wp14="http://schemas.microsoft.com/office/word/2010/wordprocessingDrawing" xmlns:wp="http://schemas.openxmlformats.org/drawingml/2006/wordprocessingDrawing" xmlns:w10="urn:schemas-microsoft-com:office:word" xmlns:w="http://schemas.openxmlformats.org/wordprocessingml/2006/main" xmlns:w14="http://schemas.microsoft.com/office/word/2010/wordml" xmlns:w15="http://schemas.microsoft.com/office/word/2012/wordml" xmlns:wpg="http://schemas.microsoft.com/office/word/2010/wordprocessingGroup" xmlns:wpi="http://schemas.microsoft.com/office/word/2010/wordprocessingInk" xmlns:wne="http://schemas.microsoft.com/office/word/2006/wordml" xmlns:wps="http://schemas.microsoft.com/office/word/2010/wordprocessingShape" mc:Ignorable="w14 w15 wp14">
-  <w:comment w:id="0" w:author="key" w:date="2018-08-09T01:52:00Z" w:initials="k">
+  <w:comment w:id="1" w:author="key" w:date="2018-08-09T01:52:00Z" w:initials="k">
     <w:p>
       <w:pPr>
         <w:pStyle w:val="a8"/>
@@ -22041,7 +22063,7 @@
       </w:r>
     </w:p>
   </w:comment>
-  <w:comment w:id="1" w:author="key" w:date="2018-08-09T01:52:00Z" w:initials="k">
+  <w:comment w:id="2" w:author="key" w:date="2018-08-09T01:52:00Z" w:initials="k">
     <w:p>
       <w:pPr>
         <w:pStyle w:val="a8"/>
@@ -22081,7 +22103,7 @@
       </w:r>
     </w:p>
   </w:comment>
-  <w:comment w:id="2" w:author="key" w:date="2018-07-27T01:16:00Z" w:initials="k">
+  <w:comment w:id="3" w:author="key" w:date="2018-07-27T01:16:00Z" w:initials="k">
     <w:p>
       <w:pPr>
         <w:pStyle w:val="a8"/>
@@ -22100,7 +22122,7 @@
       </w:r>
     </w:p>
   </w:comment>
-  <w:comment w:id="3" w:author="key" w:date="2018-08-09T02:11:00Z" w:initials="k">
+  <w:comment w:id="4" w:author="key" w:date="2018-08-09T02:11:00Z" w:initials="k">
     <w:p>
       <w:pPr>
         <w:pStyle w:val="a8"/>
@@ -22128,7 +22150,7 @@
       </w:r>
     </w:p>
   </w:comment>
-  <w:comment w:id="4" w:author="key" w:date="2018-08-09T02:03:00Z" w:initials="k">
+  <w:comment w:id="5" w:author="key" w:date="2018-08-09T02:03:00Z" w:initials="k">
     <w:p>
       <w:pPr>
         <w:pStyle w:val="a8"/>
@@ -23881,6 +23903,57 @@
       <w:iCs/>
     </w:rPr>
   </w:style>
+  <w:style w:type="paragraph" w:styleId="HTML0">
+    <w:name w:val="HTML Preformatted"/>
+    <w:basedOn w:val="a"/>
+    <w:link w:val="HTMLChar"/>
+    <w:uiPriority w:val="99"/>
+    <w:semiHidden/>
+    <w:unhideWhenUsed/>
+    <w:rsid w:val="00742E95"/>
+    <w:pPr>
+      <w:widowControl/>
+      <w:tabs>
+        <w:tab w:val="left" w:pos="916"/>
+        <w:tab w:val="left" w:pos="1832"/>
+        <w:tab w:val="left" w:pos="2748"/>
+        <w:tab w:val="left" w:pos="3664"/>
+        <w:tab w:val="left" w:pos="4580"/>
+        <w:tab w:val="left" w:pos="5496"/>
+        <w:tab w:val="left" w:pos="6412"/>
+        <w:tab w:val="left" w:pos="7328"/>
+        <w:tab w:val="left" w:pos="8244"/>
+        <w:tab w:val="left" w:pos="9160"/>
+        <w:tab w:val="left" w:pos="10076"/>
+        <w:tab w:val="left" w:pos="10992"/>
+        <w:tab w:val="left" w:pos="11908"/>
+        <w:tab w:val="left" w:pos="12824"/>
+        <w:tab w:val="left" w:pos="13740"/>
+        <w:tab w:val="left" w:pos="14656"/>
+      </w:tabs>
+      <w:jc w:val="left"/>
+    </w:pPr>
+    <w:rPr>
+      <w:rFonts w:ascii="宋体" w:eastAsia="宋体" w:hAnsi="宋体" w:cs="宋体"/>
+      <w:kern w:val="0"/>
+      <w:sz w:val="24"/>
+      <w:szCs w:val="24"/>
+    </w:rPr>
+  </w:style>
+  <w:style w:type="character" w:customStyle="1" w:styleId="HTMLChar">
+    <w:name w:val="HTML 预设格式 Char"/>
+    <w:basedOn w:val="a0"/>
+    <w:link w:val="HTML0"/>
+    <w:uiPriority w:val="99"/>
+    <w:semiHidden/>
+    <w:rsid w:val="00742E95"/>
+    <w:rPr>
+      <w:rFonts w:ascii="宋体" w:eastAsia="宋体" w:hAnsi="宋体" w:cs="宋体"/>
+      <w:kern w:val="0"/>
+      <w:sz w:val="24"/>
+      <w:szCs w:val="24"/>
+    </w:rPr>
+  </w:style>
 </w:styles>
 </file>
 

--- a/fw.service.AccountMs.docx
+++ b/fw.service.AccountMs.docx
@@ -1,6 +1,6 @@
 
 <file path=word/document.xml><?xml version="1.0" encoding="utf-8"?>
-<w:document xmlns:wpc="http://schemas.microsoft.com/office/word/2010/wordprocessingCanvas" xmlns:cx="http://schemas.microsoft.com/office/drawing/2014/chartex" xmlns:cx1="http://schemas.microsoft.com/office/drawing/2015/9/8/chartex" xmlns:cx2="http://schemas.microsoft.com/office/drawing/2015/10/21/chartex" xmlns:cx3="http://schemas.microsoft.com/office/drawing/2016/5/9/chartex" xmlns:cx4="http://schemas.microsoft.com/office/drawing/2016/5/10/chartex" xmlns:cx5="http://schemas.microsoft.com/office/drawing/2016/5/11/chartex" xmlns:cx6="http://schemas.microsoft.com/office/drawing/2016/5/12/chartex" xmlns:cx7="http://schemas.microsoft.com/office/drawing/2016/5/13/chartex" xmlns:cx8="http://schemas.microsoft.com/office/drawing/2016/5/14/chartex" xmlns:mc="http://schemas.openxmlformats.org/markup-compatibility/2006" xmlns:aink="http://schemas.microsoft.com/office/drawing/2016/ink" xmlns:am3d="http://schemas.microsoft.com/office/drawing/2017/model3d" xmlns:o="urn:schemas-microsoft-com:office:office" xmlns:r="http://schemas.openxmlformats.org/officeDocument/2006/relationships" xmlns:m="http://schemas.openxmlformats.org/officeDocument/2006/math" xmlns:v="urn:schemas-microsoft-com:vml" xmlns:wp14="http://schemas.microsoft.com/office/word/2010/wordprocessingDrawing" xmlns:wp="http://schemas.openxmlformats.org/drawingml/2006/wordprocessingDrawing" xmlns:w10="urn:schemas-microsoft-com:office:word" xmlns:w="http://schemas.openxmlformats.org/wordprocessingml/2006/main" xmlns:w14="http://schemas.microsoft.com/office/word/2010/wordml" xmlns:w15="http://schemas.microsoft.com/office/word/2012/wordml" xmlns:w16cid="http://schemas.microsoft.com/office/word/2016/wordml/cid" xmlns:w16se="http://schemas.microsoft.com/office/word/2015/wordml/symex" xmlns:wpg="http://schemas.microsoft.com/office/word/2010/wordprocessingGroup" xmlns:wpi="http://schemas.microsoft.com/office/word/2010/wordprocessingInk" xmlns:wne="http://schemas.microsoft.com/office/word/2006/wordml" xmlns:wps="http://schemas.microsoft.com/office/word/2010/wordprocessingShape" mc:Ignorable="w14 w15 w16se w16cid wp14">
+<w:document xmlns:wpc="http://schemas.microsoft.com/office/word/2010/wordprocessingCanvas" xmlns:mc="http://schemas.openxmlformats.org/markup-compatibility/2006" xmlns:o="urn:schemas-microsoft-com:office:office" xmlns:r="http://schemas.openxmlformats.org/officeDocument/2006/relationships" xmlns:m="http://schemas.openxmlformats.org/officeDocument/2006/math" xmlns:v="urn:schemas-microsoft-com:vml" xmlns:wp14="http://schemas.microsoft.com/office/word/2010/wordprocessingDrawing" xmlns:wp="http://schemas.openxmlformats.org/drawingml/2006/wordprocessingDrawing" xmlns:w10="urn:schemas-microsoft-com:office:word" xmlns:w="http://schemas.openxmlformats.org/wordprocessingml/2006/main" xmlns:w14="http://schemas.microsoft.com/office/word/2010/wordml" xmlns:w15="http://schemas.microsoft.com/office/word/2012/wordml" xmlns:wpg="http://schemas.microsoft.com/office/word/2010/wordprocessingGroup" xmlns:wpi="http://schemas.microsoft.com/office/word/2010/wordprocessingInk" xmlns:wne="http://schemas.microsoft.com/office/word/2006/wordml" xmlns:wps="http://schemas.microsoft.com/office/word/2010/wordprocessingShape" mc:Ignorable="w14 w15 wp14">
   <w:body>
     <w:p>
       <w:r>
@@ -58,7 +58,7 @@
       <w:hyperlink r:id="rId7" w:history="1">
         <w:r>
           <w:rPr>
-            <w:rStyle w:val="a7"/>
+            <w:rStyle w:val="a5"/>
           </w:rPr>
           <w:t>http://wiki.jikexueyuan.com/project/deep-android-v2/content-account.html</w:t>
         </w:r>
@@ -143,19 +143,11 @@
         </w:rPr>
         <w:t>AccountManager</w:t>
       </w:r>
-      <w:proofErr w:type="gramStart"/>
-      <w:r>
-        <w:rPr>
-          <w:rFonts w:hint="eastAsia"/>
-        </w:rPr>
-        <w:t>帐号</w:t>
-      </w:r>
-      <w:proofErr w:type="gramEnd"/>
-      <w:r>
-        <w:rPr>
-          <w:rFonts w:hint="eastAsia"/>
-        </w:rPr>
-        <w:t>管理器，集中管理</w:t>
+      <w:r>
+        <w:rPr>
+          <w:rFonts w:hint="eastAsia"/>
+        </w:rPr>
+        <w:t>帐号管理器，集中管理</w:t>
       </w:r>
       <w:r>
         <w:rPr>
@@ -167,63 +159,7 @@
         <w:rPr>
           <w:rFonts w:hint="eastAsia"/>
         </w:rPr>
-        <w:t>注册的不同类型的</w:t>
-      </w:r>
-      <w:proofErr w:type="gramStart"/>
-      <w:r>
-        <w:rPr>
-          <w:rFonts w:hint="eastAsia"/>
-        </w:rPr>
-        <w:t>帐</w:t>
-      </w:r>
-      <w:proofErr w:type="gramEnd"/>
-      <w:r>
-        <w:rPr>
-          <w:rFonts w:hint="eastAsia"/>
-        </w:rPr>
-        <w:t>号。不同类型的</w:t>
-      </w:r>
-      <w:proofErr w:type="gramStart"/>
-      <w:r>
-        <w:rPr>
-          <w:rFonts w:hint="eastAsia"/>
-        </w:rPr>
-        <w:t>帐号</w:t>
-      </w:r>
-      <w:proofErr w:type="gramEnd"/>
-      <w:r>
-        <w:rPr>
-          <w:rFonts w:hint="eastAsia"/>
-        </w:rPr>
-        <w:t>服务会使用不同的</w:t>
-      </w:r>
-      <w:proofErr w:type="gramStart"/>
-      <w:r>
-        <w:rPr>
-          <w:rFonts w:hint="eastAsia"/>
-        </w:rPr>
-        <w:t>帐</w:t>
-      </w:r>
-      <w:proofErr w:type="gramEnd"/>
-      <w:r>
-        <w:rPr>
-          <w:rFonts w:hint="eastAsia"/>
-        </w:rPr>
-        <w:t>号登录和</w:t>
-      </w:r>
-      <w:proofErr w:type="gramStart"/>
-      <w:r>
-        <w:rPr>
-          <w:rFonts w:hint="eastAsia"/>
-        </w:rPr>
-        <w:t>鉴</w:t>
-      </w:r>
-      <w:proofErr w:type="gramEnd"/>
-      <w:r>
-        <w:rPr>
-          <w:rFonts w:hint="eastAsia"/>
-        </w:rPr>
-        <w:t>权方式，所以</w:t>
+        <w:t>注册的不同类型的帐号。不同类型的帐号服务会使用不同的帐号登录和鉴权方式，所以</w:t>
       </w:r>
       <w:r>
         <w:rPr>
@@ -235,21 +171,7 @@
         <w:rPr>
           <w:rFonts w:hint="eastAsia"/>
         </w:rPr>
-        <w:t>为不同类型的</w:t>
-      </w:r>
-      <w:proofErr w:type="gramStart"/>
-      <w:r>
-        <w:rPr>
-          <w:rFonts w:hint="eastAsia"/>
-        </w:rPr>
-        <w:t>帐</w:t>
-      </w:r>
-      <w:proofErr w:type="gramEnd"/>
-      <w:r>
-        <w:rPr>
-          <w:rFonts w:hint="eastAsia"/>
-        </w:rPr>
-        <w:t>号提供一个插件式</w:t>
+        <w:t>为不同类型的帐号提供一个插件式</w:t>
       </w:r>
       <w:r>
         <w:rPr>
@@ -273,21 +195,7 @@
         <w:rPr>
           <w:rFonts w:hint="eastAsia"/>
         </w:rPr>
-        <w:t>自己处理</w:t>
-      </w:r>
-      <w:proofErr w:type="gramStart"/>
-      <w:r>
-        <w:rPr>
-          <w:rFonts w:hint="eastAsia"/>
-        </w:rPr>
-        <w:t>帐</w:t>
-      </w:r>
-      <w:proofErr w:type="gramEnd"/>
-      <w:r>
-        <w:rPr>
-          <w:rFonts w:hint="eastAsia"/>
-        </w:rPr>
-        <w:t>号登录</w:t>
+        <w:t>自己处理帐号登录</w:t>
       </w:r>
       <w:r>
         <w:rPr>
@@ -299,21 +207,7 @@
         <w:rPr>
           <w:rFonts w:hint="eastAsia"/>
         </w:rPr>
-        <w:t>认证的具体细节，也可以自己存储</w:t>
-      </w:r>
-      <w:proofErr w:type="gramStart"/>
-      <w:r>
-        <w:rPr>
-          <w:rFonts w:hint="eastAsia"/>
-        </w:rPr>
-        <w:t>帐</w:t>
-      </w:r>
-      <w:proofErr w:type="gramEnd"/>
-      <w:r>
-        <w:rPr>
-          <w:rFonts w:hint="eastAsia"/>
-        </w:rPr>
-        <w:t>号信息</w:t>
+        <w:t>认证的具体细节，也可以自己存储帐号信息</w:t>
       </w:r>
     </w:p>
     <w:p>
@@ -372,21 +266,7 @@
         <w:rPr>
           <w:rFonts w:hint="eastAsia"/>
         </w:rPr>
-        <w:t>进行通信，协作完成</w:t>
-      </w:r>
-      <w:proofErr w:type="gramStart"/>
-      <w:r>
-        <w:rPr>
-          <w:rFonts w:hint="eastAsia"/>
-        </w:rPr>
-        <w:t>帐号</w:t>
-      </w:r>
-      <w:proofErr w:type="gramEnd"/>
-      <w:r>
-        <w:rPr>
-          <w:rFonts w:hint="eastAsia"/>
-        </w:rPr>
-        <w:t>相关的操作。同时，</w:t>
+        <w:t>进行通信，协作完成帐号相关的操作。同时，</w:t>
       </w:r>
       <w:r>
         <w:rPr>
@@ -410,35 +290,7 @@
         <w:rPr>
           <w:rFonts w:hint="eastAsia"/>
         </w:rPr>
-        <w:t>提供的回调，以便在</w:t>
-      </w:r>
-      <w:proofErr w:type="gramStart"/>
-      <w:r>
-        <w:rPr>
-          <w:rFonts w:hint="eastAsia"/>
-        </w:rPr>
-        <w:t>帐号</w:t>
-      </w:r>
-      <w:proofErr w:type="gramEnd"/>
-      <w:r>
-        <w:rPr>
-          <w:rFonts w:hint="eastAsia"/>
-        </w:rPr>
-        <w:t>操作完成之后向调用此</w:t>
-      </w:r>
-      <w:proofErr w:type="gramStart"/>
-      <w:r>
-        <w:rPr>
-          <w:rFonts w:hint="eastAsia"/>
-        </w:rPr>
-        <w:t>帐</w:t>
-      </w:r>
-      <w:proofErr w:type="gramEnd"/>
-      <w:r>
-        <w:rPr>
-          <w:rFonts w:hint="eastAsia"/>
-        </w:rPr>
-        <w:t>号服务的业务返回对应的接口，同时触发这个业务对结果的处理。</w:t>
+        <w:t>提供的回调，以便在帐号操作完成之后向调用此帐号服务的业务返回对应的接口，同时触发这个业务对结果的处理。</w:t>
       </w:r>
       <w:r>
         <w:rPr>
@@ -458,21 +310,7 @@
         <w:rPr>
           <w:rFonts w:hint="eastAsia"/>
         </w:rPr>
-        <w:t>即注册</w:t>
-      </w:r>
-      <w:proofErr w:type="gramStart"/>
-      <w:r>
-        <w:rPr>
-          <w:rFonts w:hint="eastAsia"/>
-        </w:rPr>
-        <w:t>帐号</w:t>
-      </w:r>
-      <w:proofErr w:type="gramEnd"/>
-      <w:r>
-        <w:rPr>
-          <w:rFonts w:hint="eastAsia"/>
-        </w:rPr>
-        <w:t>服务的</w:t>
+        <w:t>即注册帐号服务的</w:t>
       </w:r>
       <w:r>
         <w:rPr>
@@ -528,21 +366,7 @@
         <w:rPr>
           <w:rFonts w:hint="eastAsia"/>
         </w:rPr>
-        <w:t>提供的</w:t>
-      </w:r>
-      <w:proofErr w:type="gramStart"/>
-      <w:r>
-        <w:rPr>
-          <w:rFonts w:hint="eastAsia"/>
-        </w:rPr>
-        <w:t>帐号</w:t>
-      </w:r>
-      <w:proofErr w:type="gramEnd"/>
-      <w:r>
-        <w:rPr>
-          <w:rFonts w:hint="eastAsia"/>
-        </w:rPr>
-        <w:t>服务的第三方，也可以是</w:t>
+        <w:t>提供的帐号服务的第三方，也可以是</w:t>
       </w:r>
       <w:r>
         <w:rPr>
@@ -581,21 +405,7 @@
         <w:rPr>
           <w:rFonts w:hint="eastAsia"/>
         </w:rPr>
-        <w:t>注册</w:t>
-      </w:r>
-      <w:proofErr w:type="gramStart"/>
-      <w:r>
-        <w:rPr>
-          <w:rFonts w:hint="eastAsia"/>
-        </w:rPr>
-        <w:t>帐号</w:t>
-      </w:r>
-      <w:proofErr w:type="gramEnd"/>
-      <w:r>
-        <w:rPr>
-          <w:rFonts w:hint="eastAsia"/>
-        </w:rPr>
-        <w:t>服务</w:t>
+        <w:t>注册帐号服务</w:t>
       </w:r>
     </w:p>
     <w:p>
@@ -606,21 +416,7 @@
         <w:rPr>
           <w:rFonts w:hint="eastAsia"/>
         </w:rPr>
-        <w:t>如果应用想要注册一个新的</w:t>
-      </w:r>
-      <w:proofErr w:type="gramStart"/>
-      <w:r>
-        <w:rPr>
-          <w:rFonts w:hint="eastAsia"/>
-        </w:rPr>
-        <w:t>帐号</w:t>
-      </w:r>
-      <w:proofErr w:type="gramEnd"/>
-      <w:r>
-        <w:rPr>
-          <w:rFonts w:hint="eastAsia"/>
-        </w:rPr>
-        <w:t>服务，必须实现</w:t>
+        <w:t>如果应用想要注册一个新的帐号服务，必须实现</w:t>
       </w:r>
       <w:r>
         <w:rPr>
@@ -668,35 +464,19 @@
         <w:rPr>
           <w:rFonts w:hint="eastAsia"/>
         </w:rPr>
-        <w:t>必须为</w:t>
-      </w:r>
-      <w:proofErr w:type="gramStart"/>
-      <w:r>
-        <w:rPr>
-          <w:rFonts w:hint="eastAsia"/>
-        </w:rPr>
-        <w:t>”</w:t>
-      </w:r>
-      <w:proofErr w:type="gramEnd"/>
+        <w:t>必须为”</w:t>
+      </w:r>
       <w:r>
         <w:rPr>
           <w:rFonts w:hint="eastAsia"/>
         </w:rPr>
         <w:t>android.accounts.AccountAuthenticator</w:t>
       </w:r>
-      <w:proofErr w:type="gramStart"/>
-      <w:r>
-        <w:rPr>
-          <w:rFonts w:hint="eastAsia"/>
-        </w:rPr>
-        <w:t>”</w:t>
-      </w:r>
-      <w:proofErr w:type="gramEnd"/>
-      <w:r>
-        <w:rPr>
-          <w:rFonts w:hint="eastAsia"/>
-        </w:rPr>
-        <w:t>，且该</w:t>
+      <w:r>
+        <w:rPr>
+          <w:rFonts w:hint="eastAsia"/>
+        </w:rPr>
+        <w:t>”，且该</w:t>
       </w:r>
       <w:r>
         <w:rPr>
@@ -755,35 +535,19 @@
         <w:rPr>
           <w:rFonts w:hint="eastAsia"/>
         </w:rPr>
-        <w:t>为</w:t>
-      </w:r>
-      <w:proofErr w:type="gramStart"/>
-      <w:r>
-        <w:rPr>
-          <w:rFonts w:hint="eastAsia"/>
-        </w:rPr>
-        <w:t>”</w:t>
-      </w:r>
-      <w:proofErr w:type="gramEnd"/>
+        <w:t>为”</w:t>
+      </w:r>
       <w:r>
         <w:rPr>
           <w:rFonts w:hint="eastAsia"/>
         </w:rPr>
         <w:t>android.accounts.AccountAuthenticator</w:t>
       </w:r>
-      <w:proofErr w:type="gramStart"/>
-      <w:r>
-        <w:rPr>
-          <w:rFonts w:hint="eastAsia"/>
-        </w:rPr>
-        <w:t>”</w:t>
-      </w:r>
-      <w:proofErr w:type="gramEnd"/>
-      <w:r>
-        <w:rPr>
-          <w:rFonts w:hint="eastAsia"/>
-        </w:rPr>
-        <w:t>的</w:t>
+      <w:r>
+        <w:rPr>
+          <w:rFonts w:hint="eastAsia"/>
+        </w:rPr>
+        <w:t>”的</w:t>
       </w:r>
       <w:r>
         <w:rPr>
@@ -949,35 +713,19 @@
         <w:rPr>
           <w:rFonts w:hint="eastAsia"/>
         </w:rPr>
-        <w:t>注册为</w:t>
-      </w:r>
-      <w:proofErr w:type="gramStart"/>
-      <w:r>
-        <w:rPr>
-          <w:rFonts w:hint="eastAsia"/>
-        </w:rPr>
-        <w:t>”</w:t>
-      </w:r>
-      <w:proofErr w:type="gramEnd"/>
+        <w:t>注册为”</w:t>
+      </w:r>
       <w:r>
         <w:rPr>
           <w:rFonts w:hint="eastAsia"/>
         </w:rPr>
         <w:t>android.accounts.AccountAuthenticator</w:t>
       </w:r>
-      <w:proofErr w:type="gramStart"/>
-      <w:r>
-        <w:rPr>
-          <w:rFonts w:hint="eastAsia"/>
-        </w:rPr>
-        <w:t>”</w:t>
-      </w:r>
-      <w:proofErr w:type="gramEnd"/>
-      <w:r>
-        <w:rPr>
-          <w:rFonts w:hint="eastAsia"/>
-        </w:rPr>
-        <w:t>的</w:t>
+      <w:r>
+        <w:rPr>
+          <w:rFonts w:hint="eastAsia"/>
+        </w:rPr>
+        <w:t>”的</w:t>
       </w:r>
       <w:r>
         <w:rPr>
@@ -1157,21 +905,7 @@
         <w:rPr>
           <w:rFonts w:hint="eastAsia"/>
         </w:rPr>
-        <w:t>对</w:t>
-      </w:r>
-      <w:proofErr w:type="gramStart"/>
-      <w:r>
-        <w:rPr>
-          <w:rFonts w:hint="eastAsia"/>
-        </w:rPr>
-        <w:t>帐号</w:t>
-      </w:r>
-      <w:proofErr w:type="gramEnd"/>
-      <w:r>
-        <w:rPr>
-          <w:rFonts w:hint="eastAsia"/>
-        </w:rPr>
-        <w:t>登录认证等服务的具体实现</w:t>
+        <w:t>对帐号登录认证等服务的具体实现</w:t>
       </w:r>
       <w:r>
         <w:rPr>
@@ -1188,21 +922,7 @@
         <w:rPr>
           <w:rFonts w:hint="eastAsia"/>
         </w:rPr>
-        <w:t>至于每个</w:t>
-      </w:r>
-      <w:proofErr w:type="gramStart"/>
-      <w:r>
-        <w:rPr>
-          <w:rFonts w:hint="eastAsia"/>
-        </w:rPr>
-        <w:t>帐号</w:t>
-      </w:r>
-      <w:proofErr w:type="gramEnd"/>
-      <w:r>
-        <w:rPr>
-          <w:rFonts w:hint="eastAsia"/>
-        </w:rPr>
-        <w:t>服务都定义一个</w:t>
+        <w:t>至于每个帐号服务都定义一个</w:t>
       </w:r>
       <w:r>
         <w:rPr>
@@ -1222,14 +942,282 @@
         </w:rPr>
         <w:t>android.accounts.AccountAuthenticator</w:t>
       </w:r>
-      <w:proofErr w:type="gramStart"/>
-      <w:r>
-        <w:rPr>
-          <w:rFonts w:hint="eastAsia"/>
-        </w:rPr>
-        <w:t>”</w:t>
-      </w:r>
-      <w:proofErr w:type="gramEnd"/>
+      <w:r>
+        <w:rPr>
+          <w:rFonts w:hint="eastAsia"/>
+        </w:rPr>
+        <w:t>”的</w:t>
+      </w:r>
+      <w:r>
+        <w:rPr>
+          <w:rFonts w:hint="eastAsia"/>
+        </w:rPr>
+        <w:t>service</w:t>
+      </w:r>
+      <w:r>
+        <w:rPr>
+          <w:rFonts w:hint="eastAsia"/>
+        </w:rPr>
+        <w:t>，那</w:t>
+      </w:r>
+      <w:r>
+        <w:rPr>
+          <w:rFonts w:hint="eastAsia"/>
+        </w:rPr>
+        <w:t>AccountManagerService</w:t>
+      </w:r>
+      <w:r>
+        <w:rPr>
+          <w:rFonts w:hint="eastAsia"/>
+        </w:rPr>
+        <w:t>是如何区分的呢？</w:t>
+      </w:r>
+      <w:r>
+        <w:rPr>
+          <w:rFonts w:hint="eastAsia"/>
+        </w:rPr>
+        <w:t xml:space="preserve"> </w:t>
+      </w:r>
+    </w:p>
+    <w:p>
+      <w:pPr>
+        <w:ind w:firstLineChars="250" w:firstLine="525"/>
+      </w:pPr>
+      <w:r>
+        <w:rPr>
+          <w:rFonts w:hint="eastAsia"/>
+        </w:rPr>
+        <w:t>当然是通过账号类型了，每个</w:t>
+      </w:r>
+      <w:r>
+        <w:rPr>
+          <w:rFonts w:hint="eastAsia"/>
+        </w:rPr>
+        <w:t>accountType</w:t>
+      </w:r>
+      <w:r>
+        <w:rPr>
+          <w:rFonts w:hint="eastAsia"/>
+        </w:rPr>
+        <w:t>只能对应一个</w:t>
+      </w:r>
+      <w:r>
+        <w:rPr>
+          <w:rFonts w:hint="eastAsia"/>
+        </w:rPr>
+        <w:t xml:space="preserve">authenticator </w:t>
+      </w:r>
+    </w:p>
+    <w:p>
+      <w:r>
+        <w:rPr>
+          <w:rFonts w:hint="eastAsia"/>
+        </w:rPr>
+        <w:t>那系统是如何知道每个</w:t>
+      </w:r>
+      <w:r>
+        <w:rPr>
+          <w:rFonts w:hint="eastAsia"/>
+        </w:rPr>
+        <w:t>authenticator service</w:t>
+      </w:r>
+      <w:r>
+        <w:rPr>
+          <w:rFonts w:hint="eastAsia"/>
+        </w:rPr>
+        <w:t>对应的账号类型？</w:t>
+      </w:r>
+      <w:r>
+        <w:rPr>
+          <w:rFonts w:hint="eastAsia"/>
+        </w:rPr>
+        <w:t xml:space="preserve"> </w:t>
+      </w:r>
+    </w:p>
+    <w:p>
+      <w:pPr>
+        <w:ind w:firstLineChars="250" w:firstLine="525"/>
+      </w:pPr>
+      <w:r>
+        <w:rPr>
+          <w:rFonts w:hint="eastAsia"/>
+        </w:rPr>
+        <w:t>在</w:t>
+      </w:r>
+      <w:r>
+        <w:rPr>
+          <w:rFonts w:hint="eastAsia"/>
+        </w:rPr>
+        <w:t>AndroidManifest.xml</w:t>
+      </w:r>
+      <w:r>
+        <w:rPr>
+          <w:rFonts w:hint="eastAsia"/>
+        </w:rPr>
+        <w:t>中注册</w:t>
+      </w:r>
+      <w:r>
+        <w:rPr>
+          <w:rFonts w:hint="eastAsia"/>
+        </w:rPr>
+        <w:t>authenticator service</w:t>
+      </w:r>
+      <w:r>
+        <w:rPr>
+          <w:rFonts w:hint="eastAsia"/>
+        </w:rPr>
+        <w:t>时声明帐号属性的</w:t>
+      </w:r>
+      <w:r>
+        <w:rPr>
+          <w:rFonts w:hint="eastAsia"/>
+        </w:rPr>
+        <w:t>meta-data</w:t>
+      </w:r>
+      <w:r>
+        <w:rPr>
+          <w:rFonts w:hint="eastAsia"/>
+        </w:rPr>
+        <w:t>配置，声明的</w:t>
+      </w:r>
+      <w:r>
+        <w:rPr>
+          <w:rFonts w:hint="eastAsia"/>
+        </w:rPr>
+        <w:t>meta-data</w:t>
+      </w:r>
+      <w:r>
+        <w:rPr>
+          <w:rFonts w:hint="eastAsia"/>
+        </w:rPr>
+        <w:t>是一个</w:t>
+      </w:r>
+      <w:r>
+        <w:rPr>
+          <w:rFonts w:hint="eastAsia"/>
+        </w:rPr>
+        <w:t>name</w:t>
+      </w:r>
+      <w:r>
+        <w:rPr>
+          <w:rFonts w:hint="eastAsia"/>
+        </w:rPr>
+        <w:t>为</w:t>
+      </w:r>
+      <w:r>
+        <w:rPr>
+          <w:rFonts w:hint="eastAsia"/>
+        </w:rPr>
+        <w:t xml:space="preserve"> </w:t>
+      </w:r>
+      <w:r>
+        <w:rPr>
+          <w:rFonts w:hint="eastAsia"/>
+        </w:rPr>
+        <w:t>“</w:t>
+      </w:r>
+      <w:r>
+        <w:rPr>
+          <w:rFonts w:hint="eastAsia"/>
+        </w:rPr>
+        <w:t>android.accounts.AccountAuthenticator</w:t>
+      </w:r>
+      <w:r>
+        <w:rPr>
+          <w:rFonts w:hint="eastAsia"/>
+        </w:rPr>
+        <w:t>”的</w:t>
+      </w:r>
+      <w:r>
+        <w:rPr>
+          <w:rFonts w:hint="eastAsia"/>
+        </w:rPr>
+        <w:t xml:space="preserve">xml </w:t>
+      </w:r>
+      <w:r>
+        <w:rPr>
+          <w:rFonts w:hint="eastAsia"/>
+        </w:rPr>
+        <w:t>资源（</w:t>
+      </w:r>
+      <w:r>
+        <w:rPr>
+          <w:rFonts w:hint="eastAsia"/>
+        </w:rPr>
+        <w:t>AccountManager#AUTHENTICATOR_META_DATA_NAME</w:t>
+      </w:r>
+      <w:r>
+        <w:rPr>
+          <w:rFonts w:hint="eastAsia"/>
+        </w:rPr>
+        <w:t>），该</w:t>
+      </w:r>
+      <w:r>
+        <w:rPr>
+          <w:rFonts w:hint="eastAsia"/>
+        </w:rPr>
+        <w:t>XML</w:t>
+      </w:r>
+      <w:r>
+        <w:rPr>
+          <w:rFonts w:hint="eastAsia"/>
+        </w:rPr>
+        <w:t>资源文件定义了</w:t>
+      </w:r>
+      <w:r>
+        <w:rPr>
+          <w:rFonts w:hint="eastAsia"/>
+        </w:rPr>
+        <w:t>account-authenticator</w:t>
+      </w:r>
+      <w:r>
+        <w:rPr>
+          <w:rFonts w:hint="eastAsia"/>
+        </w:rPr>
+        <w:t>用到的一些属性：如</w:t>
+      </w:r>
+      <w:r>
+        <w:rPr>
+          <w:rFonts w:hint="eastAsia"/>
+        </w:rPr>
+        <w:t>accountType</w:t>
+      </w:r>
+      <w:r>
+        <w:rPr>
+          <w:rFonts w:hint="eastAsia"/>
+        </w:rPr>
+        <w:t>；系统解析</w:t>
+      </w:r>
+      <w:r>
+        <w:rPr>
+          <w:rFonts w:hint="eastAsia"/>
+        </w:rPr>
+        <w:t>authenticator service info</w:t>
+      </w:r>
+      <w:r>
+        <w:rPr>
+          <w:rFonts w:hint="eastAsia"/>
+        </w:rPr>
+        <w:t>之后，</w:t>
+      </w:r>
+      <w:r>
+        <w:rPr>
+          <w:rFonts w:hint="eastAsia"/>
+        </w:rPr>
+        <w:t>loadXmlMetaData</w:t>
+      </w:r>
+      <w:r>
+        <w:rPr>
+          <w:rFonts w:hint="eastAsia"/>
+        </w:rPr>
+        <w:t>获取</w:t>
+      </w:r>
+      <w:r>
+        <w:rPr>
+          <w:rFonts w:hint="eastAsia"/>
+        </w:rPr>
+        <w:t xml:space="preserve">authenticator </w:t>
+      </w:r>
       <w:r>
         <w:rPr>
           <w:rFonts w:hint="eastAsia"/>
@@ -1240,304 +1228,6 @@
         <w:rPr>
           <w:rFonts w:hint="eastAsia"/>
         </w:rPr>
-        <w:t>service</w:t>
-      </w:r>
-      <w:r>
-        <w:rPr>
-          <w:rFonts w:hint="eastAsia"/>
-        </w:rPr>
-        <w:t>，那</w:t>
-      </w:r>
-      <w:r>
-        <w:rPr>
-          <w:rFonts w:hint="eastAsia"/>
-        </w:rPr>
-        <w:t>AccountManagerService</w:t>
-      </w:r>
-      <w:r>
-        <w:rPr>
-          <w:rFonts w:hint="eastAsia"/>
-        </w:rPr>
-        <w:t>是如何区分的呢？</w:t>
-      </w:r>
-      <w:r>
-        <w:rPr>
-          <w:rFonts w:hint="eastAsia"/>
-        </w:rPr>
-        <w:t xml:space="preserve"> </w:t>
-      </w:r>
-    </w:p>
-    <w:p>
-      <w:pPr>
-        <w:ind w:firstLineChars="250" w:firstLine="525"/>
-      </w:pPr>
-      <w:r>
-        <w:rPr>
-          <w:rFonts w:hint="eastAsia"/>
-        </w:rPr>
-        <w:t>当然是通过账号类型了，每个</w:t>
-      </w:r>
-      <w:r>
-        <w:rPr>
-          <w:rFonts w:hint="eastAsia"/>
-        </w:rPr>
-        <w:t>accountType</w:t>
-      </w:r>
-      <w:r>
-        <w:rPr>
-          <w:rFonts w:hint="eastAsia"/>
-        </w:rPr>
-        <w:t>只能对应一个</w:t>
-      </w:r>
-      <w:r>
-        <w:rPr>
-          <w:rFonts w:hint="eastAsia"/>
-        </w:rPr>
-        <w:t xml:space="preserve">authenticator </w:t>
-      </w:r>
-    </w:p>
-    <w:p>
-      <w:proofErr w:type="gramStart"/>
-      <w:r>
-        <w:rPr>
-          <w:rFonts w:hint="eastAsia"/>
-        </w:rPr>
-        <w:t>那系统</w:t>
-      </w:r>
-      <w:proofErr w:type="gramEnd"/>
-      <w:r>
-        <w:rPr>
-          <w:rFonts w:hint="eastAsia"/>
-        </w:rPr>
-        <w:t>是如何知道每个</w:t>
-      </w:r>
-      <w:r>
-        <w:rPr>
-          <w:rFonts w:hint="eastAsia"/>
-        </w:rPr>
-        <w:t>authenticator service</w:t>
-      </w:r>
-      <w:r>
-        <w:rPr>
-          <w:rFonts w:hint="eastAsia"/>
-        </w:rPr>
-        <w:t>对应的账号类型？</w:t>
-      </w:r>
-      <w:r>
-        <w:rPr>
-          <w:rFonts w:hint="eastAsia"/>
-        </w:rPr>
-        <w:t xml:space="preserve"> </w:t>
-      </w:r>
-    </w:p>
-    <w:p>
-      <w:pPr>
-        <w:ind w:firstLineChars="250" w:firstLine="525"/>
-      </w:pPr>
-      <w:r>
-        <w:rPr>
-          <w:rFonts w:hint="eastAsia"/>
-        </w:rPr>
-        <w:t>在</w:t>
-      </w:r>
-      <w:r>
-        <w:rPr>
-          <w:rFonts w:hint="eastAsia"/>
-        </w:rPr>
-        <w:t>AndroidManifest.xml</w:t>
-      </w:r>
-      <w:r>
-        <w:rPr>
-          <w:rFonts w:hint="eastAsia"/>
-        </w:rPr>
-        <w:t>中注册</w:t>
-      </w:r>
-      <w:r>
-        <w:rPr>
-          <w:rFonts w:hint="eastAsia"/>
-        </w:rPr>
-        <w:t>authenticator service</w:t>
-      </w:r>
-      <w:r>
-        <w:rPr>
-          <w:rFonts w:hint="eastAsia"/>
-        </w:rPr>
-        <w:t>时声明</w:t>
-      </w:r>
-      <w:proofErr w:type="gramStart"/>
-      <w:r>
-        <w:rPr>
-          <w:rFonts w:hint="eastAsia"/>
-        </w:rPr>
-        <w:t>帐号</w:t>
-      </w:r>
-      <w:proofErr w:type="gramEnd"/>
-      <w:r>
-        <w:rPr>
-          <w:rFonts w:hint="eastAsia"/>
-        </w:rPr>
-        <w:t>属性的</w:t>
-      </w:r>
-      <w:r>
-        <w:rPr>
-          <w:rFonts w:hint="eastAsia"/>
-        </w:rPr>
-        <w:t>meta-data</w:t>
-      </w:r>
-      <w:r>
-        <w:rPr>
-          <w:rFonts w:hint="eastAsia"/>
-        </w:rPr>
-        <w:t>配置，声明的</w:t>
-      </w:r>
-      <w:r>
-        <w:rPr>
-          <w:rFonts w:hint="eastAsia"/>
-        </w:rPr>
-        <w:t>meta-data</w:t>
-      </w:r>
-      <w:r>
-        <w:rPr>
-          <w:rFonts w:hint="eastAsia"/>
-        </w:rPr>
-        <w:t>是一个</w:t>
-      </w:r>
-      <w:r>
-        <w:rPr>
-          <w:rFonts w:hint="eastAsia"/>
-        </w:rPr>
-        <w:t>name</w:t>
-      </w:r>
-      <w:r>
-        <w:rPr>
-          <w:rFonts w:hint="eastAsia"/>
-        </w:rPr>
-        <w:t>为</w:t>
-      </w:r>
-      <w:r>
-        <w:rPr>
-          <w:rFonts w:hint="eastAsia"/>
-        </w:rPr>
-        <w:t xml:space="preserve"> </w:t>
-      </w:r>
-      <w:r>
-        <w:rPr>
-          <w:rFonts w:hint="eastAsia"/>
-        </w:rPr>
-        <w:t>“</w:t>
-      </w:r>
-      <w:r>
-        <w:rPr>
-          <w:rFonts w:hint="eastAsia"/>
-        </w:rPr>
-        <w:t>android.accounts.AccountAuthenticator</w:t>
-      </w:r>
-      <w:r>
-        <w:rPr>
-          <w:rFonts w:hint="eastAsia"/>
-        </w:rPr>
-        <w:t>”的</w:t>
-      </w:r>
-      <w:r>
-        <w:rPr>
-          <w:rFonts w:hint="eastAsia"/>
-        </w:rPr>
-        <w:t xml:space="preserve">xml </w:t>
-      </w:r>
-      <w:r>
-        <w:rPr>
-          <w:rFonts w:hint="eastAsia"/>
-        </w:rPr>
-        <w:t>资源（</w:t>
-      </w:r>
-      <w:r>
-        <w:rPr>
-          <w:rFonts w:hint="eastAsia"/>
-        </w:rPr>
-        <w:t>AccountManager#AUTHENTICATOR_META_DATA_NAME</w:t>
-      </w:r>
-      <w:r>
-        <w:rPr>
-          <w:rFonts w:hint="eastAsia"/>
-        </w:rPr>
-        <w:t>），该</w:t>
-      </w:r>
-      <w:r>
-        <w:rPr>
-          <w:rFonts w:hint="eastAsia"/>
-        </w:rPr>
-        <w:t>XML</w:t>
-      </w:r>
-      <w:r>
-        <w:rPr>
-          <w:rFonts w:hint="eastAsia"/>
-        </w:rPr>
-        <w:t>资源文件定义了</w:t>
-      </w:r>
-      <w:r>
-        <w:rPr>
-          <w:rFonts w:hint="eastAsia"/>
-        </w:rPr>
-        <w:t>account-authenticator</w:t>
-      </w:r>
-      <w:r>
-        <w:rPr>
-          <w:rFonts w:hint="eastAsia"/>
-        </w:rPr>
-        <w:t>用到的一些属性：如</w:t>
-      </w:r>
-      <w:r>
-        <w:rPr>
-          <w:rFonts w:hint="eastAsia"/>
-        </w:rPr>
-        <w:t>accountType</w:t>
-      </w:r>
-      <w:r>
-        <w:rPr>
-          <w:rFonts w:hint="eastAsia"/>
-        </w:rPr>
-        <w:t>；系统解析</w:t>
-      </w:r>
-      <w:r>
-        <w:rPr>
-          <w:rFonts w:hint="eastAsia"/>
-        </w:rPr>
-        <w:t>authenticator service info</w:t>
-      </w:r>
-      <w:r>
-        <w:rPr>
-          <w:rFonts w:hint="eastAsia"/>
-        </w:rPr>
-        <w:t>之后，</w:t>
-      </w:r>
-      <w:r>
-        <w:rPr>
-          <w:rFonts w:hint="eastAsia"/>
-        </w:rPr>
-        <w:t>loadXmlMetaData</w:t>
-      </w:r>
-      <w:r>
-        <w:rPr>
-          <w:rFonts w:hint="eastAsia"/>
-        </w:rPr>
-        <w:t>获取</w:t>
-      </w:r>
-      <w:r>
-        <w:rPr>
-          <w:rFonts w:hint="eastAsia"/>
-        </w:rPr>
-        <w:t xml:space="preserve">authenticator </w:t>
-      </w:r>
-      <w:r>
-        <w:rPr>
-          <w:rFonts w:hint="eastAsia"/>
-        </w:rPr>
-        <w:t>的</w:t>
-      </w:r>
-      <w:r>
-        <w:rPr>
-          <w:rFonts w:hint="eastAsia"/>
-        </w:rPr>
         <w:t>xml</w:t>
       </w:r>
       <w:r>
@@ -1566,52 +1256,23 @@
       </w:r>
     </w:p>
     <w:p>
-      <w:proofErr w:type="gramStart"/>
-      <w:r>
-        <w:t>final  List</w:t>
-      </w:r>
-      <w:proofErr w:type="gramEnd"/>
-      <w:r>
-        <w:t>&lt;ResolveInfo&gt; resolveInfos =  pm.queryIntentServicesAsUser(new Intent("android.accounts.AccountAuthenticator", PackageManager.GET_META_DATA | PackageManager.MATCH_DIRECT_BOOT_AWARE| PackageManager.MATCH_DIRECT_BOOT_UNAWARE, userId);</w:t>
-      </w:r>
-    </w:p>
-    <w:p>
-      <w:r>
-        <w:t xml:space="preserve">for (ResolveInfo </w:t>
-      </w:r>
-      <w:proofErr w:type="gramStart"/>
-      <w:r>
-        <w:t>resolveInfo :</w:t>
-      </w:r>
-      <w:proofErr w:type="gramEnd"/>
-      <w:r>
-        <w:t xml:space="preserve"> resolveInfos) {</w:t>
-      </w:r>
-    </w:p>
-    <w:p>
-      <w:r>
-        <w:t xml:space="preserve">     </w:t>
-      </w:r>
-      <w:proofErr w:type="gramStart"/>
-      <w:r>
-        <w:t>android.content.pm.ServiceInfo</w:t>
-      </w:r>
-      <w:proofErr w:type="gramEnd"/>
-      <w:r>
-        <w:t xml:space="preserve"> si = service.serviceInfo;</w:t>
-      </w:r>
-    </w:p>
-    <w:p>
-      <w:r>
-        <w:t xml:space="preserve">     ComponentName componentName = new </w:t>
-      </w:r>
-      <w:proofErr w:type="gramStart"/>
-      <w:r>
-        <w:t>ComponentName(</w:t>
-      </w:r>
-      <w:proofErr w:type="gramEnd"/>
-      <w:r>
-        <w:t>si.packageName, si.name);</w:t>
+      <w:r>
+        <w:t>final  List&lt;ResolveInfo&gt; resolveInfos =  pm.queryIntentServicesAsUser(new Intent("android.accounts.AccountAuthenticator", PackageManager.GET_META_DATA | PackageManager.MATCH_DIRECT_BOOT_AWARE| PackageManager.MATCH_DIRECT_BOOT_UNAWARE, userId);</w:t>
+      </w:r>
+    </w:p>
+    <w:p>
+      <w:r>
+        <w:t>for (ResolveInfo resolveInfo : resolveInfos) {</w:t>
+      </w:r>
+    </w:p>
+    <w:p>
+      <w:r>
+        <w:t xml:space="preserve">     android.content.pm.ServiceInfo si = service.serviceInfo;</w:t>
+      </w:r>
+    </w:p>
+    <w:p>
+      <w:r>
+        <w:t xml:space="preserve">     ComponentName componentName = new ComponentName(si.packageName, si.name);</w:t>
       </w:r>
     </w:p>
     <w:p>
@@ -1631,15 +1292,7 @@
     </w:p>
     <w:p>
       <w:r>
-        <w:t xml:space="preserve">         parser = </w:t>
-      </w:r>
-      <w:proofErr w:type="gramStart"/>
-      <w:r>
-        <w:t>si.loadXmlMetaData</w:t>
-      </w:r>
-      <w:proofErr w:type="gramEnd"/>
-      <w:r>
-        <w:t>(pm, "android.accounts.AccountAuthenticator")</w:t>
+        <w:t xml:space="preserve">         parser = si.loadXmlMetaData(pm, "android.accounts.AccountAuthenticator")</w:t>
       </w:r>
     </w:p>
     <w:p>
@@ -1649,15 +1302,7 @@
     </w:p>
     <w:p>
       <w:r>
-        <w:t xml:space="preserve">             throw new </w:t>
-      </w:r>
-      <w:proofErr w:type="gramStart"/>
-      <w:r>
-        <w:t>XmlPullParserException(</w:t>
-      </w:r>
-      <w:proofErr w:type="gramEnd"/>
-      <w:r>
-        <w:t>"No " + mMetaDataName + " meta-data");</w:t>
+        <w:t xml:space="preserve">             throw new XmlPullParserException("No " + mMetaDataName + " meta-data");</w:t>
       </w:r>
     </w:p>
     <w:p>
@@ -1718,16 +1363,8 @@
         <w:rPr>
           <w:rFonts w:hint="eastAsia"/>
         </w:rPr>
-        <w:t>测试</w:t>
-      </w:r>
-      <w:proofErr w:type="gramStart"/>
-      <w:r>
-        <w:rPr>
-          <w:rFonts w:hint="eastAsia"/>
-        </w:rPr>
-        <w:t>帐号</w:t>
-      </w:r>
-      <w:proofErr w:type="gramEnd"/>
+        <w:t>测试帐号</w:t>
+      </w:r>
     </w:p>
     <w:p>
       <w:pPr>
@@ -2069,7 +1706,6 @@
         </w:rPr>
         <w:t xml:space="preserve"> </w:t>
       </w:r>
-      <w:proofErr w:type="gramStart"/>
       <w:r>
         <w:rPr>
           <w:rFonts w:ascii="Consolas" w:eastAsia="宋体" w:hAnsi="Consolas" w:cs="Consolas"/>
@@ -2088,18 +1724,7 @@
           <w:szCs w:val="21"/>
           <w:shd w:val="clear" w:color="auto" w:fill="F6F8FA"/>
         </w:rPr>
-        <w:t>(</w:t>
-      </w:r>
-      <w:proofErr w:type="gramEnd"/>
-      <w:r>
-        <w:rPr>
-          <w:rFonts w:ascii="Consolas" w:eastAsia="宋体" w:hAnsi="Consolas" w:cs="Consolas"/>
-          <w:color w:val="000000"/>
-          <w:kern w:val="0"/>
-          <w:szCs w:val="21"/>
-          <w:shd w:val="clear" w:color="auto" w:fill="F6F8FA"/>
-        </w:rPr>
-        <w:t>Context context) {</w:t>
+        <w:t>(Context context) {</w:t>
       </w:r>
     </w:p>
     <w:p>
@@ -2371,7 +1996,6 @@
         </w:rPr>
         <w:t xml:space="preserve"> Bundle </w:t>
       </w:r>
-      <w:proofErr w:type="gramStart"/>
       <w:r>
         <w:rPr>
           <w:rFonts w:ascii="Consolas" w:eastAsia="宋体" w:hAnsi="Consolas" w:cs="Consolas"/>
@@ -2390,18 +2014,7 @@
           <w:szCs w:val="21"/>
           <w:shd w:val="clear" w:color="auto" w:fill="F6F8FA"/>
         </w:rPr>
-        <w:t>(</w:t>
-      </w:r>
-      <w:proofErr w:type="gramEnd"/>
-      <w:r>
-        <w:rPr>
-          <w:rFonts w:ascii="Consolas" w:eastAsia="宋体" w:hAnsi="Consolas" w:cs="Consolas"/>
-          <w:color w:val="000000"/>
-          <w:kern w:val="0"/>
-          <w:szCs w:val="21"/>
-          <w:shd w:val="clear" w:color="auto" w:fill="F6F8FA"/>
-        </w:rPr>
-        <w:t>AccountAuthenticatorResponse response, String accountType) {</w:t>
+        <w:t>(AccountAuthenticatorResponse response, String accountType) {</w:t>
       </w:r>
     </w:p>
     <w:p>
@@ -2805,29 +2418,7 @@
           <w:szCs w:val="21"/>
           <w:shd w:val="clear" w:color="auto" w:fill="F6F8FA"/>
         </w:rPr>
-        <w:t xml:space="preserve"> </w:t>
-      </w:r>
-      <w:proofErr w:type="gramStart"/>
-      <w:r>
-        <w:rPr>
-          <w:rFonts w:ascii="Consolas" w:eastAsia="宋体" w:hAnsi="Consolas" w:cs="Consolas"/>
-          <w:color w:val="000000"/>
-          <w:kern w:val="0"/>
-          <w:szCs w:val="21"/>
-          <w:shd w:val="clear" w:color="auto" w:fill="F6F8FA"/>
-        </w:rPr>
-        <w:t>Intent(</w:t>
-      </w:r>
-      <w:proofErr w:type="gramEnd"/>
-      <w:r>
-        <w:rPr>
-          <w:rFonts w:ascii="Consolas" w:eastAsia="宋体" w:hAnsi="Consolas" w:cs="Consolas"/>
-          <w:color w:val="000000"/>
-          <w:kern w:val="0"/>
-          <w:szCs w:val="21"/>
-          <w:shd w:val="clear" w:color="auto" w:fill="F6F8FA"/>
-        </w:rPr>
-        <w:t>mContext, LoginActivity.class);</w:t>
+        <w:t xml:space="preserve"> Intent(mContext, LoginActivity.class);</w:t>
       </w:r>
     </w:p>
     <w:p>
@@ -2955,29 +2546,7 @@
           <w:szCs w:val="21"/>
           <w:shd w:val="clear" w:color="auto" w:fill="F6F8FA"/>
         </w:rPr>
-        <w:t xml:space="preserve"> (</w:t>
-      </w:r>
-      <w:proofErr w:type="gramStart"/>
-      <w:r>
-        <w:rPr>
-          <w:rFonts w:ascii="Consolas" w:eastAsia="宋体" w:hAnsi="Consolas" w:cs="Consolas"/>
-          <w:color w:val="000000"/>
-          <w:kern w:val="0"/>
-          <w:szCs w:val="21"/>
-          <w:shd w:val="clear" w:color="auto" w:fill="F6F8FA"/>
-        </w:rPr>
-        <w:t>options !</w:t>
-      </w:r>
-      <w:proofErr w:type="gramEnd"/>
-      <w:r>
-        <w:rPr>
-          <w:rFonts w:ascii="Consolas" w:eastAsia="宋体" w:hAnsi="Consolas" w:cs="Consolas"/>
-          <w:color w:val="000000"/>
-          <w:kern w:val="0"/>
-          <w:szCs w:val="21"/>
-          <w:shd w:val="clear" w:color="auto" w:fill="F6F8FA"/>
-        </w:rPr>
-        <w:t xml:space="preserve">= </w:t>
+        <w:t xml:space="preserve"> (options != </w:t>
       </w:r>
       <w:r>
         <w:rPr>
@@ -3284,29 +2853,7 @@
           <w:szCs w:val="21"/>
           <w:shd w:val="clear" w:color="auto" w:fill="F6F8FA"/>
         </w:rPr>
-        <w:t xml:space="preserve"> </w:t>
-      </w:r>
-      <w:proofErr w:type="gramStart"/>
-      <w:r>
-        <w:rPr>
-          <w:rFonts w:ascii="Consolas" w:eastAsia="宋体" w:hAnsi="Consolas" w:cs="Consolas"/>
-          <w:color w:val="000000"/>
-          <w:kern w:val="0"/>
-          <w:szCs w:val="21"/>
-          <w:shd w:val="clear" w:color="auto" w:fill="F6F8FA"/>
-        </w:rPr>
-        <w:t>Bundle(</w:t>
-      </w:r>
-      <w:proofErr w:type="gramEnd"/>
-      <w:r>
-        <w:rPr>
-          <w:rFonts w:ascii="Consolas" w:eastAsia="宋体" w:hAnsi="Consolas" w:cs="Consolas"/>
-          <w:color w:val="000000"/>
-          <w:kern w:val="0"/>
-          <w:szCs w:val="21"/>
-          <w:shd w:val="clear" w:color="auto" w:fill="F6F8FA"/>
-        </w:rPr>
-        <w:t>);</w:t>
+        <w:t xml:space="preserve"> Bundle();</w:t>
       </w:r>
     </w:p>
     <w:p>
@@ -3350,29 +2897,7 @@
           <w:szCs w:val="21"/>
           <w:shd w:val="clear" w:color="auto" w:fill="F6F8FA"/>
         </w:rPr>
-        <w:t xml:space="preserve">        </w:t>
-      </w:r>
-      <w:proofErr w:type="gramStart"/>
-      <w:r>
-        <w:rPr>
-          <w:rFonts w:ascii="Consolas" w:eastAsia="宋体" w:hAnsi="Consolas" w:cs="Consolas"/>
-          <w:color w:val="000000"/>
-          <w:kern w:val="0"/>
-          <w:szCs w:val="21"/>
-          <w:shd w:val="clear" w:color="auto" w:fill="F6F8FA"/>
-        </w:rPr>
-        <w:t>bundle.putParcelable</w:t>
-      </w:r>
-      <w:proofErr w:type="gramEnd"/>
-      <w:r>
-        <w:rPr>
-          <w:rFonts w:ascii="Consolas" w:eastAsia="宋体" w:hAnsi="Consolas" w:cs="Consolas"/>
-          <w:color w:val="000000"/>
-          <w:kern w:val="0"/>
-          <w:szCs w:val="21"/>
-          <w:shd w:val="clear" w:color="auto" w:fill="F6F8FA"/>
-        </w:rPr>
-        <w:t>(AccountManager.KEY_INTENT, addAccountIntent);</w:t>
+        <w:t xml:space="preserve">        bundle.putParcelable(AccountManager.KEY_INTENT, addAccountIntent);</w:t>
       </w:r>
     </w:p>
     <w:p>
@@ -3732,29 +3257,7 @@
           <w:szCs w:val="21"/>
           <w:shd w:val="clear" w:color="auto" w:fill="F6F8FA"/>
         </w:rPr>
-        <w:t xml:space="preserve"> </w:t>
-      </w:r>
-      <w:proofErr w:type="gramStart"/>
-      <w:r>
-        <w:rPr>
-          <w:rFonts w:ascii="Consolas" w:eastAsia="宋体" w:hAnsi="Consolas" w:cs="Consolas"/>
-          <w:color w:val="000000"/>
-          <w:kern w:val="0"/>
-          <w:szCs w:val="21"/>
-          <w:shd w:val="clear" w:color="auto" w:fill="F6F8FA"/>
-        </w:rPr>
-        <w:t>Bundle(</w:t>
-      </w:r>
-      <w:proofErr w:type="gramEnd"/>
-      <w:r>
-        <w:rPr>
-          <w:rFonts w:ascii="Consolas" w:eastAsia="宋体" w:hAnsi="Consolas" w:cs="Consolas"/>
-          <w:color w:val="000000"/>
-          <w:kern w:val="0"/>
-          <w:szCs w:val="21"/>
-          <w:shd w:val="clear" w:color="auto" w:fill="F6F8FA"/>
-        </w:rPr>
-        <w:t>);</w:t>
+        <w:t xml:space="preserve"> Bundle();</w:t>
       </w:r>
     </w:p>
     <w:p>
@@ -3798,29 +3301,7 @@
           <w:szCs w:val="21"/>
           <w:shd w:val="clear" w:color="auto" w:fill="F6F8FA"/>
         </w:rPr>
-        <w:t xml:space="preserve">        </w:t>
-      </w:r>
-      <w:proofErr w:type="gramStart"/>
-      <w:r>
-        <w:rPr>
-          <w:rFonts w:ascii="Consolas" w:eastAsia="宋体" w:hAnsi="Consolas" w:cs="Consolas"/>
-          <w:color w:val="000000"/>
-          <w:kern w:val="0"/>
-          <w:szCs w:val="21"/>
-          <w:shd w:val="clear" w:color="auto" w:fill="F6F8FA"/>
-        </w:rPr>
-        <w:t>bundle.putBoolean</w:t>
-      </w:r>
-      <w:proofErr w:type="gramEnd"/>
-      <w:r>
-        <w:rPr>
-          <w:rFonts w:ascii="Consolas" w:eastAsia="宋体" w:hAnsi="Consolas" w:cs="Consolas"/>
-          <w:color w:val="000000"/>
-          <w:kern w:val="0"/>
-          <w:szCs w:val="21"/>
-          <w:shd w:val="clear" w:color="auto" w:fill="F6F8FA"/>
-        </w:rPr>
-        <w:t xml:space="preserve">(AccountManager.KEY_BOOLEAN_RESULT, </w:t>
+        <w:t xml:space="preserve">        bundle.putBoolean(AccountManager.KEY_BOOLEAN_RESULT, </w:t>
       </w:r>
       <w:r>
         <w:rPr>
@@ -4068,7 +3549,6 @@
         </w:rPr>
         <w:t xml:space="preserve"> Bundle </w:t>
       </w:r>
-      <w:proofErr w:type="gramStart"/>
       <w:r>
         <w:rPr>
           <w:rFonts w:ascii="Consolas" w:eastAsia="宋体" w:hAnsi="Consolas" w:cs="Consolas"/>
@@ -4087,18 +3567,7 @@
           <w:szCs w:val="21"/>
           <w:shd w:val="clear" w:color="auto" w:fill="F6F8FA"/>
         </w:rPr>
-        <w:t>(</w:t>
-      </w:r>
-      <w:proofErr w:type="gramEnd"/>
-      <w:r>
-        <w:rPr>
-          <w:rFonts w:ascii="Consolas" w:eastAsia="宋体" w:hAnsi="Consolas" w:cs="Consolas"/>
-          <w:color w:val="000000"/>
-          <w:kern w:val="0"/>
-          <w:szCs w:val="21"/>
-          <w:shd w:val="clear" w:color="auto" w:fill="F6F8FA"/>
-        </w:rPr>
-        <w:t>AccountAuthenticatorResponse response, Account account, Bundle options)</w:t>
+        <w:t>(AccountAuthenticatorResponse response, Account account, Bundle options)</w:t>
       </w:r>
     </w:p>
     <w:p>
@@ -4431,7 +3900,6 @@
         </w:rPr>
         <w:t xml:space="preserve"> Bundle </w:t>
       </w:r>
-      <w:proofErr w:type="gramStart"/>
       <w:r>
         <w:rPr>
           <w:rFonts w:ascii="Consolas" w:eastAsia="宋体" w:hAnsi="Consolas" w:cs="Consolas"/>
@@ -4450,18 +3918,7 @@
           <w:szCs w:val="21"/>
           <w:shd w:val="clear" w:color="auto" w:fill="F6F8FA"/>
         </w:rPr>
-        <w:t>(</w:t>
-      </w:r>
-      <w:proofErr w:type="gramEnd"/>
-      <w:r>
-        <w:rPr>
-          <w:rFonts w:ascii="Consolas" w:eastAsia="宋体" w:hAnsi="Consolas" w:cs="Consolas"/>
-          <w:color w:val="000000"/>
-          <w:kern w:val="0"/>
-          <w:szCs w:val="21"/>
-          <w:shd w:val="clear" w:color="auto" w:fill="F6F8FA"/>
-        </w:rPr>
-        <w:t>AccountAuthenticatorResponse response, Account account, String authTokenType, Bundle options)</w:t>
+        <w:t>(AccountAuthenticatorResponse response, Account account, String authTokenType, Bundle options)</w:t>
       </w:r>
     </w:p>
     <w:p>
@@ -4813,7 +4270,6 @@
         </w:rPr>
         <w:t xml:space="preserve"> String </w:t>
       </w:r>
-      <w:proofErr w:type="gramStart"/>
       <w:r>
         <w:rPr>
           <w:rFonts w:ascii="Consolas" w:eastAsia="宋体" w:hAnsi="Consolas" w:cs="Consolas"/>
@@ -4832,18 +4288,7 @@
           <w:szCs w:val="21"/>
           <w:shd w:val="clear" w:color="auto" w:fill="F6F8FA"/>
         </w:rPr>
-        <w:t>(</w:t>
-      </w:r>
-      <w:proofErr w:type="gramEnd"/>
-      <w:r>
-        <w:rPr>
-          <w:rFonts w:ascii="Consolas" w:eastAsia="宋体" w:hAnsi="Consolas" w:cs="Consolas"/>
-          <w:color w:val="000000"/>
-          <w:kern w:val="0"/>
-          <w:szCs w:val="21"/>
-          <w:shd w:val="clear" w:color="auto" w:fill="F6F8FA"/>
-        </w:rPr>
-        <w:t>String authTokenType) {</w:t>
+        <w:t>(String authTokenType) {</w:t>
       </w:r>
     </w:p>
     <w:p>
@@ -5091,7 +4536,6 @@
         </w:rPr>
         <w:t xml:space="preserve"> Bundle </w:t>
       </w:r>
-      <w:proofErr w:type="gramStart"/>
       <w:r>
         <w:rPr>
           <w:rFonts w:ascii="Consolas" w:eastAsia="宋体" w:hAnsi="Consolas" w:cs="Consolas"/>
@@ -5110,18 +4554,7 @@
           <w:szCs w:val="21"/>
           <w:shd w:val="clear" w:color="auto" w:fill="F6F8FA"/>
         </w:rPr>
-        <w:t>(</w:t>
-      </w:r>
-      <w:proofErr w:type="gramEnd"/>
-      <w:r>
-        <w:rPr>
-          <w:rFonts w:ascii="Consolas" w:eastAsia="宋体" w:hAnsi="Consolas" w:cs="Consolas"/>
-          <w:color w:val="000000"/>
-          <w:kern w:val="0"/>
-          <w:szCs w:val="21"/>
-          <w:shd w:val="clear" w:color="auto" w:fill="F6F8FA"/>
-        </w:rPr>
-        <w:t>AccountAuthenticatorResponse response, Account account, String authTokenType, Bundle options)</w:t>
+        <w:t>(AccountAuthenticatorResponse response, Account account, String authTokenType, Bundle options)</w:t>
       </w:r>
     </w:p>
     <w:p>
@@ -5433,7 +4866,6 @@
         </w:rPr>
         <w:t xml:space="preserve"> Bundle </w:t>
       </w:r>
-      <w:proofErr w:type="gramStart"/>
       <w:r>
         <w:rPr>
           <w:rFonts w:ascii="Consolas" w:eastAsia="宋体" w:hAnsi="Consolas" w:cs="Consolas"/>
@@ -5452,18 +4884,7 @@
           <w:szCs w:val="21"/>
           <w:shd w:val="clear" w:color="auto" w:fill="F6F8FA"/>
         </w:rPr>
-        <w:t>(</w:t>
-      </w:r>
-      <w:proofErr w:type="gramEnd"/>
-      <w:r>
-        <w:rPr>
-          <w:rFonts w:ascii="Consolas" w:eastAsia="宋体" w:hAnsi="Consolas" w:cs="Consolas"/>
-          <w:color w:val="000000"/>
-          <w:kern w:val="0"/>
-          <w:szCs w:val="21"/>
-          <w:shd w:val="clear" w:color="auto" w:fill="F6F8FA"/>
-        </w:rPr>
-        <w:t xml:space="preserve">AccountAuthenticatorResponse response, Account account, String[] features) </w:t>
+        <w:t xml:space="preserve">(AccountAuthenticatorResponse response, Account account, String[] features) </w:t>
       </w:r>
       <w:r>
         <w:rPr>
@@ -5672,7 +5093,7 @@
     </w:p>
     <w:p>
       <w:pPr>
-        <w:pStyle w:val="af"/>
+        <w:pStyle w:val="aa"/>
         <w:shd w:val="clear" w:color="auto" w:fill="FFFFFF"/>
         <w:wordWrap w:val="0"/>
         <w:spacing w:after="240" w:line="390" w:lineRule="atLeast"/>
@@ -6223,7 +5644,6 @@
         </w:rPr>
         <w:t xml:space="preserve"> </w:t>
       </w:r>
-      <w:proofErr w:type="gramStart"/>
       <w:r>
         <w:rPr>
           <w:rFonts w:ascii="Consolas" w:eastAsia="宋体" w:hAnsi="Consolas" w:cs="Consolas"/>
@@ -6242,18 +5662,7 @@
           <w:szCs w:val="21"/>
           <w:shd w:val="clear" w:color="auto" w:fill="F6F8FA"/>
         </w:rPr>
-        <w:t>(</w:t>
-      </w:r>
-      <w:proofErr w:type="gramEnd"/>
-      <w:r>
-        <w:rPr>
-          <w:rFonts w:ascii="Consolas" w:eastAsia="宋体" w:hAnsi="Consolas" w:cs="Consolas"/>
-          <w:color w:val="000000"/>
-          <w:kern w:val="0"/>
-          <w:szCs w:val="21"/>
-          <w:shd w:val="clear" w:color="auto" w:fill="F6F8FA"/>
-        </w:rPr>
-        <w:t>) {</w:t>
+        <w:t>() {</w:t>
       </w:r>
     </w:p>
     <w:p>
@@ -6299,7 +5708,6 @@
         </w:rPr>
         <w:t xml:space="preserve">        </w:t>
       </w:r>
-      <w:proofErr w:type="gramStart"/>
       <w:r>
         <w:rPr>
           <w:rFonts w:ascii="Consolas" w:eastAsia="宋体" w:hAnsi="Consolas" w:cs="Consolas"/>
@@ -6318,18 +5726,7 @@
           <w:szCs w:val="21"/>
           <w:shd w:val="clear" w:color="auto" w:fill="F6F8FA"/>
         </w:rPr>
-        <w:t>.onCreate</w:t>
-      </w:r>
-      <w:proofErr w:type="gramEnd"/>
-      <w:r>
-        <w:rPr>
-          <w:rFonts w:ascii="Consolas" w:eastAsia="宋体" w:hAnsi="Consolas" w:cs="Consolas"/>
-          <w:color w:val="000000"/>
-          <w:kern w:val="0"/>
-          <w:szCs w:val="21"/>
-          <w:shd w:val="clear" w:color="auto" w:fill="F6F8FA"/>
-        </w:rPr>
-        <w:t>();</w:t>
+        <w:t>.onCreate();</w:t>
       </w:r>
     </w:p>
     <w:p>
@@ -6631,7 +6028,6 @@
         </w:rPr>
         <w:t xml:space="preserve"> IBinder </w:t>
       </w:r>
-      <w:proofErr w:type="gramStart"/>
       <w:r>
         <w:rPr>
           <w:rFonts w:ascii="Consolas" w:eastAsia="宋体" w:hAnsi="Consolas" w:cs="Consolas"/>
@@ -6650,18 +6046,7 @@
           <w:szCs w:val="21"/>
           <w:shd w:val="clear" w:color="auto" w:fill="F6F8FA"/>
         </w:rPr>
-        <w:t>(</w:t>
-      </w:r>
-      <w:proofErr w:type="gramEnd"/>
-      <w:r>
-        <w:rPr>
-          <w:rFonts w:ascii="Consolas" w:eastAsia="宋体" w:hAnsi="Consolas" w:cs="Consolas"/>
-          <w:color w:val="000000"/>
-          <w:kern w:val="0"/>
-          <w:szCs w:val="21"/>
-          <w:shd w:val="clear" w:color="auto" w:fill="F6F8FA"/>
-        </w:rPr>
-        <w:t>Intent intent) {</w:t>
+        <w:t>(Intent intent) {</w:t>
       </w:r>
     </w:p>
     <w:p>
@@ -7000,7 +6385,6 @@
         </w:rPr>
         <w:t>=</w:t>
       </w:r>
-      <w:proofErr w:type="gramStart"/>
       <w:r>
         <w:rPr>
           <w:rFonts w:ascii="Consolas" w:eastAsia="宋体" w:hAnsi="Consolas" w:cs="Consolas"/>
@@ -7009,18 +6393,7 @@
           <w:szCs w:val="21"/>
           <w:shd w:val="clear" w:color="auto" w:fill="F6F8FA"/>
         </w:rPr>
-        <w:t>".TestAuthenticatiorService</w:t>
-      </w:r>
-      <w:proofErr w:type="gramEnd"/>
-      <w:r>
-        <w:rPr>
-          <w:rFonts w:ascii="Consolas" w:eastAsia="宋体" w:hAnsi="Consolas" w:cs="Consolas"/>
-          <w:color w:val="009900"/>
-          <w:kern w:val="0"/>
-          <w:szCs w:val="21"/>
-          <w:shd w:val="clear" w:color="auto" w:fill="F6F8FA"/>
-        </w:rPr>
-        <w:t>"</w:t>
+        <w:t>".TestAuthenticatiorService"</w:t>
       </w:r>
     </w:p>
     <w:p>
@@ -7066,7 +6439,6 @@
         </w:rPr>
         <w:t xml:space="preserve">    </w:t>
       </w:r>
-      <w:proofErr w:type="gramStart"/>
       <w:r>
         <w:rPr>
           <w:rFonts w:ascii="Consolas" w:eastAsia="宋体" w:hAnsi="Consolas" w:cs="Consolas"/>
@@ -7077,7 +6449,6 @@
         </w:rPr>
         <w:t>android:exported</w:t>
       </w:r>
-      <w:proofErr w:type="gramEnd"/>
       <w:r>
         <w:rPr>
           <w:rFonts w:ascii="Consolas" w:eastAsia="宋体" w:hAnsi="Consolas" w:cs="Consolas"/>
@@ -7284,29 +6655,7 @@
           <w:szCs w:val="21"/>
           <w:shd w:val="clear" w:color="auto" w:fill="F6F8FA"/>
         </w:rPr>
-        <w:t>"</w:t>
-      </w:r>
-      <w:proofErr w:type="gramStart"/>
-      <w:r>
-        <w:rPr>
-          <w:rFonts w:ascii="Consolas" w:eastAsia="宋体" w:hAnsi="Consolas" w:cs="Consolas"/>
-          <w:color w:val="009900"/>
-          <w:kern w:val="0"/>
-          <w:szCs w:val="21"/>
-          <w:shd w:val="clear" w:color="auto" w:fill="F6F8FA"/>
-        </w:rPr>
-        <w:t>android.accounts</w:t>
-      </w:r>
-      <w:proofErr w:type="gramEnd"/>
-      <w:r>
-        <w:rPr>
-          <w:rFonts w:ascii="Consolas" w:eastAsia="宋体" w:hAnsi="Consolas" w:cs="Consolas"/>
-          <w:color w:val="009900"/>
-          <w:kern w:val="0"/>
-          <w:szCs w:val="21"/>
-          <w:shd w:val="clear" w:color="auto" w:fill="F6F8FA"/>
-        </w:rPr>
-        <w:t>.AccountAuthenticator"</w:t>
+        <w:t>"android.accounts.AccountAuthenticator"</w:t>
       </w:r>
       <w:r>
         <w:rPr>
@@ -7528,29 +6877,7 @@
           <w:szCs w:val="21"/>
           <w:shd w:val="clear" w:color="auto" w:fill="F6F8FA"/>
         </w:rPr>
-        <w:t>"</w:t>
-      </w:r>
-      <w:proofErr w:type="gramStart"/>
-      <w:r>
-        <w:rPr>
-          <w:rFonts w:ascii="Consolas" w:eastAsia="宋体" w:hAnsi="Consolas" w:cs="Consolas"/>
-          <w:color w:val="009900"/>
-          <w:kern w:val="0"/>
-          <w:szCs w:val="21"/>
-          <w:shd w:val="clear" w:color="auto" w:fill="F6F8FA"/>
-        </w:rPr>
-        <w:t>android.accounts</w:t>
-      </w:r>
-      <w:proofErr w:type="gramEnd"/>
-      <w:r>
-        <w:rPr>
-          <w:rFonts w:ascii="Consolas" w:eastAsia="宋体" w:hAnsi="Consolas" w:cs="Consolas"/>
-          <w:color w:val="009900"/>
-          <w:kern w:val="0"/>
-          <w:szCs w:val="21"/>
-          <w:shd w:val="clear" w:color="auto" w:fill="F6F8FA"/>
-        </w:rPr>
-        <w:t>.AccountAuthenticator"</w:t>
+        <w:t>"android.accounts.AccountAuthenticator"</w:t>
       </w:r>
     </w:p>
     <w:p>
@@ -7969,7 +7296,6 @@
         </w:rPr>
         <w:t xml:space="preserve"> </w:t>
       </w:r>
-      <w:proofErr w:type="gramStart"/>
       <w:r>
         <w:rPr>
           <w:rFonts w:ascii="Consolas" w:eastAsia="宋体" w:hAnsi="Consolas" w:cs="Consolas"/>
@@ -7980,7 +7306,6 @@
         </w:rPr>
         <w:t>xmlns:android</w:t>
       </w:r>
-      <w:proofErr w:type="gramEnd"/>
       <w:r>
         <w:rPr>
           <w:rFonts w:ascii="Consolas" w:eastAsia="宋体" w:hAnsi="Consolas" w:cs="Consolas"/>
@@ -8988,7 +8313,7 @@
       <w:commentRangeEnd w:id="0"/>
       <w:r>
         <w:rPr>
-          <w:rStyle w:val="aa"/>
+          <w:rStyle w:val="a7"/>
         </w:rPr>
         <w:commentReference w:id="0"/>
       </w:r>
@@ -9008,7 +8333,7 @@
       <w:commentRangeEnd w:id="1"/>
       <w:r>
         <w:rPr>
-          <w:rStyle w:val="aa"/>
+          <w:rStyle w:val="a7"/>
         </w:rPr>
         <w:commentReference w:id="1"/>
       </w:r>
@@ -9209,15 +8534,7 @@
     </w:p>
     <w:p>
       <w:r>
-        <w:t xml:space="preserve">boolean </w:t>
-      </w:r>
-      <w:proofErr w:type="gramStart"/>
-      <w:r>
-        <w:t>cancel(</w:t>
-      </w:r>
-      <w:proofErr w:type="gramEnd"/>
-      <w:r>
-        <w:t>boolean mayInterruptIfRunning);</w:t>
+        <w:t>boolean cancel(boolean mayInterruptIfRunning);</w:t>
       </w:r>
     </w:p>
     <w:p>
@@ -9255,15 +8572,7 @@
     </w:p>
     <w:p>
       <w:r>
-        <w:t xml:space="preserve">boolean </w:t>
-      </w:r>
-      <w:proofErr w:type="gramStart"/>
-      <w:r>
-        <w:t>isCancelled(</w:t>
-      </w:r>
-      <w:proofErr w:type="gramEnd"/>
-      <w:r>
-        <w:t>);</w:t>
+        <w:t>boolean isCancelled();</w:t>
       </w:r>
     </w:p>
     <w:p>
@@ -9287,15 +8596,7 @@
     </w:p>
     <w:p>
       <w:r>
-        <w:t xml:space="preserve">boolean </w:t>
-      </w:r>
-      <w:proofErr w:type="gramStart"/>
-      <w:r>
-        <w:t>isDone(</w:t>
-      </w:r>
-      <w:proofErr w:type="gramEnd"/>
-      <w:r>
-        <w:t>);</w:t>
+        <w:t>boolean isDone();</w:t>
       </w:r>
     </w:p>
     <w:p>
@@ -9351,15 +8652,7 @@
     </w:p>
     <w:p>
       <w:r>
-        <w:t xml:space="preserve">V </w:t>
-      </w:r>
-      <w:proofErr w:type="gramStart"/>
-      <w:r>
-        <w:t>getResult(</w:t>
-      </w:r>
-      <w:proofErr w:type="gramEnd"/>
-      <w:r>
-        <w:t>) throws OperationCanceledException, IOException, AuthenticatorException;</w:t>
+        <w:t>V getResult() throws OperationCanceledException, IOException, AuthenticatorException;</w:t>
       </w:r>
     </w:p>
     <w:p>
@@ -9409,15 +8702,7 @@
     </w:p>
     <w:p>
       <w:r>
-        <w:t xml:space="preserve">V </w:t>
-      </w:r>
-      <w:proofErr w:type="gramStart"/>
-      <w:r>
-        <w:t>getResult(</w:t>
-      </w:r>
-      <w:proofErr w:type="gramEnd"/>
-      <w:r>
-        <w:t>long timeout, TimeUnit unit) throws OperationCanceledException, IOException, AuthenticatorException;</w:t>
+        <w:t>V getResult(long timeout, TimeUnit unit) throws OperationCanceledException, IOException, AuthenticatorException;</w:t>
       </w:r>
     </w:p>
     <w:p>
@@ -9472,15 +8757,7 @@
     </w:p>
     <w:p>
       <w:r>
-        <w:t xml:space="preserve">   void </w:t>
-      </w:r>
-      <w:proofErr w:type="gramStart"/>
-      <w:r>
-        <w:t>run(</w:t>
-      </w:r>
-      <w:proofErr w:type="gramEnd"/>
-      <w:r>
-        <w:t>AccountManagerFuture&lt;V&gt; future);</w:t>
+        <w:t xml:space="preserve">   void run(AccountManagerFuture&lt;V&gt; future);</w:t>
       </w:r>
     </w:p>
     <w:p>
@@ -9685,16 +8962,82 @@
         <w:rPr>
           <w:rFonts w:hint="eastAsia"/>
         </w:rPr>
-        <w:t>，要与对应</w:t>
-      </w:r>
-      <w:proofErr w:type="gramStart"/>
-      <w:r>
-        <w:rPr>
-          <w:rFonts w:hint="eastAsia"/>
-        </w:rPr>
-        <w:t>帐号</w:t>
-      </w:r>
-      <w:proofErr w:type="gramEnd"/>
+        <w:t>，要与对应帐号的</w:t>
+      </w:r>
+      <w:r>
+        <w:rPr>
+          <w:rFonts w:hint="eastAsia"/>
+        </w:rPr>
+        <w:t>authenticator app</w:t>
+      </w:r>
+      <w:r>
+        <w:rPr>
+          <w:rFonts w:hint="eastAsia"/>
+        </w:rPr>
+        <w:t>签名一致</w:t>
+      </w:r>
+      <w:r>
+        <w:rPr>
+          <w:rFonts w:hint="eastAsia"/>
+        </w:rPr>
+        <w:t xml:space="preserve"> </w:t>
+      </w:r>
+    </w:p>
+    <w:p>
+      <w:r>
+        <w:rPr>
+          <w:rFonts w:hint="eastAsia"/>
+        </w:rPr>
+        <w:t>还有一点：下面方法均可在主线程调用</w:t>
+      </w:r>
+    </w:p>
+    <w:p>
+      <w:r>
+        <w:t>/**</w:t>
+      </w:r>
+    </w:p>
+    <w:p>
+      <w:r>
+        <w:rPr>
+          <w:rFonts w:hint="eastAsia"/>
+        </w:rPr>
+        <w:t>将一个帐号直接存储到</w:t>
+      </w:r>
+      <w:r>
+        <w:rPr>
+          <w:rFonts w:hint="eastAsia"/>
+        </w:rPr>
+        <w:t>AccountManager</w:t>
+      </w:r>
+    </w:p>
+    <w:p>
+      <w:r>
+        <w:t>*/</w:t>
+      </w:r>
+    </w:p>
+    <w:p>
+      <w:r>
+        <w:t xml:space="preserve">public boolean addAccountExplicitly(Account account, String password, Bundle userdata) </w:t>
+      </w:r>
+    </w:p>
+    <w:p>
+      <w:r>
+        <w:t>/**</w:t>
+      </w:r>
+    </w:p>
+    <w:p>
+      <w:r>
+        <w:rPr>
+          <w:rFonts w:hint="eastAsia"/>
+        </w:rPr>
+        <w:t>获取</w:t>
+      </w:r>
+      <w:r>
+        <w:rPr>
+          <w:rFonts w:hint="eastAsia"/>
+        </w:rPr>
+        <w:t>account</w:t>
+      </w:r>
       <w:r>
         <w:rPr>
           <w:rFonts w:hint="eastAsia"/>
@@ -9705,13 +9048,157 @@
         <w:rPr>
           <w:rFonts w:hint="eastAsia"/>
         </w:rPr>
+        <w:t>password</w:t>
+      </w:r>
+      <w:r>
+        <w:rPr>
+          <w:rFonts w:hint="eastAsia"/>
+        </w:rPr>
+        <w:t>（不一定是真实的用户密码，看</w:t>
+      </w:r>
+      <w:r>
+        <w:rPr>
+          <w:rFonts w:hint="eastAsia"/>
+        </w:rPr>
         <w:t>authenticator app</w:t>
       </w:r>
       <w:r>
         <w:rPr>
           <w:rFonts w:hint="eastAsia"/>
         </w:rPr>
-        <w:t>签名一致</w:t>
+        <w:t>的存储）</w:t>
+      </w:r>
+    </w:p>
+    <w:p>
+      <w:r>
+        <w:t>*/</w:t>
+      </w:r>
+    </w:p>
+    <w:p>
+      <w:r>
+        <w:rPr>
+          <w:rFonts w:hint="eastAsia"/>
+        </w:rPr>
+        <w:t>public String getPassword(final Account account)</w:t>
+      </w:r>
+      <w:r>
+        <w:rPr>
+          <w:rFonts w:hint="eastAsia"/>
+        </w:rPr>
+        <w:t>；</w:t>
+      </w:r>
+    </w:p>
+    <w:p>
+      <w:r>
+        <w:t>/**</w:t>
+      </w:r>
+    </w:p>
+    <w:p>
+      <w:r>
+        <w:rPr>
+          <w:rFonts w:hint="eastAsia"/>
+        </w:rPr>
+        <w:t>重置该</w:t>
+      </w:r>
+      <w:r>
+        <w:rPr>
+          <w:rFonts w:hint="eastAsia"/>
+        </w:rPr>
+        <w:t>account</w:t>
+      </w:r>
+      <w:r>
+        <w:rPr>
+          <w:rFonts w:hint="eastAsia"/>
+        </w:rPr>
+        <w:t>的</w:t>
+      </w:r>
+      <w:r>
+        <w:rPr>
+          <w:rFonts w:hint="eastAsia"/>
+        </w:rPr>
+        <w:t>password</w:t>
+      </w:r>
+    </w:p>
+    <w:p>
+      <w:r>
+        <w:rPr>
+          <w:rFonts w:hint="eastAsia"/>
+        </w:rPr>
+        <w:t>注意：调用这个方法会清除该账号所有</w:t>
+      </w:r>
+      <w:r>
+        <w:rPr>
+          <w:rFonts w:hint="eastAsia"/>
+        </w:rPr>
+        <w:t>authToken</w:t>
+      </w:r>
+      <w:r>
+        <w:rPr>
+          <w:rFonts w:hint="eastAsia"/>
+        </w:rPr>
+        <w:t>在</w:t>
+      </w:r>
+      <w:r>
+        <w:rPr>
+          <w:rFonts w:hint="eastAsia"/>
+        </w:rPr>
+        <w:t>AccountManager</w:t>
+      </w:r>
+      <w:r>
+        <w:rPr>
+          <w:rFonts w:hint="eastAsia"/>
+        </w:rPr>
+        <w:t>中的缓存</w:t>
+      </w:r>
+    </w:p>
+    <w:p>
+      <w:r>
+        <w:t>*/</w:t>
+      </w:r>
+    </w:p>
+    <w:p>
+      <w:r>
+        <w:lastRenderedPageBreak/>
+        <w:t>public void setPassword(final Account account, final String password) ;</w:t>
+      </w:r>
+    </w:p>
+    <w:p>
+      <w:r>
+        <w:t>/**</w:t>
+      </w:r>
+    </w:p>
+    <w:p>
+      <w:r>
+        <w:rPr>
+          <w:rFonts w:hint="eastAsia"/>
+        </w:rPr>
+        <w:t>清除</w:t>
+      </w:r>
+      <w:r>
+        <w:rPr>
+          <w:rFonts w:hint="eastAsia"/>
+        </w:rPr>
+        <w:t>account</w:t>
+      </w:r>
+      <w:r>
+        <w:rPr>
+          <w:rFonts w:hint="eastAsia"/>
+        </w:rPr>
+        <w:t>的</w:t>
+      </w:r>
+      <w:r>
+        <w:rPr>
+          <w:rFonts w:hint="eastAsia"/>
+        </w:rPr>
+        <w:t>password</w:t>
+      </w:r>
+    </w:p>
+    <w:p>
+      <w:r>
+        <w:rPr>
+          <w:rFonts w:hint="eastAsia"/>
+        </w:rPr>
+        <w:t>注意：</w:t>
       </w:r>
       <w:r>
         <w:rPr>
@@ -9719,13 +9206,57 @@
         </w:rPr>
         <w:t xml:space="preserve"> </w:t>
       </w:r>
-    </w:p>
-    <w:p>
-      <w:r>
-        <w:rPr>
-          <w:rFonts w:hint="eastAsia"/>
-        </w:rPr>
-        <w:t>还有一点：下面方法均可在主线程调用</w:t>
+      <w:r>
+        <w:rPr>
+          <w:rFonts w:hint="eastAsia"/>
+        </w:rPr>
+        <w:t>调用这个方法会清除该账号的</w:t>
+      </w:r>
+      <w:r>
+        <w:rPr>
+          <w:rFonts w:hint="eastAsia"/>
+        </w:rPr>
+        <w:t>password</w:t>
+      </w:r>
+      <w:r>
+        <w:rPr>
+          <w:rFonts w:hint="eastAsia"/>
+        </w:rPr>
+        <w:t>及</w:t>
+      </w:r>
+      <w:r>
+        <w:rPr>
+          <w:rFonts w:hint="eastAsia"/>
+        </w:rPr>
+        <w:t>authToken</w:t>
+      </w:r>
+      <w:r>
+        <w:rPr>
+          <w:rFonts w:hint="eastAsia"/>
+        </w:rPr>
+        <w:t>在</w:t>
+      </w:r>
+      <w:r>
+        <w:rPr>
+          <w:rFonts w:hint="eastAsia"/>
+        </w:rPr>
+        <w:t>AccountManager</w:t>
+      </w:r>
+      <w:r>
+        <w:rPr>
+          <w:rFonts w:hint="eastAsia"/>
+        </w:rPr>
+        <w:t>中的缓存</w:t>
+      </w:r>
+    </w:p>
+    <w:p>
+      <w:r>
+        <w:t>*/</w:t>
+      </w:r>
+    </w:p>
+    <w:p>
+      <w:r>
+        <w:t>public void clearPassword(final Account account) ;</w:t>
       </w:r>
     </w:p>
     <w:p>
@@ -9738,21 +9269,31 @@
         <w:rPr>
           <w:rFonts w:hint="eastAsia"/>
         </w:rPr>
-        <w:t>将一个</w:t>
-      </w:r>
-      <w:proofErr w:type="gramStart"/>
-      <w:r>
-        <w:rPr>
-          <w:rFonts w:hint="eastAsia"/>
-        </w:rPr>
-        <w:t>帐号</w:t>
-      </w:r>
-      <w:proofErr w:type="gramEnd"/>
-      <w:r>
-        <w:rPr>
-          <w:rFonts w:hint="eastAsia"/>
-        </w:rPr>
-        <w:t>直接存储到</w:t>
+        <w:t>将</w:t>
+      </w:r>
+      <w:r>
+        <w:rPr>
+          <w:rFonts w:hint="eastAsia"/>
+        </w:rPr>
+        <w:t>account</w:t>
+      </w:r>
+      <w:r>
+        <w:rPr>
+          <w:rFonts w:hint="eastAsia"/>
+        </w:rPr>
+        <w:t>对应</w:t>
+      </w:r>
+      <w:r>
+        <w:rPr>
+          <w:rFonts w:hint="eastAsia"/>
+        </w:rPr>
+        <w:t>key-value</w:t>
+      </w:r>
+      <w:r>
+        <w:rPr>
+          <w:rFonts w:hint="eastAsia"/>
+        </w:rPr>
+        <w:t>存储在</w:t>
       </w:r>
       <w:r>
         <w:rPr>
@@ -9760,6 +9301,12 @@
         </w:rPr>
         <w:t>AccountManager</w:t>
       </w:r>
+      <w:r>
+        <w:rPr>
+          <w:rFonts w:hint="eastAsia"/>
+        </w:rPr>
+        <w:t>中</w:t>
+      </w:r>
     </w:p>
     <w:p>
       <w:r>
@@ -9768,15 +9315,7 @@
     </w:p>
     <w:p>
       <w:r>
-        <w:t xml:space="preserve">public boolean </w:t>
-      </w:r>
-      <w:proofErr w:type="gramStart"/>
-      <w:r>
-        <w:t>addAccountExplicitly(</w:t>
-      </w:r>
-      <w:proofErr w:type="gramEnd"/>
-      <w:r>
-        <w:t xml:space="preserve">Account account, String password, Bundle userdata) </w:t>
+        <w:t>public void setUserData(final Account account, final String key, final String value);</w:t>
       </w:r>
     </w:p>
     <w:p>
@@ -9789,7 +9328,69 @@
         <w:rPr>
           <w:rFonts w:hint="eastAsia"/>
         </w:rPr>
-        <w:t>获取</w:t>
+        <w:t>获取和该帐号相关的对应</w:t>
+      </w:r>
+      <w:r>
+        <w:rPr>
+          <w:rFonts w:hint="eastAsia"/>
+        </w:rPr>
+        <w:t>key</w:t>
+      </w:r>
+      <w:r>
+        <w:rPr>
+          <w:rFonts w:hint="eastAsia"/>
+        </w:rPr>
+        <w:t>值的</w:t>
+      </w:r>
+      <w:r>
+        <w:rPr>
+          <w:rFonts w:hint="eastAsia"/>
+        </w:rPr>
+        <w:t>value</w:t>
+      </w:r>
+    </w:p>
+    <w:p>
+      <w:r>
+        <w:t>*/</w:t>
+      </w:r>
+    </w:p>
+    <w:p>
+      <w:r>
+        <w:rPr>
+          <w:rFonts w:hint="eastAsia"/>
+        </w:rPr>
+        <w:t>public String getUserData(final Account account, final String key)</w:t>
+      </w:r>
+      <w:r>
+        <w:rPr>
+          <w:rFonts w:hint="eastAsia"/>
+        </w:rPr>
+        <w:t>；</w:t>
+      </w:r>
+    </w:p>
+    <w:p>
+      <w:r>
+        <w:t>/**</w:t>
+      </w:r>
+    </w:p>
+    <w:p>
+      <w:r>
+        <w:rPr>
+          <w:rFonts w:hint="eastAsia"/>
+        </w:rPr>
+        <w:t>从</w:t>
+      </w:r>
+      <w:r>
+        <w:rPr>
+          <w:rFonts w:hint="eastAsia"/>
+        </w:rPr>
+        <w:t>AccountManager</w:t>
+      </w:r>
+      <w:r>
+        <w:rPr>
+          <w:rFonts w:hint="eastAsia"/>
+        </w:rPr>
+        <w:t>中删除</w:t>
       </w:r>
       <w:r>
         <w:rPr>
@@ -9801,19 +9402,7 @@
         <w:rPr>
           <w:rFonts w:hint="eastAsia"/>
         </w:rPr>
-        <w:t>的</w:t>
-      </w:r>
-      <w:r>
-        <w:rPr>
-          <w:rFonts w:hint="eastAsia"/>
-        </w:rPr>
-        <w:t>password</w:t>
-      </w:r>
-      <w:r>
-        <w:rPr>
-          <w:rFonts w:hint="eastAsia"/>
-        </w:rPr>
-        <w:t>（不一定是真实的用户密码，看</w:t>
+        <w:t>，由</w:t>
       </w:r>
       <w:r>
         <w:rPr>
@@ -9825,7 +9414,27 @@
         <w:rPr>
           <w:rFonts w:hint="eastAsia"/>
         </w:rPr>
-        <w:t>的存储）</w:t>
+        <w:t>决定是否可以删除该帐号</w:t>
+      </w:r>
+    </w:p>
+    <w:p>
+      <w:r>
+        <w:rPr>
+          <w:rFonts w:hint="eastAsia"/>
+        </w:rPr>
+        <w:t>注意：这个方法可以在主线程调用，但是返回的</w:t>
+      </w:r>
+      <w:r>
+        <w:rPr>
+          <w:rFonts w:hint="eastAsia"/>
+        </w:rPr>
+        <w:t>AccountManagerFuture</w:t>
+      </w:r>
+      <w:r>
+        <w:rPr>
+          <w:rFonts w:hint="eastAsia"/>
+        </w:rPr>
+        <w:t>不能在主线程中使用</w:t>
       </w:r>
     </w:p>
     <w:p>
@@ -9835,16 +9444,7 @@
     </w:p>
     <w:p>
       <w:r>
-        <w:rPr>
-          <w:rFonts w:hint="eastAsia"/>
-        </w:rPr>
-        <w:t>public String getPassword(final Account account)</w:t>
-      </w:r>
-      <w:r>
-        <w:rPr>
-          <w:rFonts w:hint="eastAsia"/>
-        </w:rPr>
-        <w:t>；</w:t>
+        <w:t>public AccountManagerFuture&lt;Bundle&gt; removeAccount(final Account account, final Activity activity, AccountManagerCallback&lt;Bundle&gt; callback, Handler handler);</w:t>
       </w:r>
     </w:p>
     <w:p>
@@ -9857,7 +9457,19 @@
         <w:rPr>
           <w:rFonts w:hint="eastAsia"/>
         </w:rPr>
-        <w:t>重置该</w:t>
+        <w:t>直接从</w:t>
+      </w:r>
+      <w:r>
+        <w:rPr>
+          <w:rFonts w:hint="eastAsia"/>
+        </w:rPr>
+        <w:t>AccountManager</w:t>
+      </w:r>
+      <w:r>
+        <w:rPr>
+          <w:rFonts w:hint="eastAsia"/>
+        </w:rPr>
+        <w:t>数据库中删除</w:t>
       </w:r>
       <w:r>
         <w:rPr>
@@ -9865,50 +9477,6 @@
         </w:rPr>
         <w:t>account</w:t>
       </w:r>
-      <w:r>
-        <w:rPr>
-          <w:rFonts w:hint="eastAsia"/>
-        </w:rPr>
-        <w:t>的</w:t>
-      </w:r>
-      <w:r>
-        <w:rPr>
-          <w:rFonts w:hint="eastAsia"/>
-        </w:rPr>
-        <w:t>password</w:t>
-      </w:r>
-    </w:p>
-    <w:p>
-      <w:r>
-        <w:rPr>
-          <w:rFonts w:hint="eastAsia"/>
-        </w:rPr>
-        <w:t>注意：调用这个方法会清除该账号所有</w:t>
-      </w:r>
-      <w:r>
-        <w:rPr>
-          <w:rFonts w:hint="eastAsia"/>
-        </w:rPr>
-        <w:t>authToken</w:t>
-      </w:r>
-      <w:r>
-        <w:rPr>
-          <w:rFonts w:hint="eastAsia"/>
-        </w:rPr>
-        <w:t>在</w:t>
-      </w:r>
-      <w:r>
-        <w:rPr>
-          <w:rFonts w:hint="eastAsia"/>
-        </w:rPr>
-        <w:t>AccountManager</w:t>
-      </w:r>
-      <w:r>
-        <w:rPr>
-          <w:rFonts w:hint="eastAsia"/>
-        </w:rPr>
-        <w:t>中的缓存</w:t>
-      </w:r>
     </w:p>
     <w:p>
       <w:r>
@@ -9917,402 +9485,7 @@
     </w:p>
     <w:p>
       <w:r>
-        <w:lastRenderedPageBreak/>
-        <w:t xml:space="preserve">public void </w:t>
-      </w:r>
-      <w:proofErr w:type="gramStart"/>
-      <w:r>
-        <w:t>setPassword(</w:t>
-      </w:r>
-      <w:proofErr w:type="gramEnd"/>
-      <w:r>
-        <w:t>final Account account, final String password) ;</w:t>
-      </w:r>
-    </w:p>
-    <w:p>
-      <w:r>
-        <w:t>/**</w:t>
-      </w:r>
-    </w:p>
-    <w:p>
-      <w:r>
-        <w:rPr>
-          <w:rFonts w:hint="eastAsia"/>
-        </w:rPr>
-        <w:t>清除</w:t>
-      </w:r>
-      <w:r>
-        <w:rPr>
-          <w:rFonts w:hint="eastAsia"/>
-        </w:rPr>
-        <w:t>account</w:t>
-      </w:r>
-      <w:r>
-        <w:rPr>
-          <w:rFonts w:hint="eastAsia"/>
-        </w:rPr>
-        <w:t>的</w:t>
-      </w:r>
-      <w:r>
-        <w:rPr>
-          <w:rFonts w:hint="eastAsia"/>
-        </w:rPr>
-        <w:t>password</w:t>
-      </w:r>
-    </w:p>
-    <w:p>
-      <w:r>
-        <w:rPr>
-          <w:rFonts w:hint="eastAsia"/>
-        </w:rPr>
-        <w:t>注意：</w:t>
-      </w:r>
-      <w:r>
-        <w:rPr>
-          <w:rFonts w:hint="eastAsia"/>
-        </w:rPr>
-        <w:t xml:space="preserve"> </w:t>
-      </w:r>
-      <w:r>
-        <w:rPr>
-          <w:rFonts w:hint="eastAsia"/>
-        </w:rPr>
-        <w:t>调用这个方法会清除该账号的</w:t>
-      </w:r>
-      <w:r>
-        <w:rPr>
-          <w:rFonts w:hint="eastAsia"/>
-        </w:rPr>
-        <w:t>password</w:t>
-      </w:r>
-      <w:r>
-        <w:rPr>
-          <w:rFonts w:hint="eastAsia"/>
-        </w:rPr>
-        <w:t>及</w:t>
-      </w:r>
-      <w:r>
-        <w:rPr>
-          <w:rFonts w:hint="eastAsia"/>
-        </w:rPr>
-        <w:t>authToken</w:t>
-      </w:r>
-      <w:r>
-        <w:rPr>
-          <w:rFonts w:hint="eastAsia"/>
-        </w:rPr>
-        <w:t>在</w:t>
-      </w:r>
-      <w:r>
-        <w:rPr>
-          <w:rFonts w:hint="eastAsia"/>
-        </w:rPr>
-        <w:t>AccountManager</w:t>
-      </w:r>
-      <w:r>
-        <w:rPr>
-          <w:rFonts w:hint="eastAsia"/>
-        </w:rPr>
-        <w:t>中的缓存</w:t>
-      </w:r>
-    </w:p>
-    <w:p>
-      <w:r>
-        <w:t>*/</w:t>
-      </w:r>
-    </w:p>
-    <w:p>
-      <w:r>
-        <w:t xml:space="preserve">public void </w:t>
-      </w:r>
-      <w:proofErr w:type="gramStart"/>
-      <w:r>
-        <w:t>clearPassword(</w:t>
-      </w:r>
-      <w:proofErr w:type="gramEnd"/>
-      <w:r>
-        <w:t>final Account account) ;</w:t>
-      </w:r>
-    </w:p>
-    <w:p>
-      <w:r>
-        <w:t>/**</w:t>
-      </w:r>
-    </w:p>
-    <w:p>
-      <w:r>
-        <w:rPr>
-          <w:rFonts w:hint="eastAsia"/>
-        </w:rPr>
-        <w:t>将</w:t>
-      </w:r>
-      <w:r>
-        <w:rPr>
-          <w:rFonts w:hint="eastAsia"/>
-        </w:rPr>
-        <w:t>account</w:t>
-      </w:r>
-      <w:r>
-        <w:rPr>
-          <w:rFonts w:hint="eastAsia"/>
-        </w:rPr>
-        <w:t>对应</w:t>
-      </w:r>
-      <w:r>
-        <w:rPr>
-          <w:rFonts w:hint="eastAsia"/>
-        </w:rPr>
-        <w:t>key-value</w:t>
-      </w:r>
-      <w:r>
-        <w:rPr>
-          <w:rFonts w:hint="eastAsia"/>
-        </w:rPr>
-        <w:t>存储在</w:t>
-      </w:r>
-      <w:r>
-        <w:rPr>
-          <w:rFonts w:hint="eastAsia"/>
-        </w:rPr>
-        <w:t>AccountManager</w:t>
-      </w:r>
-      <w:r>
-        <w:rPr>
-          <w:rFonts w:hint="eastAsia"/>
-        </w:rPr>
-        <w:t>中</w:t>
-      </w:r>
-    </w:p>
-    <w:p>
-      <w:r>
-        <w:t>*/</w:t>
-      </w:r>
-    </w:p>
-    <w:p>
-      <w:r>
-        <w:t xml:space="preserve">public void </w:t>
-      </w:r>
-      <w:proofErr w:type="gramStart"/>
-      <w:r>
-        <w:t>setUserData(</w:t>
-      </w:r>
-      <w:proofErr w:type="gramEnd"/>
-      <w:r>
-        <w:t>final Account account, final String key, final String value);</w:t>
-      </w:r>
-    </w:p>
-    <w:p>
-      <w:r>
-        <w:t>/**</w:t>
-      </w:r>
-    </w:p>
-    <w:p>
-      <w:r>
-        <w:rPr>
-          <w:rFonts w:hint="eastAsia"/>
-        </w:rPr>
-        <w:t>获取和</w:t>
-      </w:r>
-      <w:proofErr w:type="gramStart"/>
-      <w:r>
-        <w:rPr>
-          <w:rFonts w:hint="eastAsia"/>
-        </w:rPr>
-        <w:t>该帐号相</w:t>
-      </w:r>
-      <w:proofErr w:type="gramEnd"/>
-      <w:r>
-        <w:rPr>
-          <w:rFonts w:hint="eastAsia"/>
-        </w:rPr>
-        <w:t>关的对应</w:t>
-      </w:r>
-      <w:r>
-        <w:rPr>
-          <w:rFonts w:hint="eastAsia"/>
-        </w:rPr>
-        <w:t>key</w:t>
-      </w:r>
-      <w:r>
-        <w:rPr>
-          <w:rFonts w:hint="eastAsia"/>
-        </w:rPr>
-        <w:t>值的</w:t>
-      </w:r>
-      <w:r>
-        <w:rPr>
-          <w:rFonts w:hint="eastAsia"/>
-        </w:rPr>
-        <w:t>value</w:t>
-      </w:r>
-    </w:p>
-    <w:p>
-      <w:r>
-        <w:t>*/</w:t>
-      </w:r>
-    </w:p>
-    <w:p>
-      <w:r>
-        <w:rPr>
-          <w:rFonts w:hint="eastAsia"/>
-        </w:rPr>
-        <w:t>public String getUserData(final Account account, final String key)</w:t>
-      </w:r>
-      <w:r>
-        <w:rPr>
-          <w:rFonts w:hint="eastAsia"/>
-        </w:rPr>
-        <w:t>；</w:t>
-      </w:r>
-    </w:p>
-    <w:p>
-      <w:r>
-        <w:t>/**</w:t>
-      </w:r>
-    </w:p>
-    <w:p>
-      <w:r>
-        <w:rPr>
-          <w:rFonts w:hint="eastAsia"/>
-        </w:rPr>
-        <w:t>从</w:t>
-      </w:r>
-      <w:r>
-        <w:rPr>
-          <w:rFonts w:hint="eastAsia"/>
-        </w:rPr>
-        <w:t>AccountManager</w:t>
-      </w:r>
-      <w:r>
-        <w:rPr>
-          <w:rFonts w:hint="eastAsia"/>
-        </w:rPr>
-        <w:t>中删除</w:t>
-      </w:r>
-      <w:r>
-        <w:rPr>
-          <w:rFonts w:hint="eastAsia"/>
-        </w:rPr>
-        <w:t>account</w:t>
-      </w:r>
-      <w:r>
-        <w:rPr>
-          <w:rFonts w:hint="eastAsia"/>
-        </w:rPr>
-        <w:t>，由</w:t>
-      </w:r>
-      <w:r>
-        <w:rPr>
-          <w:rFonts w:hint="eastAsia"/>
-        </w:rPr>
-        <w:t>authenticator app</w:t>
-      </w:r>
-      <w:r>
-        <w:rPr>
-          <w:rFonts w:hint="eastAsia"/>
-        </w:rPr>
-        <w:t>决定是否可以删除</w:t>
-      </w:r>
-      <w:proofErr w:type="gramStart"/>
-      <w:r>
-        <w:rPr>
-          <w:rFonts w:hint="eastAsia"/>
-        </w:rPr>
-        <w:t>该帐</w:t>
-      </w:r>
-      <w:proofErr w:type="gramEnd"/>
-      <w:r>
-        <w:rPr>
-          <w:rFonts w:hint="eastAsia"/>
-        </w:rPr>
-        <w:t>号</w:t>
-      </w:r>
-    </w:p>
-    <w:p>
-      <w:r>
-        <w:rPr>
-          <w:rFonts w:hint="eastAsia"/>
-        </w:rPr>
-        <w:t>注意：这个方法可以在主线程调用，但是返回的</w:t>
-      </w:r>
-      <w:r>
-        <w:rPr>
-          <w:rFonts w:hint="eastAsia"/>
-        </w:rPr>
-        <w:t>AccountManagerFuture</w:t>
-      </w:r>
-      <w:r>
-        <w:rPr>
-          <w:rFonts w:hint="eastAsia"/>
-        </w:rPr>
-        <w:t>不能在主线程中使用</w:t>
-      </w:r>
-    </w:p>
-    <w:p>
-      <w:r>
-        <w:t>*/</w:t>
-      </w:r>
-    </w:p>
-    <w:p>
-      <w:r>
-        <w:t xml:space="preserve">public AccountManagerFuture&lt;Bundle&gt; </w:t>
-      </w:r>
-      <w:proofErr w:type="gramStart"/>
-      <w:r>
-        <w:t>removeAccount(</w:t>
-      </w:r>
-      <w:proofErr w:type="gramEnd"/>
-      <w:r>
-        <w:t>final Account account, final Activity activity, AccountManagerCallback&lt;Bundle&gt; callback, Handler handler);</w:t>
-      </w:r>
-    </w:p>
-    <w:p>
-      <w:r>
-        <w:t>/**</w:t>
-      </w:r>
-    </w:p>
-    <w:p>
-      <w:r>
-        <w:rPr>
-          <w:rFonts w:hint="eastAsia"/>
-        </w:rPr>
-        <w:t>直接从</w:t>
-      </w:r>
-      <w:r>
-        <w:rPr>
-          <w:rFonts w:hint="eastAsia"/>
-        </w:rPr>
-        <w:t>AccountManager</w:t>
-      </w:r>
-      <w:r>
-        <w:rPr>
-          <w:rFonts w:hint="eastAsia"/>
-        </w:rPr>
-        <w:t>数据库中删除</w:t>
-      </w:r>
-      <w:r>
-        <w:rPr>
-          <w:rFonts w:hint="eastAsia"/>
-        </w:rPr>
-        <w:t>account</w:t>
-      </w:r>
-    </w:p>
-    <w:p>
-      <w:r>
-        <w:t>*/</w:t>
-      </w:r>
-    </w:p>
-    <w:p>
-      <w:r>
-        <w:t xml:space="preserve">public boolean </w:t>
-      </w:r>
-      <w:proofErr w:type="gramStart"/>
-      <w:r>
-        <w:t>removeAccountExplicitly(</w:t>
-      </w:r>
-      <w:proofErr w:type="gramEnd"/>
-      <w:r>
-        <w:t>Account account)</w:t>
+        <w:t>public boolean removeAccountExplicitly(Account account)</w:t>
       </w:r>
     </w:p>
     <w:p/>
@@ -10328,21 +9501,7 @@
         <w:rPr>
           <w:rFonts w:hint="eastAsia"/>
         </w:rPr>
-        <w:t>使用</w:t>
-      </w:r>
-      <w:proofErr w:type="gramStart"/>
-      <w:r>
-        <w:rPr>
-          <w:rFonts w:hint="eastAsia"/>
-        </w:rPr>
-        <w:t>帐号</w:t>
-      </w:r>
-      <w:proofErr w:type="gramEnd"/>
-      <w:r>
-        <w:rPr>
-          <w:rFonts w:hint="eastAsia"/>
-        </w:rPr>
-        <w:t>服务的</w:t>
+        <w:t>使用帐号服务的</w:t>
       </w:r>
       <w:r>
         <w:rPr>
@@ -10418,27 +9577,7 @@
           <w:kern w:val="0"/>
           <w:szCs w:val="21"/>
         </w:rPr>
-        <w:t>获取和</w:t>
-      </w:r>
-      <w:proofErr w:type="gramStart"/>
-      <w:r>
-        <w:rPr>
-          <w:rFonts w:ascii="Consolas" w:eastAsia="宋体" w:hAnsi="Consolas" w:cs="Consolas"/>
-          <w:color w:val="880000"/>
-          <w:kern w:val="0"/>
-          <w:szCs w:val="21"/>
-        </w:rPr>
-        <w:t>该帐号相</w:t>
-      </w:r>
-      <w:proofErr w:type="gramEnd"/>
-      <w:r>
-        <w:rPr>
-          <w:rFonts w:ascii="Consolas" w:eastAsia="宋体" w:hAnsi="Consolas" w:cs="Consolas"/>
-          <w:color w:val="880000"/>
-          <w:kern w:val="0"/>
-          <w:szCs w:val="21"/>
-        </w:rPr>
-        <w:t>关的对应</w:t>
+        <w:t>获取和该帐号相关的对应</w:t>
       </w:r>
       <w:r>
         <w:rPr>
@@ -10911,27 +10050,7 @@
           <w:kern w:val="0"/>
           <w:szCs w:val="21"/>
         </w:rPr>
-        <w:t>的所有</w:t>
-      </w:r>
-      <w:proofErr w:type="gramStart"/>
-      <w:r>
-        <w:rPr>
-          <w:rFonts w:ascii="Consolas" w:eastAsia="宋体" w:hAnsi="Consolas" w:cs="Consolas"/>
-          <w:color w:val="880000"/>
-          <w:kern w:val="0"/>
-          <w:szCs w:val="21"/>
-        </w:rPr>
-        <w:t>帐号</w:t>
-      </w:r>
-      <w:proofErr w:type="gramEnd"/>
-      <w:r>
-        <w:rPr>
-          <w:rFonts w:ascii="Consolas" w:eastAsia="宋体" w:hAnsi="Consolas" w:cs="Consolas"/>
-          <w:color w:val="880000"/>
-          <w:kern w:val="0"/>
-          <w:szCs w:val="21"/>
-        </w:rPr>
-        <w:t>列表，和</w:t>
+        <w:t>的所有帐号列表，和</w:t>
       </w:r>
       <w:r>
         <w:rPr>
@@ -11580,20 +10699,8 @@
           <w:szCs w:val="21"/>
           <w:shd w:val="clear" w:color="auto" w:fill="F6F8FA"/>
         </w:rPr>
-        <w:t xml:space="preserve">public void </w:t>
-      </w:r>
-      <w:proofErr w:type="gramStart"/>
-      <w:r>
-        <w:rPr>
-          <w:rFonts w:ascii="Consolas" w:eastAsia="宋体" w:hAnsi="Consolas" w:cs="Consolas"/>
-          <w:color w:val="000000"/>
-          <w:kern w:val="0"/>
-          <w:szCs w:val="21"/>
-          <w:shd w:val="clear" w:color="auto" w:fill="F6F8FA"/>
-        </w:rPr>
-        <w:t>invalidateAuthToken(</w:t>
-      </w:r>
-      <w:proofErr w:type="gramEnd"/>
+        <w:t>public void invalidateAuthToken(</w:t>
+      </w:r>
       <w:r>
         <w:rPr>
           <w:rFonts w:ascii="Consolas" w:eastAsia="宋体" w:hAnsi="Consolas" w:cs="Consolas"/>
@@ -11911,20 +11018,8 @@
           <w:szCs w:val="21"/>
           <w:shd w:val="clear" w:color="auto" w:fill="F6F8FA"/>
         </w:rPr>
-        <w:t xml:space="preserve">public String </w:t>
-      </w:r>
-      <w:proofErr w:type="gramStart"/>
-      <w:r>
-        <w:rPr>
-          <w:rFonts w:ascii="Consolas" w:eastAsia="宋体" w:hAnsi="Consolas" w:cs="Consolas"/>
-          <w:color w:val="000000"/>
-          <w:kern w:val="0"/>
-          <w:szCs w:val="21"/>
-          <w:shd w:val="clear" w:color="auto" w:fill="F6F8FA"/>
-        </w:rPr>
-        <w:t>peekAuthToken(</w:t>
-      </w:r>
-      <w:proofErr w:type="gramEnd"/>
+        <w:t>public String peekAuthToken(</w:t>
+      </w:r>
       <w:r>
         <w:rPr>
           <w:rFonts w:ascii="Consolas" w:eastAsia="宋体" w:hAnsi="Consolas" w:cs="Consolas"/>
@@ -12202,29 +11297,7 @@
           <w:szCs w:val="21"/>
           <w:shd w:val="clear" w:color="auto" w:fill="F6F8FA"/>
         </w:rPr>
-        <w:t xml:space="preserve">public void </w:t>
-      </w:r>
-      <w:proofErr w:type="gramStart"/>
-      <w:r>
-        <w:rPr>
-          <w:rFonts w:ascii="Consolas" w:eastAsia="宋体" w:hAnsi="Consolas" w:cs="Consolas"/>
-          <w:color w:val="000000"/>
-          <w:kern w:val="0"/>
-          <w:szCs w:val="21"/>
-          <w:shd w:val="clear" w:color="auto" w:fill="F6F8FA"/>
-        </w:rPr>
-        <w:t>setAuthToken(</w:t>
-      </w:r>
-      <w:proofErr w:type="gramEnd"/>
-      <w:r>
-        <w:rPr>
-          <w:rFonts w:ascii="Consolas" w:eastAsia="宋体" w:hAnsi="Consolas" w:cs="Consolas"/>
-          <w:color w:val="000000"/>
-          <w:kern w:val="0"/>
-          <w:szCs w:val="21"/>
-          <w:shd w:val="clear" w:color="auto" w:fill="F6F8FA"/>
-        </w:rPr>
-        <w:t xml:space="preserve">Account account, </w:t>
+        <w:t xml:space="preserve">public void setAuthToken(Account account, </w:t>
       </w:r>
       <w:r>
         <w:rPr>
@@ -12526,29 +11599,7 @@
           <w:szCs w:val="21"/>
           <w:shd w:val="clear" w:color="auto" w:fill="F6F8FA"/>
         </w:rPr>
-        <w:t xml:space="preserve">public String </w:t>
-      </w:r>
-      <w:proofErr w:type="gramStart"/>
-      <w:r>
-        <w:rPr>
-          <w:rFonts w:ascii="Consolas" w:eastAsia="宋体" w:hAnsi="Consolas" w:cs="Consolas"/>
-          <w:color w:val="000000"/>
-          <w:kern w:val="0"/>
-          <w:szCs w:val="21"/>
-          <w:shd w:val="clear" w:color="auto" w:fill="F6F8FA"/>
-        </w:rPr>
-        <w:t>blockingGetAuthToken(</w:t>
-      </w:r>
-      <w:proofErr w:type="gramEnd"/>
-      <w:r>
-        <w:rPr>
-          <w:rFonts w:ascii="Consolas" w:eastAsia="宋体" w:hAnsi="Consolas" w:cs="Consolas"/>
-          <w:color w:val="000000"/>
-          <w:kern w:val="0"/>
-          <w:szCs w:val="21"/>
-          <w:shd w:val="clear" w:color="auto" w:fill="F6F8FA"/>
-        </w:rPr>
-        <w:t>Account account, String authTokenType, boolean notifyAuthFailure);</w:t>
+        <w:t>public String blockingGetAuthToken(Account account, String authTokenType, boolean notifyAuthFailure);</w:t>
       </w:r>
     </w:p>
     <w:p>
@@ -12673,20 +11724,8 @@
           <w:szCs w:val="21"/>
           <w:shd w:val="clear" w:color="auto" w:fill="F6F8FA"/>
         </w:rPr>
-        <w:t xml:space="preserve">public AccountManagerFuture&lt;Bundle&gt; </w:t>
-      </w:r>
-      <w:proofErr w:type="gramStart"/>
-      <w:r>
-        <w:rPr>
-          <w:rFonts w:ascii="Consolas" w:eastAsia="宋体" w:hAnsi="Consolas" w:cs="Consolas"/>
-          <w:color w:val="000000"/>
-          <w:kern w:val="0"/>
-          <w:szCs w:val="21"/>
-          <w:shd w:val="clear" w:color="auto" w:fill="F6F8FA"/>
-        </w:rPr>
-        <w:t>getAuthToken(</w:t>
-      </w:r>
-      <w:proofErr w:type="gramEnd"/>
+        <w:t>public AccountManagerFuture&lt;Bundle&gt; getAuthToken(</w:t>
+      </w:r>
       <w:r>
         <w:rPr>
           <w:rFonts w:ascii="Consolas" w:eastAsia="宋体" w:hAnsi="Consolas" w:cs="Consolas"/>
@@ -12886,20 +11925,8 @@
           <w:szCs w:val="21"/>
           <w:shd w:val="clear" w:color="auto" w:fill="F6F8FA"/>
         </w:rPr>
-        <w:t xml:space="preserve">public AccountManagerFuture&lt;Bundle&gt; </w:t>
-      </w:r>
-      <w:proofErr w:type="gramStart"/>
-      <w:r>
-        <w:rPr>
-          <w:rFonts w:ascii="Consolas" w:eastAsia="宋体" w:hAnsi="Consolas" w:cs="Consolas"/>
-          <w:color w:val="000000"/>
-          <w:kern w:val="0"/>
-          <w:szCs w:val="21"/>
-          <w:shd w:val="clear" w:color="auto" w:fill="F6F8FA"/>
-        </w:rPr>
-        <w:t>getAuthToken(</w:t>
-      </w:r>
-      <w:proofErr w:type="gramEnd"/>
+        <w:t>public AccountManagerFuture&lt;Bundle&gt; getAuthToken(</w:t>
+      </w:r>
       <w:r>
         <w:rPr>
           <w:rFonts w:ascii="Consolas" w:eastAsia="宋体" w:hAnsi="Consolas" w:cs="Consolas"/>
@@ -13036,27 +12063,7 @@
           <w:kern w:val="0"/>
           <w:szCs w:val="21"/>
         </w:rPr>
-        <w:t>的</w:t>
-      </w:r>
-      <w:proofErr w:type="gramStart"/>
-      <w:r>
-        <w:rPr>
-          <w:rFonts w:ascii="Consolas" w:eastAsia="宋体" w:hAnsi="Consolas" w:cs="Consolas"/>
-          <w:color w:val="880000"/>
-          <w:kern w:val="0"/>
-          <w:szCs w:val="21"/>
-        </w:rPr>
-        <w:t>帐号</w:t>
-      </w:r>
-      <w:proofErr w:type="gramEnd"/>
-      <w:r>
-        <w:rPr>
-          <w:rFonts w:ascii="Consolas" w:eastAsia="宋体" w:hAnsi="Consolas" w:cs="Consolas"/>
-          <w:color w:val="880000"/>
-          <w:kern w:val="0"/>
-          <w:szCs w:val="21"/>
-        </w:rPr>
-        <w:t>，如没有则会引导注册（</w:t>
+        <w:t>的帐号，如没有则会引导注册（</w:t>
       </w:r>
       <w:r>
         <w:rPr>
@@ -13107,7 +12114,6 @@
         </w:rPr>
         <w:t>authenticator app</w:t>
       </w:r>
-      <w:proofErr w:type="gramStart"/>
       <w:r>
         <w:rPr>
           <w:rFonts w:ascii="Consolas" w:eastAsia="宋体" w:hAnsi="Consolas" w:cs="Consolas"/>
@@ -13115,9 +12121,8 @@
           <w:kern w:val="0"/>
           <w:szCs w:val="21"/>
         </w:rPr>
-        <w:t>帐号</w:t>
-      </w:r>
-      <w:proofErr w:type="gramEnd"/>
+        <w:t>帐号登录的页面。传的</w:t>
+      </w:r>
       <w:r>
         <w:rPr>
           <w:rFonts w:ascii="Consolas" w:eastAsia="宋体" w:hAnsi="Consolas" w:cs="Consolas"/>
@@ -13125,7 +12130,7 @@
           <w:kern w:val="0"/>
           <w:szCs w:val="21"/>
         </w:rPr>
-        <w:t>登录的页面。传的</w:t>
+        <w:t>activity</w:t>
       </w:r>
       <w:r>
         <w:rPr>
@@ -13134,6 +12139,33 @@
           <w:kern w:val="0"/>
           <w:szCs w:val="21"/>
         </w:rPr>
+        <w:t>参数就是用来启动这个</w:t>
+      </w:r>
+      <w:r>
+        <w:rPr>
+          <w:rFonts w:ascii="Consolas" w:eastAsia="宋体" w:hAnsi="Consolas" w:cs="Consolas"/>
+          <w:color w:val="880000"/>
+          <w:kern w:val="0"/>
+          <w:szCs w:val="21"/>
+        </w:rPr>
+        <w:t>intent</w:t>
+      </w:r>
+      <w:r>
+        <w:rPr>
+          <w:rFonts w:ascii="Consolas" w:eastAsia="宋体" w:hAnsi="Consolas" w:cs="Consolas"/>
+          <w:color w:val="880000"/>
+          <w:kern w:val="0"/>
+          <w:szCs w:val="21"/>
+        </w:rPr>
+        <w:t>的：如果传的</w:t>
+      </w:r>
+      <w:r>
+        <w:rPr>
+          <w:rFonts w:ascii="Consolas" w:eastAsia="宋体" w:hAnsi="Consolas" w:cs="Consolas"/>
+          <w:color w:val="880000"/>
+          <w:kern w:val="0"/>
+          <w:szCs w:val="21"/>
+        </w:rPr>
         <w:t>activity</w:t>
       </w:r>
       <w:r>
@@ -13143,7 +12175,7 @@
           <w:kern w:val="0"/>
           <w:szCs w:val="21"/>
         </w:rPr>
-        <w:t>参数就是用来启动这个</w:t>
+        <w:t>参数不为</w:t>
       </w:r>
       <w:r>
         <w:rPr>
@@ -13152,6 +12184,60 @@
           <w:kern w:val="0"/>
           <w:szCs w:val="21"/>
         </w:rPr>
+        <w:t>null</w:t>
+      </w:r>
+      <w:r>
+        <w:rPr>
+          <w:rFonts w:ascii="Consolas" w:eastAsia="宋体" w:hAnsi="Consolas" w:cs="Consolas"/>
+          <w:color w:val="880000"/>
+          <w:kern w:val="0"/>
+          <w:szCs w:val="21"/>
+        </w:rPr>
+        <w:t>，则</w:t>
+      </w:r>
+      <w:r>
+        <w:rPr>
+          <w:rFonts w:ascii="Consolas" w:eastAsia="宋体" w:hAnsi="Consolas" w:cs="Consolas"/>
+          <w:color w:val="880000"/>
+          <w:kern w:val="0"/>
+          <w:szCs w:val="21"/>
+        </w:rPr>
+        <w:t>AccountManager</w:t>
+      </w:r>
+      <w:r>
+        <w:rPr>
+          <w:rFonts w:ascii="Consolas" w:eastAsia="宋体" w:hAnsi="Consolas" w:cs="Consolas"/>
+          <w:color w:val="880000"/>
+          <w:kern w:val="0"/>
+          <w:szCs w:val="21"/>
+        </w:rPr>
+        <w:t>会自动帮你</w:t>
+      </w:r>
+      <w:r>
+        <w:rPr>
+          <w:rFonts w:ascii="Consolas" w:eastAsia="宋体" w:hAnsi="Consolas" w:cs="Consolas"/>
+          <w:color w:val="880000"/>
+          <w:kern w:val="0"/>
+          <w:szCs w:val="21"/>
+        </w:rPr>
+        <w:t xml:space="preserve">start </w:t>
+      </w:r>
+      <w:r>
+        <w:rPr>
+          <w:rFonts w:ascii="Consolas" w:eastAsia="宋体" w:hAnsi="Consolas" w:cs="Consolas"/>
+          <w:color w:val="880000"/>
+          <w:kern w:val="0"/>
+          <w:szCs w:val="21"/>
+        </w:rPr>
+        <w:t>登录的</w:t>
+      </w:r>
+      <w:r>
+        <w:rPr>
+          <w:rFonts w:ascii="Consolas" w:eastAsia="宋体" w:hAnsi="Consolas" w:cs="Consolas"/>
+          <w:color w:val="880000"/>
+          <w:kern w:val="0"/>
+          <w:szCs w:val="21"/>
+        </w:rPr>
         <w:t>intent</w:t>
       </w:r>
       <w:r>
@@ -13161,7 +12247,7 @@
           <w:kern w:val="0"/>
           <w:szCs w:val="21"/>
         </w:rPr>
-        <w:t>的：如果传的</w:t>
+        <w:t>，否则你自己调用</w:t>
       </w:r>
       <w:r>
         <w:rPr>
@@ -13170,7 +12256,7 @@
           <w:kern w:val="0"/>
           <w:szCs w:val="21"/>
         </w:rPr>
-        <w:t>activity</w:t>
+        <w:t>future.getResult()</w:t>
       </w:r>
       <w:r>
         <w:rPr>
@@ -13179,7 +12265,7 @@
           <w:kern w:val="0"/>
           <w:szCs w:val="21"/>
         </w:rPr>
-        <w:t>参数不为</w:t>
+        <w:t>，返回的结果中会有</w:t>
       </w:r>
       <w:r>
         <w:rPr>
@@ -13188,7 +12274,7 @@
           <w:kern w:val="0"/>
           <w:szCs w:val="21"/>
         </w:rPr>
-        <w:t>null</w:t>
+        <w:t>AccountManager#KEY_INTENT</w:t>
       </w:r>
       <w:r>
         <w:rPr>
@@ -13197,117 +12283,7 @@
           <w:kern w:val="0"/>
           <w:szCs w:val="21"/>
         </w:rPr>
-        <w:t>，则</w:t>
-      </w:r>
-      <w:r>
-        <w:rPr>
-          <w:rFonts w:ascii="Consolas" w:eastAsia="宋体" w:hAnsi="Consolas" w:cs="Consolas"/>
-          <w:color w:val="880000"/>
-          <w:kern w:val="0"/>
-          <w:szCs w:val="21"/>
-        </w:rPr>
-        <w:t>AccountManager</w:t>
-      </w:r>
-      <w:r>
-        <w:rPr>
-          <w:rFonts w:ascii="Consolas" w:eastAsia="宋体" w:hAnsi="Consolas" w:cs="Consolas"/>
-          <w:color w:val="880000"/>
-          <w:kern w:val="0"/>
-          <w:szCs w:val="21"/>
-        </w:rPr>
-        <w:t>会自动帮你</w:t>
-      </w:r>
-      <w:r>
-        <w:rPr>
-          <w:rFonts w:ascii="Consolas" w:eastAsia="宋体" w:hAnsi="Consolas" w:cs="Consolas"/>
-          <w:color w:val="880000"/>
-          <w:kern w:val="0"/>
-          <w:szCs w:val="21"/>
-        </w:rPr>
-        <w:t xml:space="preserve">start </w:t>
-      </w:r>
-      <w:r>
-        <w:rPr>
-          <w:rFonts w:ascii="Consolas" w:eastAsia="宋体" w:hAnsi="Consolas" w:cs="Consolas"/>
-          <w:color w:val="880000"/>
-          <w:kern w:val="0"/>
-          <w:szCs w:val="21"/>
-        </w:rPr>
-        <w:t>登录的</w:t>
-      </w:r>
-      <w:r>
-        <w:rPr>
-          <w:rFonts w:ascii="Consolas" w:eastAsia="宋体" w:hAnsi="Consolas" w:cs="Consolas"/>
-          <w:color w:val="880000"/>
-          <w:kern w:val="0"/>
-          <w:szCs w:val="21"/>
-        </w:rPr>
-        <w:t>intent</w:t>
-      </w:r>
-      <w:r>
-        <w:rPr>
-          <w:rFonts w:ascii="Consolas" w:eastAsia="宋体" w:hAnsi="Consolas" w:cs="Consolas"/>
-          <w:color w:val="880000"/>
-          <w:kern w:val="0"/>
-          <w:szCs w:val="21"/>
-        </w:rPr>
-        <w:t>，否则你自己调用</w:t>
-      </w:r>
-      <w:r>
-        <w:rPr>
-          <w:rFonts w:ascii="Consolas" w:eastAsia="宋体" w:hAnsi="Consolas" w:cs="Consolas"/>
-          <w:color w:val="880000"/>
-          <w:kern w:val="0"/>
-          <w:szCs w:val="21"/>
-        </w:rPr>
-        <w:t>future.getResult()</w:t>
-      </w:r>
-      <w:r>
-        <w:rPr>
-          <w:rFonts w:ascii="Consolas" w:eastAsia="宋体" w:hAnsi="Consolas" w:cs="Consolas"/>
-          <w:color w:val="880000"/>
-          <w:kern w:val="0"/>
-          <w:szCs w:val="21"/>
-        </w:rPr>
-        <w:t>，返回的结果中会有</w:t>
-      </w:r>
-      <w:r>
-        <w:rPr>
-          <w:rFonts w:ascii="Consolas" w:eastAsia="宋体" w:hAnsi="Consolas" w:cs="Consolas"/>
-          <w:color w:val="880000"/>
-          <w:kern w:val="0"/>
-          <w:szCs w:val="21"/>
-        </w:rPr>
-        <w:t>AccountManager#KEY_INTENT</w:t>
-      </w:r>
-      <w:r>
-        <w:rPr>
-          <w:rFonts w:ascii="Consolas" w:eastAsia="宋体" w:hAnsi="Consolas" w:cs="Consolas"/>
-          <w:color w:val="880000"/>
-          <w:kern w:val="0"/>
-          <w:szCs w:val="21"/>
-        </w:rPr>
-        <w:t>对应的</w:t>
-      </w:r>
-      <w:proofErr w:type="gramStart"/>
-      <w:r>
-        <w:rPr>
-          <w:rFonts w:ascii="Consolas" w:eastAsia="宋体" w:hAnsi="Consolas" w:cs="Consolas"/>
-          <w:color w:val="880000"/>
-          <w:kern w:val="0"/>
-          <w:szCs w:val="21"/>
-        </w:rPr>
-        <w:t>帐号</w:t>
-      </w:r>
-      <w:proofErr w:type="gramEnd"/>
-      <w:r>
-        <w:rPr>
-          <w:rFonts w:ascii="Consolas" w:eastAsia="宋体" w:hAnsi="Consolas" w:cs="Consolas"/>
-          <w:color w:val="880000"/>
-          <w:kern w:val="0"/>
-          <w:szCs w:val="21"/>
-        </w:rPr>
-        <w:t>登录页面的</w:t>
+        <w:t>对应的帐号登录页面的</w:t>
       </w:r>
       <w:r>
         <w:rPr>
@@ -13361,20 +12337,8 @@
           <w:szCs w:val="21"/>
           <w:shd w:val="clear" w:color="auto" w:fill="F6F8FA"/>
         </w:rPr>
-        <w:t xml:space="preserve">public AccountManagerFuture&lt;Bundle&gt; </w:t>
-      </w:r>
-      <w:proofErr w:type="gramStart"/>
-      <w:r>
-        <w:rPr>
-          <w:rFonts w:ascii="Consolas" w:eastAsia="宋体" w:hAnsi="Consolas" w:cs="Consolas"/>
-          <w:color w:val="000000"/>
-          <w:kern w:val="0"/>
-          <w:szCs w:val="21"/>
-          <w:shd w:val="clear" w:color="auto" w:fill="F6F8FA"/>
-        </w:rPr>
-        <w:t>addAccount(</w:t>
-      </w:r>
-      <w:proofErr w:type="gramEnd"/>
+        <w:t>public AccountManagerFuture&lt;Bundle&gt; addAccount(</w:t>
+      </w:r>
       <w:r>
         <w:rPr>
           <w:rFonts w:ascii="Consolas" w:eastAsia="宋体" w:hAnsi="Consolas" w:cs="Consolas"/>
@@ -13512,27 +12476,7 @@
           <w:kern w:val="0"/>
           <w:szCs w:val="21"/>
         </w:rPr>
-        <w:t>认证用户的身份（一般是验证</w:t>
-      </w:r>
-      <w:proofErr w:type="gramStart"/>
-      <w:r>
-        <w:rPr>
-          <w:rFonts w:ascii="Consolas" w:eastAsia="宋体" w:hAnsi="Consolas" w:cs="Consolas"/>
-          <w:color w:val="880000"/>
-          <w:kern w:val="0"/>
-          <w:szCs w:val="21"/>
-        </w:rPr>
-        <w:t>帐号</w:t>
-      </w:r>
-      <w:proofErr w:type="gramEnd"/>
-      <w:r>
-        <w:rPr>
-          <w:rFonts w:ascii="Consolas" w:eastAsia="宋体" w:hAnsi="Consolas" w:cs="Consolas"/>
-          <w:color w:val="880000"/>
-          <w:kern w:val="0"/>
-          <w:szCs w:val="21"/>
-        </w:rPr>
-        <w:t>的密码）</w:t>
+        <w:t>认证用户的身份（一般是验证帐号的密码）</w:t>
       </w:r>
     </w:p>
     <w:p>
@@ -13651,20 +12595,8 @@
           <w:szCs w:val="21"/>
           <w:shd w:val="clear" w:color="auto" w:fill="F6F8FA"/>
         </w:rPr>
-        <w:t xml:space="preserve">public AccountManagerFuture&lt;Bundle&gt; </w:t>
-      </w:r>
-      <w:proofErr w:type="gramStart"/>
-      <w:r>
-        <w:rPr>
-          <w:rFonts w:ascii="Consolas" w:eastAsia="宋体" w:hAnsi="Consolas" w:cs="Consolas"/>
-          <w:color w:val="000000"/>
-          <w:kern w:val="0"/>
-          <w:szCs w:val="21"/>
-          <w:shd w:val="clear" w:color="auto" w:fill="F6F8FA"/>
-        </w:rPr>
-        <w:t>confirmCredentials(</w:t>
-      </w:r>
-      <w:proofErr w:type="gramEnd"/>
+        <w:t>public AccountManagerFuture&lt;Bundle&gt; confirmCredentials(</w:t>
+      </w:r>
       <w:r>
         <w:rPr>
           <w:rFonts w:ascii="Consolas" w:eastAsia="宋体" w:hAnsi="Consolas" w:cs="Consolas"/>
@@ -13784,21 +12716,7 @@
         <w:rPr>
           <w:rFonts w:hint="eastAsia"/>
         </w:rPr>
-        <w:t>获取</w:t>
-      </w:r>
-      <w:proofErr w:type="gramStart"/>
-      <w:r>
-        <w:rPr>
-          <w:rFonts w:hint="eastAsia"/>
-        </w:rPr>
-        <w:t>帐号</w:t>
-      </w:r>
-      <w:proofErr w:type="gramEnd"/>
-      <w:r>
-        <w:rPr>
-          <w:rFonts w:hint="eastAsia"/>
-        </w:rPr>
-        <w:t>属性</w:t>
+        <w:t>获取帐号属性</w:t>
       </w:r>
     </w:p>
     <w:p>
@@ -14106,48 +13024,24 @@
       <w:commentRangeEnd w:id="2"/>
       <w:r>
         <w:rPr>
-          <w:rStyle w:val="aa"/>
+          <w:rStyle w:val="a7"/>
         </w:rPr>
         <w:commentReference w:id="2"/>
       </w:r>
     </w:p>
     <w:p>
       <w:r>
-        <w:t xml:space="preserve">public void </w:t>
-      </w:r>
-      <w:proofErr w:type="gramStart"/>
-      <w:r>
-        <w:t>onStart(</w:t>
-      </w:r>
-      <w:proofErr w:type="gramEnd"/>
-      <w:r>
-        <w:t>) {</w:t>
-      </w:r>
-    </w:p>
-    <w:p>
-      <w:r>
-        <w:t xml:space="preserve">            mService = new AccountManagerService(</w:t>
-      </w:r>
-      <w:proofErr w:type="gramStart"/>
-      <w:r>
-        <w:t>getContext(</w:t>
-      </w:r>
-      <w:proofErr w:type="gramEnd"/>
-      <w:r>
-        <w:t>));</w:t>
-      </w:r>
-    </w:p>
-    <w:p>
-      <w:r>
-        <w:t xml:space="preserve">            </w:t>
-      </w:r>
-      <w:proofErr w:type="gramStart"/>
-      <w:r>
-        <w:t>publishBinderService(</w:t>
-      </w:r>
-      <w:proofErr w:type="gramEnd"/>
-      <w:r>
-        <w:t>Context.ACCOUNT_SERVICE, mService);</w:t>
+        <w:t>public void onStart() {</w:t>
+      </w:r>
+    </w:p>
+    <w:p>
+      <w:r>
+        <w:t xml:space="preserve">            mService = new AccountManagerService(getContext());</w:t>
+      </w:r>
+    </w:p>
+    <w:p>
+      <w:r>
+        <w:t xml:space="preserve">            publishBinderService(Context.ACCOUNT_SERVICE, mService);</w:t>
       </w:r>
     </w:p>
     <w:p>
@@ -14219,28 +13113,12 @@
     </w:p>
     <w:p>
       <w:r>
-        <w:t xml:space="preserve">    public </w:t>
-      </w:r>
-      <w:proofErr w:type="gramStart"/>
-      <w:r>
-        <w:t>AccountManagerService(</w:t>
-      </w:r>
-      <w:proofErr w:type="gramEnd"/>
-      <w:r>
-        <w:t>Context context) {</w:t>
-      </w:r>
-    </w:p>
-    <w:p>
-      <w:r>
-        <w:t xml:space="preserve">        </w:t>
-      </w:r>
-      <w:proofErr w:type="gramStart"/>
-      <w:r>
-        <w:t>this(</w:t>
-      </w:r>
-      <w:proofErr w:type="gramEnd"/>
-      <w:r>
-        <w:t>context, context.getPackageManager(), new AccountAuthenticatorCache(context));</w:t>
+        <w:t xml:space="preserve">    public AccountManagerService(Context context) {</w:t>
+      </w:r>
+    </w:p>
+    <w:p>
+      <w:r>
+        <w:t xml:space="preserve">        this(context, context.getPackageManager(), new AccountAuthenticatorCache(context));</w:t>
       </w:r>
     </w:p>
     <w:p>
@@ -14255,15 +13133,7 @@
     </w:p>
     <w:p>
       <w:r>
-        <w:t xml:space="preserve">    public </w:t>
-      </w:r>
-      <w:proofErr w:type="gramStart"/>
-      <w:r>
-        <w:t>AccountManagerService(</w:t>
-      </w:r>
-      <w:proofErr w:type="gramEnd"/>
-      <w:r>
-        <w:t>Context context, PackageManager packageManager,</w:t>
+        <w:t xml:space="preserve">    public AccountManagerService(Context context, PackageManager packageManager,</w:t>
       </w:r>
     </w:p>
     <w:p>
@@ -14327,15 +13197,7 @@
     </w:p>
     <w:p>
       <w:r>
-        <w:t xml:space="preserve">        mMessageHandler = new </w:t>
-      </w:r>
-      <w:proofErr w:type="gramStart"/>
-      <w:r>
-        <w:t>MessageHandler(</w:t>
-      </w:r>
-      <w:proofErr w:type="gramEnd"/>
-      <w:r>
-        <w:t>FgThread.get().getLooper());</w:t>
+        <w:t xml:space="preserve">        mMessageHandler = new MessageHandler(FgThread.get().getLooper());</w:t>
       </w:r>
     </w:p>
     <w:p>
@@ -14498,15 +13360,7 @@
     <w:p/>
     <w:p>
       <w:r>
-        <w:t xml:space="preserve">   </w:t>
-      </w:r>
-      <w:proofErr w:type="gramStart"/>
-      <w:r>
-        <w:t>purgeOldGrants(</w:t>
-      </w:r>
-      <w:proofErr w:type="gramEnd"/>
-      <w:r>
-        <w:t>);</w:t>
+        <w:t xml:space="preserve">   purgeOldGrants();</w:t>
       </w:r>
     </w:p>
     <w:p/>
@@ -14828,7 +13682,7 @@
                     </pic:cNvPicPr>
                   </pic:nvPicPr>
                   <pic:blipFill>
-                    <a:blip r:embed="rId11">
+                    <a:blip r:embed="rId10">
                       <a:extLst>
                         <a:ext uri="{28A0092B-C50C-407E-A947-70E740481C1C}">
                           <a14:useLocalDpi xmlns:a14="http://schemas.microsoft.com/office/drawing/2010/main" val="0"/>
@@ -14887,28 +13741,12 @@
     </w:p>
     <w:p>
       <w:r>
-        <w:t xml:space="preserve">    public </w:t>
-      </w:r>
-      <w:proofErr w:type="gramStart"/>
-      <w:r>
-        <w:t>AccountAuthenticatorCache(</w:t>
-      </w:r>
-      <w:proofErr w:type="gramEnd"/>
-      <w:r>
-        <w:t>Context context) {</w:t>
-      </w:r>
-    </w:p>
-    <w:p>
-      <w:r>
-        <w:t xml:space="preserve">        </w:t>
-      </w:r>
-      <w:proofErr w:type="gramStart"/>
-      <w:r>
-        <w:t>super(</w:t>
-      </w:r>
-      <w:proofErr w:type="gramEnd"/>
-      <w:r>
-        <w:t>context, AccountManager.ACTION_AUTHENTICATOR_INTENT,</w:t>
+        <w:t xml:space="preserve">    public AccountAuthenticatorCache(Context context) {</w:t>
+      </w:r>
+    </w:p>
+    <w:p>
+      <w:r>
+        <w:t xml:space="preserve">        super(context, AccountManager.ACTION_AUTHENTICATOR_INTENT,</w:t>
       </w:r>
     </w:p>
     <w:p>
@@ -14931,16 +13769,8 @@
         <w:rPr>
           <w:rFonts w:hint="eastAsia"/>
         </w:rPr>
-        <w:t>这里又</w:t>
-      </w:r>
-      <w:proofErr w:type="gramStart"/>
-      <w:r>
-        <w:rPr>
-          <w:rFonts w:hint="eastAsia"/>
-        </w:rPr>
-        <w:t>调用父类</w:t>
-      </w:r>
-      <w:proofErr w:type="gramEnd"/>
+        <w:t>这里又调用父类</w:t>
+      </w:r>
       <w:r>
         <w:rPr>
           <w:rFonts w:hint="eastAsia"/>
@@ -14962,15 +13792,7 @@
     </w:p>
     <w:p>
       <w:r>
-        <w:t xml:space="preserve">            "</w:t>
-      </w:r>
-      <w:proofErr w:type="gramStart"/>
-      <w:r>
-        <w:t>android.accounts</w:t>
-      </w:r>
-      <w:proofErr w:type="gramEnd"/>
-      <w:r>
-        <w:t>.AccountAuthenticator";</w:t>
+        <w:t xml:space="preserve">            "android.accounts.AccountAuthenticator";</w:t>
       </w:r>
     </w:p>
     <w:p>
@@ -14980,15 +13802,7 @@
     </w:p>
     <w:p>
       <w:r>
-        <w:t xml:space="preserve">            "</w:t>
-      </w:r>
-      <w:proofErr w:type="gramStart"/>
-      <w:r>
-        <w:t>android.accounts</w:t>
-      </w:r>
-      <w:proofErr w:type="gramEnd"/>
-      <w:r>
-        <w:t>.AccountAuthenticator";</w:t>
+        <w:t xml:space="preserve">            "android.accounts.AccountAuthenticator";</w:t>
       </w:r>
     </w:p>
     <w:p>
@@ -15045,15 +13859,7 @@
     </w:p>
     <w:p>
       <w:r>
-        <w:t xml:space="preserve">public </w:t>
-      </w:r>
-      <w:proofErr w:type="gramStart"/>
-      <w:r>
-        <w:t>RegisteredServicesCache(</w:t>
-      </w:r>
-      <w:proofErr w:type="gramEnd"/>
-      <w:r>
-        <w:t>Context context, String interfaceName, String metaDataName,</w:t>
+        <w:t>public RegisteredServicesCache(Context context, String interfaceName, String metaDataName,</w:t>
       </w:r>
     </w:p>
     <w:p>
@@ -15088,15 +13894,7 @@
     </w:p>
     <w:p>
       <w:r>
-        <w:t xml:space="preserve">FilesystemDir = new </w:t>
-      </w:r>
-      <w:proofErr w:type="gramStart"/>
-      <w:r>
-        <w:t>File(</w:t>
-      </w:r>
-      <w:proofErr w:type="gramEnd"/>
-      <w:r>
-        <w:t>dataDir, "system");</w:t>
+        <w:t>FilesystemDir = new File(dataDir, "system");</w:t>
       </w:r>
     </w:p>
     <w:p/>
@@ -15129,15 +13927,7 @@
     <w:p/>
     <w:p>
       <w:r>
-        <w:t xml:space="preserve">    FilesyncDir = new </w:t>
-      </w:r>
-      <w:proofErr w:type="gramStart"/>
-      <w:r>
-        <w:t>File(</w:t>
-      </w:r>
-      <w:proofErr w:type="gramEnd"/>
-      <w:r>
-        <w:t>systemDir, "registered_services");</w:t>
+        <w:t xml:space="preserve">    FilesyncDir = new File(systemDir, "registered_services");</w:t>
       </w:r>
     </w:p>
     <w:p/>
@@ -15176,15 +13966,7 @@
     <w:p/>
     <w:p>
       <w:r>
-        <w:t xml:space="preserve">   mPersistentServicesFile = new </w:t>
-      </w:r>
-      <w:proofErr w:type="gramStart"/>
-      <w:r>
-        <w:t>AtomicFile(</w:t>
-      </w:r>
-      <w:proofErr w:type="gramEnd"/>
-      <w:r>
-        <w:t>new File(syncDir,</w:t>
+        <w:t xml:space="preserve">   mPersistentServicesFile = new AtomicFile(new File(syncDir,</w:t>
       </w:r>
     </w:p>
     <w:p/>
@@ -15206,21 +13988,7 @@
         <w:rPr>
           <w:color w:val="FF0000"/>
         </w:rPr>
-        <w:t xml:space="preserve">     </w:t>
-      </w:r>
-      <w:proofErr w:type="gramStart"/>
-      <w:r>
-        <w:rPr>
-          <w:color w:val="FF0000"/>
-        </w:rPr>
-        <w:t>migrateIfNecessaryLocked(</w:t>
-      </w:r>
-      <w:proofErr w:type="gramEnd"/>
-      <w:r>
-        <w:rPr>
-          <w:color w:val="FF0000"/>
-        </w:rPr>
-        <w:t>);</w:t>
+        <w:t xml:space="preserve">     migrateIfNecessaryLocked();</w:t>
       </w:r>
     </w:p>
     <w:p>
@@ -15251,15 +14019,7 @@
     </w:p>
     <w:p>
       <w:r>
-        <w:t xml:space="preserve">        IntentFilter intentFilter = new </w:t>
-      </w:r>
-      <w:proofErr w:type="gramStart"/>
-      <w:r>
-        <w:t>IntentFilter(</w:t>
-      </w:r>
-      <w:proofErr w:type="gramEnd"/>
-      <w:r>
-        <w:t>);</w:t>
+        <w:t xml:space="preserve">        IntentFilter intentFilter = new IntentFilter();</w:t>
       </w:r>
     </w:p>
     <w:p>
@@ -15278,7 +14038,7 @@
       <w:commentRangeEnd w:id="3"/>
       <w:r>
         <w:rPr>
-          <w:rStyle w:val="aa"/>
+          <w:rStyle w:val="a7"/>
         </w:rPr>
         <w:commentReference w:id="3"/>
       </w:r>
@@ -15423,7 +14183,7 @@
                     </pic:cNvPicPr>
                   </pic:nvPicPr>
                   <pic:blipFill>
-                    <a:blip r:embed="rId12">
+                    <a:blip r:embed="rId11">
                       <a:extLst>
                         <a:ext uri="{28A0092B-C50C-407E-A947-70E740481C1C}">
                           <a14:useLocalDpi xmlns:a14="http://schemas.microsoft.com/office/drawing/2010/main" val="0"/>
@@ -15585,41 +14345,17 @@
     <w:p/>
     <w:p>
       <w:r>
-        <w:t xml:space="preserve">        File systemDir = new File(</w:t>
-      </w:r>
-      <w:proofErr w:type="gramStart"/>
-      <w:r>
-        <w:t>getDataDirectory(</w:t>
-      </w:r>
-      <w:proofErr w:type="gramEnd"/>
-      <w:r>
-        <w:t>), "system");</w:t>
-      </w:r>
-    </w:p>
-    <w:p>
-      <w:r>
-        <w:t xml:space="preserve">        File syncDir = new </w:t>
-      </w:r>
-      <w:proofErr w:type="gramStart"/>
-      <w:r>
-        <w:t>File(</w:t>
-      </w:r>
-      <w:proofErr w:type="gramEnd"/>
-      <w:r>
-        <w:t>systemDir, REGISTERED_SERVICES_DIR);</w:t>
-      </w:r>
-    </w:p>
-    <w:p>
-      <w:r>
-        <w:t xml:space="preserve">        AtomicFile oldFile = new </w:t>
-      </w:r>
-      <w:proofErr w:type="gramStart"/>
-      <w:r>
-        <w:t>AtomicFile(</w:t>
-      </w:r>
-      <w:proofErr w:type="gramEnd"/>
-      <w:r>
-        <w:t>new File(syncDir, mInterfaceName + ".xml"))</w:t>
+        <w:t xml:space="preserve">        File systemDir = new File(getDataDirectory(), "system");</w:t>
+      </w:r>
+    </w:p>
+    <w:p>
+      <w:r>
+        <w:t xml:space="preserve">        File syncDir = new File(systemDir, REGISTERED_SERVICES_DIR);</w:t>
+      </w:r>
+    </w:p>
+    <w:p>
+      <w:r>
+        <w:t xml:space="preserve">        AtomicFile oldFile = new AtomicFile(new File(syncDir, mInterfaceName + ".xml"))</w:t>
       </w:r>
     </w:p>
     <w:p>
@@ -15648,15 +14384,7 @@
     <w:p/>
     <w:p>
       <w:r>
-        <w:t xml:space="preserve">    private final BroadcastReceiver mPackageReceiver = new </w:t>
-      </w:r>
-      <w:proofErr w:type="gramStart"/>
-      <w:r>
-        <w:t>BroadcastReceiver(</w:t>
-      </w:r>
-      <w:proofErr w:type="gramEnd"/>
-      <w:r>
-        <w:t>) {</w:t>
+        <w:t xml:space="preserve">    private final BroadcastReceiver mPackageReceiver = new BroadcastReceiver() {</w:t>
       </w:r>
     </w:p>
     <w:p>
@@ -15666,54 +14394,22 @@
     </w:p>
     <w:p>
       <w:r>
-        <w:t xml:space="preserve">        public void </w:t>
-      </w:r>
-      <w:proofErr w:type="gramStart"/>
-      <w:r>
-        <w:t>onReceive(</w:t>
-      </w:r>
-      <w:proofErr w:type="gramEnd"/>
-      <w:r>
-        <w:t>Context context, Intent intent) {</w:t>
-      </w:r>
-    </w:p>
-    <w:p>
-      <w:r>
-        <w:t xml:space="preserve">            final int uid = </w:t>
-      </w:r>
-      <w:proofErr w:type="gramStart"/>
-      <w:r>
-        <w:t>intent.getIntExtra</w:t>
-      </w:r>
-      <w:proofErr w:type="gramEnd"/>
-      <w:r>
-        <w:t>(Intent.EXTRA_UID, -1);</w:t>
-      </w:r>
-    </w:p>
-    <w:p>
-      <w:r>
-        <w:t xml:space="preserve">            if (</w:t>
-      </w:r>
-      <w:proofErr w:type="gramStart"/>
-      <w:r>
-        <w:t>uid !</w:t>
-      </w:r>
-      <w:proofErr w:type="gramEnd"/>
-      <w:r>
-        <w:t>= -1) {</w:t>
-      </w:r>
-    </w:p>
-    <w:p>
-      <w:r>
-        <w:t xml:space="preserve">                </w:t>
-      </w:r>
-      <w:proofErr w:type="gramStart"/>
-      <w:r>
-        <w:t>handlePackageEvent(</w:t>
-      </w:r>
-      <w:proofErr w:type="gramEnd"/>
-      <w:r>
-        <w:t>intent, UserHandle.getUserId(uid));</w:t>
+        <w:t xml:space="preserve">        public void onReceive(Context context, Intent intent) {</w:t>
+      </w:r>
+    </w:p>
+    <w:p>
+      <w:r>
+        <w:t xml:space="preserve">            final int uid = intent.getIntExtra(Intent.EXTRA_UID, -1);</w:t>
+      </w:r>
+    </w:p>
+    <w:p>
+      <w:r>
+        <w:t xml:space="preserve">            if (uid != -1) {</w:t>
+      </w:r>
+    </w:p>
+    <w:p>
+      <w:r>
+        <w:t xml:space="preserve">                handlePackageEvent(intent, UserHandle.getUserId(uid));</w:t>
       </w:r>
     </w:p>
     <w:p>
@@ -15740,7 +14436,7 @@
       </w:pPr>
       <w:r>
         <w:rPr>
-          <w:rStyle w:val="50"/>
+          <w:rStyle w:val="5Char"/>
           <w:rFonts w:hint="eastAsia"/>
         </w:rPr>
         <w:t>handlePackageEvent</w:t>
@@ -15755,7 +14451,7 @@
       </w:r>
       <w:r>
         <w:rPr>
-          <w:rStyle w:val="50"/>
+          <w:rStyle w:val="5Char"/>
           <w:rFonts w:hint="eastAsia"/>
         </w:rPr>
         <w:t>handlePackageEvent</w:t>
@@ -15770,15 +14466,7 @@
     <w:p/>
     <w:p>
       <w:r>
-        <w:t xml:space="preserve">    private final void </w:t>
-      </w:r>
-      <w:proofErr w:type="gramStart"/>
-      <w:r>
-        <w:t>handlePackageEvent(</w:t>
-      </w:r>
-      <w:proofErr w:type="gramEnd"/>
-      <w:r>
-        <w:t>Intent intent, int userId) {</w:t>
+        <w:t xml:space="preserve">    private final void handlePackageEvent(Intent intent, int userId) {</w:t>
       </w:r>
     </w:p>
     <w:p>
@@ -15788,15 +14476,7 @@
     </w:p>
     <w:p>
       <w:r>
-        <w:t xml:space="preserve">        // ASEC container unmounted as a </w:t>
-      </w:r>
-      <w:proofErr w:type="gramStart"/>
-      <w:r>
-        <w:t>step in</w:t>
-      </w:r>
-      <w:proofErr w:type="gramEnd"/>
-      <w:r>
-        <w:t xml:space="preserve"> replacement.  The subsequent</w:t>
+        <w:t xml:space="preserve">        // ASEC container unmounted as a step in replacement.  The subsequent</w:t>
       </w:r>
     </w:p>
     <w:p>
@@ -15806,15 +14486,7 @@
     </w:p>
     <w:p>
       <w:r>
-        <w:t xml:space="preserve">        final String action = </w:t>
-      </w:r>
-      <w:proofErr w:type="gramStart"/>
-      <w:r>
-        <w:t>intent.getAction</w:t>
-      </w:r>
-      <w:proofErr w:type="gramEnd"/>
-      <w:r>
-        <w:t>();</w:t>
+        <w:t xml:space="preserve">        final String action = intent.getAction();</w:t>
       </w:r>
     </w:p>
     <w:p>
@@ -15839,15 +14511,7 @@
     </w:p>
     <w:p>
       <w:r>
-        <w:t xml:space="preserve">        final boolean replacing = </w:t>
-      </w:r>
-      <w:proofErr w:type="gramStart"/>
-      <w:r>
-        <w:t>intent.getBooleanExtra</w:t>
-      </w:r>
-      <w:proofErr w:type="gramEnd"/>
-      <w:r>
-        <w:t>(Intent.EXTRA_REPLACING, false);</w:t>
+        <w:t xml:space="preserve">        final boolean replacing = intent.getBooleanExtra(Intent.EXTRA_REPLACING, false);</w:t>
       </w:r>
     </w:p>
     <w:p>
@@ -15877,15 +14541,7 @@
     </w:p>
     <w:p>
       <w:r>
-        <w:t xml:space="preserve">            </w:t>
-      </w:r>
-      <w:proofErr w:type="gramStart"/>
-      <w:r>
-        <w:t>int[</w:t>
-      </w:r>
-      <w:proofErr w:type="gramEnd"/>
-      <w:r>
-        <w:t>] uids = null;</w:t>
+        <w:t xml:space="preserve">            int[] uids = null;</w:t>
       </w:r>
     </w:p>
     <w:p>
@@ -15910,15 +14566,7 @@
     </w:p>
     <w:p>
       <w:r>
-        <w:t xml:space="preserve">                uids = </w:t>
-      </w:r>
-      <w:proofErr w:type="gramStart"/>
-      <w:r>
-        <w:t>intent.getIntArrayExtra</w:t>
-      </w:r>
-      <w:proofErr w:type="gramEnd"/>
-      <w:r>
-        <w:t>(Intent.EXTRA_CHANGED_UID_LIST);</w:t>
+        <w:t xml:space="preserve">                uids = intent.getIntArrayExtra(Intent.EXTRA_CHANGED_UID_LIST);</w:t>
       </w:r>
     </w:p>
     <w:p>
@@ -15928,15 +14576,7 @@
     </w:p>
     <w:p>
       <w:r>
-        <w:t xml:space="preserve">                int uid = </w:t>
-      </w:r>
-      <w:proofErr w:type="gramStart"/>
-      <w:r>
-        <w:t>intent.getIntExtra</w:t>
-      </w:r>
-      <w:proofErr w:type="gramEnd"/>
-      <w:r>
-        <w:t>(Intent.EXTRA_UID, -1);</w:t>
+        <w:t xml:space="preserve">                int uid = intent.getIntExtra(Intent.EXTRA_UID, -1);</w:t>
       </w:r>
     </w:p>
     <w:p>
@@ -15946,15 +14586,7 @@
     </w:p>
     <w:p>
       <w:r>
-        <w:t xml:space="preserve">                    uids = new </w:t>
-      </w:r>
-      <w:proofErr w:type="gramStart"/>
-      <w:r>
-        <w:t>int[</w:t>
-      </w:r>
-      <w:proofErr w:type="gramEnd"/>
-      <w:r>
-        <w:t>] { uid };</w:t>
+        <w:t xml:space="preserve">                    uids = new int[] { uid };</w:t>
       </w:r>
     </w:p>
     <w:p>
@@ -15970,15 +14602,7 @@
     </w:p>
     <w:p>
       <w:r>
-        <w:t xml:space="preserve">            </w:t>
-      </w:r>
-      <w:proofErr w:type="gramStart"/>
-      <w:r>
-        <w:t>generateServicesMap(</w:t>
-      </w:r>
-      <w:proofErr w:type="gramEnd"/>
-      <w:r>
-        <w:t>uids, userId);</w:t>
+        <w:t xml:space="preserve">            generateServicesMap(uids, userId);</w:t>
       </w:r>
     </w:p>
     <w:p>
@@ -16018,15 +14642,7 @@
     <w:p/>
     <w:p>
       <w:r>
-        <w:t xml:space="preserve">    private void generateServicesMap(</w:t>
-      </w:r>
-      <w:proofErr w:type="gramStart"/>
-      <w:r>
-        <w:t>int[</w:t>
-      </w:r>
-      <w:proofErr w:type="gramEnd"/>
-      <w:r>
-        <w:t>] changedUids, int userId) {</w:t>
+        <w:t xml:space="preserve">    private void generateServicesMap(int[] changedUids, int userId) {</w:t>
       </w:r>
     </w:p>
     <w:p>
@@ -16036,15 +14652,7 @@
     </w:p>
     <w:p>
       <w:r>
-        <w:t xml:space="preserve">            Slog.d(TAG, "</w:t>
-      </w:r>
-      <w:proofErr w:type="gramStart"/>
-      <w:r>
-        <w:t>generateServicesMap(</w:t>
-      </w:r>
-      <w:proofErr w:type="gramEnd"/>
-      <w:r>
-        <w:t>) for " + userId + ", changed UIDs = " + changedUids);</w:t>
+        <w:t xml:space="preserve">            Slog.d(TAG, "generateServicesMap() for " + userId + ", changed UIDs = " + changedUids);</w:t>
       </w:r>
     </w:p>
     <w:p>
@@ -16059,15 +14667,7 @@
     </w:p>
     <w:p>
       <w:r>
-        <w:t xml:space="preserve">        final ArrayList&lt;ServiceInfo&lt;V&gt;&gt; serviceInfos = new ArrayList&lt;ServiceInfo&lt;V&gt;</w:t>
-      </w:r>
-      <w:proofErr w:type="gramStart"/>
-      <w:r>
-        <w:t>&gt;(</w:t>
-      </w:r>
-      <w:proofErr w:type="gramEnd"/>
-      <w:r>
-        <w:t>);</w:t>
+        <w:t xml:space="preserve">        final ArrayList&lt;ServiceInfo&lt;V&gt;&gt; serviceInfos = new ArrayList&lt;ServiceInfo&lt;V&gt;&gt;();</w:t>
       </w:r>
     </w:p>
     <w:p>
@@ -16077,15 +14677,7 @@
     </w:p>
     <w:p>
       <w:r>
-        <w:t xml:space="preserve">        for (ResolveInfo </w:t>
-      </w:r>
-      <w:proofErr w:type="gramStart"/>
-      <w:r>
-        <w:t>resolveInfo :</w:t>
-      </w:r>
-      <w:proofErr w:type="gramEnd"/>
-      <w:r>
-        <w:t xml:space="preserve"> resolveInfos) {</w:t>
+        <w:t xml:space="preserve">        for (ResolveInfo resolveInfo : resolveInfos) {</w:t>
       </w:r>
     </w:p>
     <w:p>
@@ -16162,14 +14754,12 @@
         </w:rPr>
         <w:t>通过</w:t>
       </w:r>
-      <w:proofErr w:type="gramStart"/>
       <w:r>
         <w:rPr>
           <w:rFonts w:hint="eastAsia"/>
         </w:rPr>
         <w:t>过</w:t>
       </w:r>
-      <w:proofErr w:type="gramEnd"/>
       <w:r>
         <w:rPr>
           <w:rFonts w:hint="eastAsia"/>
@@ -16180,21 +14770,7 @@
         <w:rPr>
           <w:rFonts w:hint="eastAsia"/>
         </w:rPr>
-        <w:t>查询应用</w:t>
-      </w:r>
-      <w:proofErr w:type="gramStart"/>
-      <w:r>
-        <w:rPr>
-          <w:rFonts w:hint="eastAsia"/>
-        </w:rPr>
-        <w:t>包服务</w:t>
-      </w:r>
-      <w:proofErr w:type="gramEnd"/>
-      <w:r>
-        <w:rPr>
-          <w:rFonts w:hint="eastAsia"/>
-        </w:rPr>
-        <w:t>信息。接着通过</w:t>
+        <w:t>查询应用包服务信息。接着通过</w:t>
       </w:r>
       <w:r>
         <w:rPr>
@@ -16219,15 +14795,7 @@
     </w:p>
     <w:p>
       <w:r>
-        <w:t xml:space="preserve">protected ServiceInfo&lt;V&gt; </w:t>
-      </w:r>
-      <w:proofErr w:type="gramStart"/>
-      <w:r>
-        <w:t>parseServiceInfo(</w:t>
-      </w:r>
-      <w:proofErr w:type="gramEnd"/>
-      <w:r>
-        <w:t>ResolveInfo service)</w:t>
+        <w:t>protected ServiceInfo&lt;V&gt; parseServiceInfo(ResolveInfo service)</w:t>
       </w:r>
     </w:p>
     <w:p>
@@ -16237,28 +14805,12 @@
     </w:p>
     <w:p>
       <w:r>
-        <w:t xml:space="preserve">        </w:t>
-      </w:r>
-      <w:proofErr w:type="gramStart"/>
-      <w:r>
-        <w:t>android.content.pm.ServiceInfo</w:t>
-      </w:r>
-      <w:proofErr w:type="gramEnd"/>
-      <w:r>
-        <w:t xml:space="preserve"> si = service.serviceInfo;</w:t>
-      </w:r>
-    </w:p>
-    <w:p>
-      <w:r>
-        <w:t xml:space="preserve">        ComponentName componentName = new </w:t>
-      </w:r>
-      <w:proofErr w:type="gramStart"/>
-      <w:r>
-        <w:t>ComponentName(</w:t>
-      </w:r>
-      <w:proofErr w:type="gramEnd"/>
-      <w:r>
-        <w:t>si.packageName, si.name);</w:t>
+        <w:t xml:space="preserve">        android.content.pm.ServiceInfo si = service.serviceInfo;</w:t>
+      </w:r>
+    </w:p>
+    <w:p>
+      <w:r>
+        <w:t xml:space="preserve">        ComponentName componentName = new ComponentName(si.packageName, si.name);</w:t>
       </w:r>
     </w:p>
     <w:p>
@@ -16277,15 +14829,7 @@
       </w:r>
       <w:r>
         <w:tab/>
-        <w:t xml:space="preserve">parser = </w:t>
-      </w:r>
-      <w:proofErr w:type="gramStart"/>
-      <w:r>
-        <w:t>si.loadXmlMetaData</w:t>
-      </w:r>
-      <w:proofErr w:type="gramEnd"/>
-      <w:r>
-        <w:t>(pm, mMetaDataName);</w:t>
+        <w:t>parser = si.loadXmlMetaData(pm, mMetaDataName);</w:t>
       </w:r>
     </w:p>
     <w:p>
@@ -16304,15 +14848,7 @@
       </w:r>
       <w:r>
         <w:tab/>
-        <w:t>V v = parseServiceAttributes(</w:t>
-      </w:r>
-      <w:proofErr w:type="gramStart"/>
-      <w:r>
-        <w:t>pm.getResourcesForApplication</w:t>
-      </w:r>
-      <w:proofErr w:type="gramEnd"/>
-      <w:r>
-        <w:t>(si.applicationInfo),</w:t>
+        <w:t>V v = parseServiceAttributes(pm.getResourcesForApplication(si.applicationInfo),</w:t>
       </w:r>
     </w:p>
     <w:p>
@@ -16327,14 +14863,7 @@
       </w:r>
       <w:r>
         <w:tab/>
-      </w:r>
-      <w:proofErr w:type="gramStart"/>
-      <w:r>
-        <w:t>si.packageName</w:t>
-      </w:r>
-      <w:proofErr w:type="gramEnd"/>
-      <w:r>
-        <w:t>, attrs);</w:t>
+        <w:t>si.packageName, attrs);</w:t>
       </w:r>
     </w:p>
     <w:p>
@@ -16373,15 +14902,7 @@
       </w:r>
       <w:r>
         <w:tab/>
-        <w:t xml:space="preserve">final </w:t>
-      </w:r>
-      <w:proofErr w:type="gramStart"/>
-      <w:r>
-        <w:t>android.content.pm.ServiceInfo</w:t>
-      </w:r>
-      <w:proofErr w:type="gramEnd"/>
-      <w:r>
-        <w:t xml:space="preserve"> serviceInfo = service.serviceInfo;</w:t>
+        <w:t>final android.content.pm.ServiceInfo serviceInfo = service.serviceInfo;</w:t>
       </w:r>
     </w:p>
     <w:p>
@@ -16390,15 +14911,7 @@
       </w:r>
       <w:r>
         <w:tab/>
-        <w:t>return new ServiceInfo&lt;V</w:t>
-      </w:r>
-      <w:proofErr w:type="gramStart"/>
-      <w:r>
-        <w:t>&gt;(</w:t>
-      </w:r>
-      <w:proofErr w:type="gramEnd"/>
-      <w:r>
-        <w:t>v, serviceInfo, componentName);</w:t>
+        <w:t>return new ServiceInfo&lt;V&gt;(v, serviceInfo, componentName);</w:t>
       </w:r>
     </w:p>
     <w:p/>
@@ -16476,15 +14989,7 @@
     <w:p/>
     <w:p>
       <w:r>
-        <w:t xml:space="preserve">    public AuthenticatorDescription </w:t>
-      </w:r>
-      <w:proofErr w:type="gramStart"/>
-      <w:r>
-        <w:t>parseServiceAttributes(</w:t>
-      </w:r>
-      <w:proofErr w:type="gramEnd"/>
-      <w:r>
-        <w:t>Resources res,</w:t>
+        <w:t xml:space="preserve">    public AuthenticatorDescription parseServiceAttributes(Resources res,</w:t>
       </w:r>
     </w:p>
     <w:p>
@@ -16494,28 +14999,12 @@
     </w:p>
     <w:p>
       <w:r>
-        <w:t xml:space="preserve">        TypedArray sa = </w:t>
-      </w:r>
-      <w:proofErr w:type="gramStart"/>
-      <w:r>
-        <w:t>res.obtainAttributes</w:t>
-      </w:r>
-      <w:proofErr w:type="gramEnd"/>
-      <w:r>
-        <w:t>(attrs,</w:t>
-      </w:r>
-    </w:p>
-    <w:p>
-      <w:r>
-        <w:t xml:space="preserve">                </w:t>
-      </w:r>
-      <w:proofErr w:type="gramStart"/>
-      <w:r>
-        <w:t>com.android</w:t>
-      </w:r>
-      <w:proofErr w:type="gramEnd"/>
-      <w:r>
-        <w:t>.internal.R.styleable.AccountAuthenticator);</w:t>
+        <w:t xml:space="preserve">        TypedArray sa = res.obtainAttributes(attrs,</w:t>
+      </w:r>
+    </w:p>
+    <w:p>
+      <w:r>
+        <w:t xml:space="preserve">                com.android.internal.R.styleable.AccountAuthenticator);</w:t>
       </w:r>
     </w:p>
     <w:p>
@@ -16530,145 +15019,57 @@
     </w:p>
     <w:p>
       <w:r>
-        <w:t xml:space="preserve">                    </w:t>
-      </w:r>
-      <w:proofErr w:type="gramStart"/>
-      <w:r>
-        <w:t>sa.getString</w:t>
-      </w:r>
-      <w:proofErr w:type="gramEnd"/>
-      <w:r>
-        <w:t>(com.android.internal.R.styleable.AccountAuthenticator_accountType);</w:t>
-      </w:r>
-    </w:p>
-    <w:p>
-      <w:r>
-        <w:t xml:space="preserve">            final int labelId = </w:t>
-      </w:r>
-      <w:proofErr w:type="gramStart"/>
-      <w:r>
-        <w:t>sa.getResourceId</w:t>
-      </w:r>
-      <w:proofErr w:type="gramEnd"/>
-      <w:r>
-        <w:t>(</w:t>
-      </w:r>
-    </w:p>
-    <w:p>
-      <w:r>
-        <w:t xml:space="preserve">                    </w:t>
-      </w:r>
-      <w:proofErr w:type="gramStart"/>
-      <w:r>
-        <w:t>com.android</w:t>
-      </w:r>
-      <w:proofErr w:type="gramEnd"/>
-      <w:r>
-        <w:t>.internal.R.styleable.AccountAuthenticator_label, 0);</w:t>
-      </w:r>
-    </w:p>
-    <w:p>
-      <w:r>
-        <w:t xml:space="preserve">            final int iconId = </w:t>
-      </w:r>
-      <w:proofErr w:type="gramStart"/>
-      <w:r>
-        <w:t>sa.getResourceId</w:t>
-      </w:r>
-      <w:proofErr w:type="gramEnd"/>
-      <w:r>
-        <w:t>(</w:t>
-      </w:r>
-    </w:p>
-    <w:p>
-      <w:r>
-        <w:t xml:space="preserve">                    </w:t>
-      </w:r>
-      <w:proofErr w:type="gramStart"/>
-      <w:r>
-        <w:t>com.android</w:t>
-      </w:r>
-      <w:proofErr w:type="gramEnd"/>
-      <w:r>
-        <w:t>.internal.R.styleable.AccountAuthenticator_icon, 0);</w:t>
-      </w:r>
-    </w:p>
-    <w:p>
-      <w:r>
-        <w:t xml:space="preserve">            final int smallIconId = </w:t>
-      </w:r>
-      <w:proofErr w:type="gramStart"/>
-      <w:r>
-        <w:t>sa.getResourceId</w:t>
-      </w:r>
-      <w:proofErr w:type="gramEnd"/>
-      <w:r>
-        <w:t>(</w:t>
-      </w:r>
-    </w:p>
-    <w:p>
-      <w:r>
-        <w:t xml:space="preserve">                    </w:t>
-      </w:r>
-      <w:proofErr w:type="gramStart"/>
-      <w:r>
-        <w:t>com.android</w:t>
-      </w:r>
-      <w:proofErr w:type="gramEnd"/>
-      <w:r>
-        <w:t>.internal.R.styleable.AccountAuthenticator_smallIcon, 0);</w:t>
-      </w:r>
-    </w:p>
-    <w:p>
-      <w:r>
-        <w:t xml:space="preserve">            final int prefId = </w:t>
-      </w:r>
-      <w:proofErr w:type="gramStart"/>
-      <w:r>
-        <w:t>sa.getResourceId</w:t>
-      </w:r>
-      <w:proofErr w:type="gramEnd"/>
-      <w:r>
-        <w:t>(</w:t>
-      </w:r>
-    </w:p>
-    <w:p>
-      <w:r>
-        <w:t xml:space="preserve">                    </w:t>
-      </w:r>
-      <w:proofErr w:type="gramStart"/>
-      <w:r>
-        <w:t>com.android</w:t>
-      </w:r>
-      <w:proofErr w:type="gramEnd"/>
-      <w:r>
-        <w:t>.internal.R.styleable.AccountAuthenticator_accountPreferences, 0);</w:t>
-      </w:r>
-    </w:p>
-    <w:p>
-      <w:r>
-        <w:t xml:space="preserve">            final boolean customTokens = </w:t>
-      </w:r>
-      <w:proofErr w:type="gramStart"/>
-      <w:r>
-        <w:t>sa.getBoolean</w:t>
-      </w:r>
-      <w:proofErr w:type="gramEnd"/>
-      <w:r>
-        <w:t>(</w:t>
-      </w:r>
-    </w:p>
-    <w:p>
-      <w:r>
-        <w:t xml:space="preserve">                    </w:t>
-      </w:r>
-      <w:proofErr w:type="gramStart"/>
-      <w:r>
-        <w:t>com.android</w:t>
-      </w:r>
-      <w:proofErr w:type="gramEnd"/>
-      <w:r>
-        <w:t>.internal.R.styleable.AccountAuthenticator_customTokens, false);</w:t>
+        <w:t xml:space="preserve">                    sa.getString(com.android.internal.R.styleable.AccountAuthenticator_accountType);</w:t>
+      </w:r>
+    </w:p>
+    <w:p>
+      <w:r>
+        <w:t xml:space="preserve">            final int labelId = sa.getResourceId(</w:t>
+      </w:r>
+    </w:p>
+    <w:p>
+      <w:r>
+        <w:t xml:space="preserve">                    com.android.internal.R.styleable.AccountAuthenticator_label, 0);</w:t>
+      </w:r>
+    </w:p>
+    <w:p>
+      <w:r>
+        <w:t xml:space="preserve">            final int iconId = sa.getResourceId(</w:t>
+      </w:r>
+    </w:p>
+    <w:p>
+      <w:r>
+        <w:t xml:space="preserve">                    com.android.internal.R.styleable.AccountAuthenticator_icon, 0);</w:t>
+      </w:r>
+    </w:p>
+    <w:p>
+      <w:r>
+        <w:t xml:space="preserve">            final int smallIconId = sa.getResourceId(</w:t>
+      </w:r>
+    </w:p>
+    <w:p>
+      <w:r>
+        <w:t xml:space="preserve">                    com.android.internal.R.styleable.AccountAuthenticator_smallIcon, 0);</w:t>
+      </w:r>
+    </w:p>
+    <w:p>
+      <w:r>
+        <w:t xml:space="preserve">            final int prefId = sa.getResourceId(</w:t>
+      </w:r>
+    </w:p>
+    <w:p>
+      <w:r>
+        <w:t xml:space="preserve">                    com.android.internal.R.styleable.AccountAuthenticator_accountPreferences, 0);</w:t>
+      </w:r>
+    </w:p>
+    <w:p>
+      <w:r>
+        <w:t xml:space="preserve">            final boolean customTokens = sa.getBoolean(</w:t>
+      </w:r>
+    </w:p>
+    <w:p>
+      <w:r>
+        <w:t xml:space="preserve">                    com.android.internal.R.styleable.AccountAuthenticator_customTokens, false);</w:t>
       </w:r>
     </w:p>
     <w:p>
@@ -16688,15 +15089,7 @@
     </w:p>
     <w:p>
       <w:r>
-        <w:t xml:space="preserve">            return new </w:t>
-      </w:r>
-      <w:proofErr w:type="gramStart"/>
-      <w:r>
-        <w:t>AuthenticatorDescription(</w:t>
-      </w:r>
-      <w:proofErr w:type="gramEnd"/>
-      <w:r>
-        <w:t>accountType, packageName, labelId, iconId,</w:t>
+        <w:t xml:space="preserve">            return new AuthenticatorDescription(accountType, packageName, labelId, iconId,</w:t>
       </w:r>
     </w:p>
     <w:p>
@@ -16711,15 +15104,7 @@
     </w:p>
     <w:p>
       <w:r>
-        <w:t xml:space="preserve">            </w:t>
-      </w:r>
-      <w:proofErr w:type="gramStart"/>
-      <w:r>
-        <w:t>sa.recycle</w:t>
-      </w:r>
-      <w:proofErr w:type="gramEnd"/>
-      <w:r>
-        <w:t>();</w:t>
+        <w:t xml:space="preserve">            sa.recycle();</w:t>
       </w:r>
     </w:p>
     <w:p>
@@ -16905,7 +15290,7 @@
           </mc:Choice>
           <mc:Fallback>
             <w:pict>
-              <v:rect w14:anchorId="58DF5718" id="矩形 4" o:spid="_x0000_s1026" alt="https://img-blog.csdn.net/20161013183525057?watermark/2/text/aHR0cDovL2Jsb2cuY3Nkbi5uZXQv/font/5a6L5L2T/fontsize/400/fill/I0JBQkFCMA==/dissolve/70/gravity/Center" style="width:24pt;height:24pt;visibility:visible;mso-wrap-style:square;mso-left-percent:-10001;mso-top-percent:-10001;mso-position-horizontal:absolute;mso-position-horizontal-relative:char;mso-position-vertical:absolute;mso-position-vertical-relative:line;mso-left-percent:-10001;mso-top-percent:-10001;v-text-anchor:top" o:gfxdata="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" filled="f" stroked="f">
+              <v:rect w14:anchorId="31D47E2D" id="矩形 4" o:spid="_x0000_s1026" alt="https://img-blog.csdn.net/20161013183525057?watermark/2/text/aHR0cDovL2Jsb2cuY3Nkbi5uZXQv/font/5a6L5L2T/fontsize/400/fill/I0JBQkFCMA==/dissolve/70/gravity/Center" style="width:24pt;height:24pt;visibility:visible;mso-wrap-style:square;mso-left-percent:-10001;mso-top-percent:-10001;mso-position-horizontal:absolute;mso-position-horizontal-relative:char;mso-position-vertical:absolute;mso-position-vertical-relative:line;mso-left-percent:-10001;mso-top-percent:-10001;v-text-anchor:top" o:gfxdata="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" filled="f" stroked="f">
                 <o:lock v:ext="edit" aspectratio="t"/>
                 <w10:anchorlock/>
               </v:rect>
@@ -16935,7 +15320,7 @@
                     <pic:cNvPicPr/>
                   </pic:nvPicPr>
                   <pic:blipFill>
-                    <a:blip r:embed="rId13"/>
+                    <a:blip r:embed="rId12"/>
                     <a:stretch>
                       <a:fillRect/>
                     </a:stretch>
@@ -17226,28 +15611,12 @@
     </w:p>
     <w:p>
       <w:r>
-        <w:t xml:space="preserve">public AccountManagerFuture&lt;Bundle&gt; </w:t>
-      </w:r>
-      <w:proofErr w:type="gramStart"/>
-      <w:r>
-        <w:t>addAccount(</w:t>
-      </w:r>
-      <w:proofErr w:type="gramEnd"/>
-      <w:r>
-        <w:t>final String accountType,</w:t>
-      </w:r>
-    </w:p>
-    <w:p>
-      <w:r>
-        <w:t xml:space="preserve">            final String authTokenType, final </w:t>
-      </w:r>
-      <w:proofErr w:type="gramStart"/>
-      <w:r>
-        <w:t>String[</w:t>
-      </w:r>
-      <w:proofErr w:type="gramEnd"/>
-      <w:r>
-        <w:t>] requiredFeatures,</w:t>
+        <w:t>public AccountManagerFuture&lt;Bundle&gt; addAccount(final String accountType,</w:t>
+      </w:r>
+    </w:p>
+    <w:p>
+      <w:r>
+        <w:t xml:space="preserve">            final String authTokenType, final String[] requiredFeatures,</w:t>
       </w:r>
     </w:p>
     <w:p>
@@ -17266,15 +15635,7 @@
     </w:p>
     <w:p>
       <w:r>
-        <w:t xml:space="preserve">        return new </w:t>
-      </w:r>
-      <w:proofErr w:type="gramStart"/>
-      <w:r>
-        <w:t>AmsTask(</w:t>
-      </w:r>
-      <w:proofErr w:type="gramEnd"/>
-      <w:r>
-        <w:t>activity, handler, callback) {</w:t>
+        <w:t xml:space="preserve">        return new AmsTask(activity, handler, callback) {</w:t>
       </w:r>
     </w:p>
     <w:p>
@@ -17284,15 +15645,7 @@
     </w:p>
     <w:p>
       <w:r>
-        <w:t xml:space="preserve">            public void </w:t>
-      </w:r>
-      <w:proofErr w:type="gramStart"/>
-      <w:r>
-        <w:t>doWork(</w:t>
-      </w:r>
-      <w:proofErr w:type="gramEnd"/>
-      <w:r>
-        <w:t>) throws RemoteException {</w:t>
+        <w:t xml:space="preserve">            public void doWork() throws RemoteException {</w:t>
       </w:r>
     </w:p>
     <w:p>
@@ -17302,15 +15655,7 @@
     </w:p>
     <w:p>
       <w:r>
-        <w:t xml:space="preserve">                        requiredFeatures, </w:t>
-      </w:r>
-      <w:proofErr w:type="gramStart"/>
-      <w:r>
-        <w:t>activity !</w:t>
-      </w:r>
-      <w:proofErr w:type="gramEnd"/>
-      <w:r>
-        <w:t>= null, optionsIn);</w:t>
+        <w:t xml:space="preserve">                        requiredFeatures, activity != null, optionsIn);</w:t>
       </w:r>
     </w:p>
     <w:p>
@@ -17320,15 +15665,7 @@
     </w:p>
     <w:p>
       <w:r>
-        <w:t xml:space="preserve">        </w:t>
-      </w:r>
-      <w:proofErr w:type="gramStart"/>
-      <w:r>
-        <w:t>}.start</w:t>
-      </w:r>
-      <w:proofErr w:type="gramEnd"/>
-      <w:r>
-        <w:t>();</w:t>
+        <w:t xml:space="preserve">        }.start();</w:t>
       </w:r>
     </w:p>
     <w:p>
@@ -17380,21 +15717,7 @@
         <w:rPr>
           <w:rFonts w:hint="eastAsia"/>
         </w:rPr>
-        <w:t>的返回</w:t>
-      </w:r>
-      <w:proofErr w:type="gramStart"/>
-      <w:r>
-        <w:rPr>
-          <w:rFonts w:hint="eastAsia"/>
-        </w:rPr>
-        <w:t>值类型</w:t>
-      </w:r>
-      <w:proofErr w:type="gramEnd"/>
-      <w:r>
-        <w:rPr>
-          <w:rFonts w:hint="eastAsia"/>
-        </w:rPr>
-        <w:t>是</w:t>
+        <w:t>的返回值类型是</w:t>
       </w:r>
       <w:r>
         <w:rPr>
@@ -17733,16 +16056,8 @@
         <w:rPr>
           <w:rFonts w:hint="eastAsia"/>
         </w:rPr>
-        <w:t>需要用户输入用户名和密码，故需启动</w:t>
-      </w:r>
-      <w:proofErr w:type="gramStart"/>
-      <w:r>
-        <w:rPr>
-          <w:rFonts w:hint="eastAsia"/>
-        </w:rPr>
-        <w:t>一</w:t>
-      </w:r>
-      <w:proofErr w:type="gramEnd"/>
+        <w:t>需要用户输入用户名和密码，故需启动一</w:t>
+      </w:r>
       <w:r>
         <w:rPr>
           <w:rFonts w:hint="eastAsia"/>
@@ -17954,7 +16269,7 @@
                     </pic:cNvPicPr>
                   </pic:nvPicPr>
                   <pic:blipFill>
-                    <a:blip r:embed="rId14">
+                    <a:blip r:embed="rId13">
                       <a:extLst>
                         <a:ext uri="{28A0092B-C50C-407E-A947-70E740481C1C}">
                           <a14:useLocalDpi xmlns:a14="http://schemas.microsoft.com/office/drawing/2010/main" val="0"/>
@@ -18302,19 +16617,11 @@
         </w:rPr>
         <w:t>Bp</w:t>
       </w:r>
-      <w:proofErr w:type="gramStart"/>
-      <w:r>
-        <w:rPr>
-          <w:rFonts w:hint="eastAsia"/>
-        </w:rPr>
-        <w:t>端对象</w:t>
-      </w:r>
-      <w:proofErr w:type="gramEnd"/>
-      <w:r>
-        <w:rPr>
-          <w:rFonts w:hint="eastAsia"/>
-        </w:rPr>
-        <w:t>的</w:t>
+      <w:r>
+        <w:rPr>
+          <w:rFonts w:hint="eastAsia"/>
+        </w:rPr>
+        <w:t>端对象的</w:t>
       </w:r>
       <w:r>
         <w:rPr>
@@ -18356,9 +16663,6 @@
     <w:p>
       <w:pPr>
         <w:ind w:firstLineChars="200" w:firstLine="420"/>
-        <w:rPr>
-          <w:rFonts w:hint="eastAsia"/>
-        </w:rPr>
       </w:pPr>
       <w:r>
         <w:rPr>
@@ -18406,28 +16710,12 @@
     </w:p>
     <w:p>
       <w:r>
-        <w:t xml:space="preserve">        public </w:t>
-      </w:r>
-      <w:proofErr w:type="gramStart"/>
-      <w:r>
-        <w:t>AmsTask(</w:t>
-      </w:r>
-      <w:proofErr w:type="gramEnd"/>
-      <w:r>
-        <w:t>Activity activity, Handler handler, AccountManagerCallback&lt;Bundle&gt; callback) {</w:t>
-      </w:r>
-    </w:p>
-    <w:p>
-      <w:r>
-        <w:t xml:space="preserve">            </w:t>
-      </w:r>
-      <w:proofErr w:type="gramStart"/>
-      <w:r>
-        <w:t>super(</w:t>
-      </w:r>
-      <w:proofErr w:type="gramEnd"/>
-      <w:r>
-        <w:t>new Callable&lt;Bundle&gt;() {</w:t>
+        <w:t xml:space="preserve">        public AmsTask(Activity activity, Handler handler, AccountManagerCallback&lt;Bundle&gt; callback) {</w:t>
+      </w:r>
+    </w:p>
+    <w:p>
+      <w:r>
+        <w:t xml:space="preserve">            super(new Callable&lt;Bundle&gt;() {</w:t>
       </w:r>
     </w:p>
     <w:p>
@@ -18437,28 +16725,12 @@
     </w:p>
     <w:p>
       <w:r>
-        <w:t xml:space="preserve">                public Bundle </w:t>
-      </w:r>
-      <w:proofErr w:type="gramStart"/>
-      <w:r>
-        <w:t>call(</w:t>
-      </w:r>
-      <w:proofErr w:type="gramEnd"/>
-      <w:r>
-        <w:t>) throws Exception {</w:t>
-      </w:r>
-    </w:p>
-    <w:p>
-      <w:r>
-        <w:t xml:space="preserve">                    throw new </w:t>
-      </w:r>
-      <w:proofErr w:type="gramStart"/>
-      <w:r>
-        <w:t>IllegalStateException(</w:t>
-      </w:r>
-      <w:proofErr w:type="gramEnd"/>
-      <w:r>
-        <w:t>"this should never be called");</w:t>
+        <w:t xml:space="preserve">                public Bundle call() throws Exception {</w:t>
+      </w:r>
+    </w:p>
+    <w:p>
+      <w:r>
+        <w:t xml:space="preserve">                    throw new IllegalStateException("this should never be called");</w:t>
       </w:r>
     </w:p>
     <w:p>
@@ -18494,15 +16766,7 @@
     </w:p>
     <w:p>
       <w:r>
-        <w:t xml:space="preserve">            mResponse = new </w:t>
-      </w:r>
-      <w:proofErr w:type="gramStart"/>
-      <w:r>
-        <w:t>Response(</w:t>
-      </w:r>
-      <w:proofErr w:type="gramEnd"/>
-      <w:r>
-        <w:t>);</w:t>
+        <w:t xml:space="preserve">            mResponse = new Response();</w:t>
       </w:r>
     </w:p>
     <w:p>
@@ -18512,15 +16776,7 @@
     </w:p>
     <w:p>
       <w:r>
-        <w:t xml:space="preserve">        public final AccountManagerFuture&lt;Bundle&gt; </w:t>
-      </w:r>
-      <w:proofErr w:type="gramStart"/>
-      <w:r>
-        <w:t>start(</w:t>
-      </w:r>
-      <w:proofErr w:type="gramEnd"/>
-      <w:r>
-        <w:t>) {</w:t>
+        <w:t xml:space="preserve">        public final AccountManagerFuture&lt;Bundle&gt; start() {</w:t>
       </w:r>
     </w:p>
     <w:p>
@@ -18530,15 +16786,7 @@
     </w:p>
     <w:p>
       <w:r>
-        <w:t xml:space="preserve">                </w:t>
-      </w:r>
-      <w:proofErr w:type="gramStart"/>
-      <w:r>
-        <w:t>doWork(</w:t>
-      </w:r>
-      <w:proofErr w:type="gramEnd"/>
-      <w:r>
-        <w:t>);</w:t>
+        <w:t xml:space="preserve">                doWork();</w:t>
       </w:r>
     </w:p>
     <w:p>
@@ -18572,15 +16820,7 @@
       </w:r>
       <w:r>
         <w:tab/>
-        <w:t xml:space="preserve">public abstract void </w:t>
-      </w:r>
-      <w:proofErr w:type="gramStart"/>
-      <w:r>
-        <w:t>doWork(</w:t>
-      </w:r>
-      <w:proofErr w:type="gramEnd"/>
-      <w:r>
-        <w:t>) throws RemoteException;</w:t>
+        <w:t>public abstract void doWork() throws RemoteException;</w:t>
       </w:r>
     </w:p>
     <w:p>
@@ -18595,28 +16835,12 @@
     </w:p>
     <w:p>
       <w:r>
-        <w:t xml:space="preserve">            public void </w:t>
-      </w:r>
-      <w:proofErr w:type="gramStart"/>
-      <w:r>
-        <w:t>onResult(</w:t>
-      </w:r>
-      <w:proofErr w:type="gramEnd"/>
-      <w:r>
-        <w:t>Bundle bundle) {</w:t>
-      </w:r>
-    </w:p>
-    <w:p>
-      <w:r>
-        <w:t xml:space="preserve">                Intent intent = </w:t>
-      </w:r>
-      <w:proofErr w:type="gramStart"/>
-      <w:r>
-        <w:t>bundle.getParcelable</w:t>
-      </w:r>
-      <w:proofErr w:type="gramEnd"/>
-      <w:r>
-        <w:t>(KEY_INTENT);</w:t>
+        <w:t xml:space="preserve">            public void onResult(Bundle bundle) {</w:t>
+      </w:r>
+    </w:p>
+    <w:p>
+      <w:r>
+        <w:t xml:space="preserve">                Intent intent = bundle.getParcelable(KEY_INTENT);</w:t>
       </w:r>
     </w:p>
     <w:p>
@@ -18636,15 +16860,7 @@
     </w:p>
     <w:p>
       <w:r>
-        <w:t xml:space="preserve">            public void </w:t>
-      </w:r>
-      <w:proofErr w:type="gramStart"/>
-      <w:r>
-        <w:t>onError(</w:t>
-      </w:r>
-      <w:proofErr w:type="gramEnd"/>
-      <w:r>
-        <w:t>int code, String message) {</w:t>
+        <w:t xml:space="preserve">            public void onError(int code, String message) {</w:t>
       </w:r>
     </w:p>
     <w:p>
@@ -18775,14 +16991,12 @@
         </w:rPr>
         <w:t>start-</w:t>
       </w:r>
-      <w:proofErr w:type="gramStart"/>
       <w:r>
         <w:rPr>
           <w:rFonts w:hint="eastAsia"/>
         </w:rPr>
         <w:t>》</w:t>
       </w:r>
-      <w:proofErr w:type="gramEnd"/>
       <w:r>
         <w:rPr>
           <w:rFonts w:hint="eastAsia"/>
@@ -18828,14 +17042,12 @@
           <w:numId w:val="2"/>
         </w:numPr>
       </w:pPr>
-      <w:bookmarkStart w:id="4" w:name="_GoBack"/>
       <w:r>
         <w:rPr>
           <w:rFonts w:hint="eastAsia"/>
         </w:rPr>
         <w:t>AccountManagerService</w:t>
       </w:r>
-      <w:bookmarkEnd w:id="4"/>
       <w:r>
         <w:rPr>
           <w:rFonts w:hint="eastAsia"/>
@@ -18877,28 +17089,12 @@
     </w:p>
     <w:p>
       <w:r>
-        <w:t xml:space="preserve">public void </w:t>
-      </w:r>
-      <w:proofErr w:type="gramStart"/>
-      <w:r>
-        <w:t>addAccount(</w:t>
-      </w:r>
-      <w:proofErr w:type="gramEnd"/>
-      <w:r>
-        <w:t>final IAccountManagerResponse response, final String accountType,</w:t>
-      </w:r>
-    </w:p>
-    <w:p>
-      <w:r>
-        <w:t xml:space="preserve">            final String authTokenType, final </w:t>
-      </w:r>
-      <w:proofErr w:type="gramStart"/>
-      <w:r>
-        <w:t>String[</w:t>
-      </w:r>
-      <w:proofErr w:type="gramEnd"/>
-      <w:r>
-        <w:t>] requiredFeatures,</w:t>
+        <w:t>public void addAccount(final IAccountManagerResponse response, final String accountType,</w:t>
+      </w:r>
+    </w:p>
+    <w:p>
+      <w:r>
+        <w:t xml:space="preserve">            final String authTokenType, final String[] requiredFeatures,</w:t>
       </w:r>
     </w:p>
     <w:p>
@@ -18920,13 +17116,8 @@
     </w:p>
     <w:p>
       <w:r>
-        <w:t xml:space="preserve">            </w:t>
-      </w:r>
-      <w:proofErr w:type="gramStart"/>
-      <w:r>
-        <w:t>logRecordWithUid(</w:t>
-      </w:r>
-      <w:proofErr w:type="gramEnd"/>
+        <w:t xml:space="preserve">            logRecordWithUid(</w:t>
+      </w:r>
     </w:p>
     <w:p>
       <w:r>
@@ -18935,15 +17126,7 @@
     </w:p>
     <w:p>
       <w:r>
-        <w:t xml:space="preserve">            new </w:t>
-      </w:r>
-      <w:proofErr w:type="gramStart"/>
-      <w:r>
-        <w:t>Session(</w:t>
-      </w:r>
-      <w:proofErr w:type="gramEnd"/>
-      <w:r>
-        <w:t>accounts, response, accountType, expectActivityLaunch,</w:t>
+        <w:t xml:space="preserve">            new Session(accounts, response, accountType, expectActivityLaunch,</w:t>
       </w:r>
     </w:p>
     <w:p>
@@ -18963,15 +17146,7 @@
     </w:p>
     <w:p>
       <w:r>
-        <w:t xml:space="preserve">                public void </w:t>
-      </w:r>
-      <w:proofErr w:type="gramStart"/>
-      <w:r>
-        <w:t>run(</w:t>
-      </w:r>
-      <w:proofErr w:type="gramEnd"/>
-      <w:r>
-        <w:t>) throws RemoteException {</w:t>
+        <w:t xml:space="preserve">                public void run() throws RemoteException {</w:t>
       </w:r>
     </w:p>
     <w:p>
@@ -19002,28 +17177,12 @@
     </w:p>
     <w:p>
       <w:r>
-        <w:t xml:space="preserve">                protected String </w:t>
-      </w:r>
-      <w:proofErr w:type="gramStart"/>
-      <w:r>
-        <w:t>toDebugString(</w:t>
-      </w:r>
-      <w:proofErr w:type="gramEnd"/>
-      <w:r>
-        <w:t>long now) {</w:t>
-      </w:r>
-    </w:p>
-    <w:p>
-      <w:r>
-        <w:t xml:space="preserve">                    return </w:t>
-      </w:r>
-      <w:proofErr w:type="gramStart"/>
-      <w:r>
-        <w:t>super.toDebugString</w:t>
-      </w:r>
-      <w:proofErr w:type="gramEnd"/>
-      <w:r>
-        <w:t>(now) + ", addAccount"</w:t>
+        <w:t xml:space="preserve">                protected String toDebugString(long now) {</w:t>
+      </w:r>
+    </w:p>
+    <w:p>
+      <w:r>
+        <w:t xml:space="preserve">                    return super.toDebugString(now) + ", addAccount"</w:t>
       </w:r>
     </w:p>
     <w:p>
@@ -19038,15 +17197,7 @@
     </w:p>
     <w:p>
       <w:r>
-        <w:t xml:space="preserve">                            + (</w:t>
-      </w:r>
-      <w:proofErr w:type="gramStart"/>
-      <w:r>
-        <w:t>requiredFeatures !</w:t>
-      </w:r>
-      <w:proofErr w:type="gramEnd"/>
-      <w:r>
-        <w:t>= null</w:t>
+        <w:t xml:space="preserve">                            + (requiredFeatures != null</w:t>
       </w:r>
     </w:p>
     <w:p>
@@ -19066,15 +17217,7 @@
     </w:p>
     <w:p>
       <w:r>
-        <w:t xml:space="preserve">            </w:t>
-      </w:r>
-      <w:proofErr w:type="gramStart"/>
-      <w:r>
-        <w:t>}.bind</w:t>
-      </w:r>
-      <w:proofErr w:type="gramEnd"/>
-      <w:r>
-        <w:t>();</w:t>
+        <w:t xml:space="preserve">            }.bind();</w:t>
       </w:r>
     </w:p>
     <w:p>
@@ -19480,7 +17623,6 @@
         </w:rPr>
         <w:t xml:space="preserve"> </w:t>
       </w:r>
-      <w:proofErr w:type="gramStart"/>
       <w:r>
         <w:rPr>
           <w:rFonts w:ascii="Consolas" w:eastAsia="宋体" w:hAnsi="Consolas" w:cs="Consolas"/>
@@ -19497,17 +17639,7 @@
           <w:kern w:val="0"/>
           <w:szCs w:val="21"/>
         </w:rPr>
-        <w:t>(</w:t>
-      </w:r>
-      <w:proofErr w:type="gramEnd"/>
-      <w:r>
-        <w:rPr>
-          <w:rFonts w:ascii="Consolas" w:eastAsia="宋体" w:hAnsi="Consolas" w:cs="Consolas"/>
-          <w:color w:val="ABB2BF"/>
-          <w:kern w:val="0"/>
-          <w:szCs w:val="21"/>
-        </w:rPr>
-        <w:t>UserAccounts accounts, IAccountManagerResponse response, String accountType,</w:t>
+        <w:t>(UserAccounts accounts, IAccountManagerResponse response, String accountType,</w:t>
       </w:r>
     </w:p>
     <w:p>
@@ -19662,7 +17794,6 @@
         </w:rPr>
         <w:t xml:space="preserve">            </w:t>
       </w:r>
-      <w:proofErr w:type="gramStart"/>
       <w:r>
         <w:rPr>
           <w:rFonts w:ascii="Consolas" w:eastAsia="宋体" w:hAnsi="Consolas" w:cs="Consolas"/>
@@ -19679,17 +17810,7 @@
           <w:kern w:val="0"/>
           <w:szCs w:val="21"/>
         </w:rPr>
-        <w:t>(</w:t>
-      </w:r>
-      <w:proofErr w:type="gramEnd"/>
-      <w:r>
-        <w:rPr>
-          <w:rFonts w:ascii="Consolas" w:eastAsia="宋体" w:hAnsi="Consolas" w:cs="Consolas"/>
-          <w:color w:val="ABB2BF"/>
-          <w:kern w:val="0"/>
-          <w:szCs w:val="21"/>
-        </w:rPr>
-        <w:t>);</w:t>
+        <w:t>();</w:t>
       </w:r>
     </w:p>
     <w:p>
@@ -19869,27 +17990,7 @@
           <w:kern w:val="0"/>
           <w:szCs w:val="21"/>
         </w:rPr>
-        <w:t xml:space="preserve">                mSessions.put(</w:t>
-      </w:r>
-      <w:proofErr w:type="gramStart"/>
-      <w:r>
-        <w:rPr>
-          <w:rFonts w:ascii="Consolas" w:eastAsia="宋体" w:hAnsi="Consolas" w:cs="Consolas"/>
-          <w:color w:val="ABB2BF"/>
-          <w:kern w:val="0"/>
-          <w:szCs w:val="21"/>
-        </w:rPr>
-        <w:t>toString(</w:t>
-      </w:r>
-      <w:proofErr w:type="gramEnd"/>
-      <w:r>
-        <w:rPr>
-          <w:rFonts w:ascii="Consolas" w:eastAsia="宋体" w:hAnsi="Consolas" w:cs="Consolas"/>
-          <w:color w:val="ABB2BF"/>
-          <w:kern w:val="0"/>
-          <w:szCs w:val="21"/>
-        </w:rPr>
-        <w:t xml:space="preserve">), </w:t>
+        <w:t xml:space="preserve">                mSessions.put(toString(), </w:t>
       </w:r>
       <w:r>
         <w:rPr>
@@ -20008,7 +18109,6 @@
         </w:rPr>
         <w:t xml:space="preserve"> </w:t>
       </w:r>
-      <w:proofErr w:type="gramStart"/>
       <w:r>
         <w:rPr>
           <w:rFonts w:ascii="Consolas" w:eastAsia="宋体" w:hAnsi="Consolas" w:cs="Consolas"/>
@@ -20025,17 +18125,7 @@
           <w:kern w:val="0"/>
           <w:szCs w:val="21"/>
         </w:rPr>
-        <w:t>(</w:t>
-      </w:r>
-      <w:proofErr w:type="gramEnd"/>
-      <w:r>
-        <w:rPr>
-          <w:rFonts w:ascii="Consolas" w:eastAsia="宋体" w:hAnsi="Consolas" w:cs="Consolas"/>
-          <w:color w:val="ABB2BF"/>
-          <w:kern w:val="0"/>
-          <w:szCs w:val="21"/>
-        </w:rPr>
-        <w:t>) {</w:t>
+        <w:t>() {</w:t>
       </w:r>
     </w:p>
     <w:p>
@@ -20080,27 +18170,7 @@
           <w:kern w:val="0"/>
           <w:szCs w:val="21"/>
         </w:rPr>
-        <w:t xml:space="preserve"> </w:t>
-      </w:r>
-      <w:proofErr w:type="gramStart"/>
-      <w:r>
-        <w:rPr>
-          <w:rFonts w:ascii="Consolas" w:eastAsia="宋体" w:hAnsi="Consolas" w:cs="Consolas"/>
-          <w:color w:val="ABB2BF"/>
-          <w:kern w:val="0"/>
-          <w:szCs w:val="21"/>
-        </w:rPr>
-        <w:t>(!bindToAuthenticator</w:t>
-      </w:r>
-      <w:proofErr w:type="gramEnd"/>
-      <w:r>
-        <w:rPr>
-          <w:rFonts w:ascii="Consolas" w:eastAsia="宋体" w:hAnsi="Consolas" w:cs="Consolas"/>
-          <w:color w:val="ABB2BF"/>
-          <w:kern w:val="0"/>
-          <w:szCs w:val="21"/>
-        </w:rPr>
-        <w:t>(mAccountType)) {</w:t>
+        <w:t xml:space="preserve"> (!bindToAuthenticator(mAccountType)) {</w:t>
       </w:r>
     </w:p>
     <w:p>
@@ -20220,7 +18290,6 @@
         </w:rPr>
         <w:t xml:space="preserve"> </w:t>
       </w:r>
-      <w:proofErr w:type="gramStart"/>
       <w:r>
         <w:rPr>
           <w:rFonts w:ascii="Consolas" w:eastAsia="宋体" w:hAnsi="Consolas" w:cs="Consolas"/>
@@ -20237,17 +18306,7 @@
           <w:kern w:val="0"/>
           <w:szCs w:val="21"/>
         </w:rPr>
-        <w:t>(</w:t>
-      </w:r>
-      <w:proofErr w:type="gramEnd"/>
-      <w:r>
-        <w:rPr>
-          <w:rFonts w:ascii="Consolas" w:eastAsia="宋体" w:hAnsi="Consolas" w:cs="Consolas"/>
-          <w:color w:val="ABB2BF"/>
-          <w:kern w:val="0"/>
-          <w:szCs w:val="21"/>
-        </w:rPr>
-        <w:t>ComponentName name, IBinder service) {</w:t>
+        <w:t>(ComponentName name, IBinder service) {</w:t>
       </w:r>
     </w:p>
     <w:p>
@@ -20274,27 +18333,7 @@
           <w:kern w:val="0"/>
           <w:szCs w:val="21"/>
         </w:rPr>
-        <w:t xml:space="preserve">            mAuthenticator = </w:t>
-      </w:r>
-      <w:proofErr w:type="gramStart"/>
-      <w:r>
-        <w:rPr>
-          <w:rFonts w:ascii="Consolas" w:eastAsia="宋体" w:hAnsi="Consolas" w:cs="Consolas"/>
-          <w:color w:val="ABB2BF"/>
-          <w:kern w:val="0"/>
-          <w:szCs w:val="21"/>
-        </w:rPr>
-        <w:t>IAccountAuthenticator.Stub.asInterface</w:t>
-      </w:r>
-      <w:proofErr w:type="gramEnd"/>
-      <w:r>
-        <w:rPr>
-          <w:rFonts w:ascii="Consolas" w:eastAsia="宋体" w:hAnsi="Consolas" w:cs="Consolas"/>
-          <w:color w:val="ABB2BF"/>
-          <w:kern w:val="0"/>
-          <w:szCs w:val="21"/>
-        </w:rPr>
-        <w:t>(service);</w:t>
+        <w:t xml:space="preserve">            mAuthenticator = IAccountAuthenticator.Stub.asInterface(service);</w:t>
       </w:r>
     </w:p>
     <w:p>
@@ -20321,27 +18360,7 @@
           <w:kern w:val="0"/>
           <w:szCs w:val="21"/>
         </w:rPr>
-        <w:t xml:space="preserve">            </w:t>
-      </w:r>
-      <w:proofErr w:type="gramStart"/>
-      <w:r>
-        <w:rPr>
-          <w:rFonts w:ascii="Consolas" w:eastAsia="宋体" w:hAnsi="Consolas" w:cs="Consolas"/>
-          <w:color w:val="ABB2BF"/>
-          <w:kern w:val="0"/>
-          <w:szCs w:val="21"/>
-        </w:rPr>
-        <w:t>run(</w:t>
-      </w:r>
-      <w:proofErr w:type="gramEnd"/>
-      <w:r>
-        <w:rPr>
-          <w:rFonts w:ascii="Consolas" w:eastAsia="宋体" w:hAnsi="Consolas" w:cs="Consolas"/>
-          <w:color w:val="ABB2BF"/>
-          <w:kern w:val="0"/>
-          <w:szCs w:val="21"/>
-        </w:rPr>
-        <w:t>);</w:t>
+        <w:t xml:space="preserve">            run();</w:t>
       </w:r>
     </w:p>
     <w:p>
@@ -20460,7 +18479,6 @@
         </w:rPr>
         <w:t xml:space="preserve"> </w:t>
       </w:r>
-      <w:proofErr w:type="gramStart"/>
       <w:r>
         <w:rPr>
           <w:rFonts w:ascii="Consolas" w:eastAsia="宋体" w:hAnsi="Consolas" w:cs="Consolas"/>
@@ -20477,17 +18495,7 @@
           <w:kern w:val="0"/>
           <w:szCs w:val="21"/>
         </w:rPr>
-        <w:t>(</w:t>
-      </w:r>
-      <w:proofErr w:type="gramEnd"/>
-      <w:r>
-        <w:rPr>
-          <w:rFonts w:ascii="Consolas" w:eastAsia="宋体" w:hAnsi="Consolas" w:cs="Consolas"/>
-          <w:color w:val="ABB2BF"/>
-          <w:kern w:val="0"/>
-          <w:szCs w:val="21"/>
-        </w:rPr>
-        <w:t xml:space="preserve">) </w:t>
+        <w:t xml:space="preserve">() </w:t>
       </w:r>
       <w:r>
         <w:rPr>
@@ -20579,7 +18587,6 @@
         </w:rPr>
         <w:t xml:space="preserve"> </w:t>
       </w:r>
-      <w:proofErr w:type="gramStart"/>
       <w:r>
         <w:rPr>
           <w:rFonts w:ascii="Consolas" w:eastAsia="宋体" w:hAnsi="Consolas" w:cs="Consolas"/>
@@ -20596,17 +18603,7 @@
           <w:kern w:val="0"/>
           <w:szCs w:val="21"/>
         </w:rPr>
-        <w:t>(</w:t>
-      </w:r>
-      <w:proofErr w:type="gramEnd"/>
-      <w:r>
-        <w:rPr>
-          <w:rFonts w:ascii="Consolas" w:eastAsia="宋体" w:hAnsi="Consolas" w:cs="Consolas"/>
-          <w:color w:val="ABB2BF"/>
-          <w:kern w:val="0"/>
-          <w:szCs w:val="21"/>
-        </w:rPr>
-        <w:t>Bundle result) {</w:t>
+        <w:t>(Bundle result) {</w:t>
       </w:r>
     </w:p>
     <w:p>
@@ -20708,7 +18705,6 @@
         </w:rPr>
         <w:t xml:space="preserve"> </w:t>
       </w:r>
-      <w:proofErr w:type="gramStart"/>
       <w:r>
         <w:rPr>
           <w:rFonts w:ascii="Consolas" w:eastAsia="宋体" w:hAnsi="Consolas" w:cs="Consolas"/>
@@ -20725,17 +18721,7 @@
           <w:kern w:val="0"/>
           <w:szCs w:val="21"/>
         </w:rPr>
-        <w:t>(</w:t>
-      </w:r>
-      <w:proofErr w:type="gramEnd"/>
-      <w:r>
-        <w:rPr>
-          <w:rFonts w:ascii="Consolas" w:eastAsia="宋体" w:hAnsi="Consolas" w:cs="Consolas"/>
-          <w:color w:val="ABB2BF"/>
-          <w:kern w:val="0"/>
-          <w:szCs w:val="21"/>
-        </w:rPr>
-        <w:t>String authenticatorType) {</w:t>
+        <w:t>(String authenticatorType) {</w:t>
       </w:r>
     </w:p>
     <w:p>
@@ -20879,27 +18865,7 @@
           <w:kern w:val="0"/>
           <w:szCs w:val="21"/>
         </w:rPr>
-        <w:t xml:space="preserve"> </w:t>
-      </w:r>
-      <w:proofErr w:type="gramStart"/>
-      <w:r>
-        <w:rPr>
-          <w:rFonts w:ascii="Consolas" w:eastAsia="宋体" w:hAnsi="Consolas" w:cs="Consolas"/>
-          <w:color w:val="ABB2BF"/>
-          <w:kern w:val="0"/>
-          <w:szCs w:val="21"/>
-        </w:rPr>
-        <w:t>Intent(</w:t>
-      </w:r>
-      <w:proofErr w:type="gramEnd"/>
-      <w:r>
-        <w:rPr>
-          <w:rFonts w:ascii="Consolas" w:eastAsia="宋体" w:hAnsi="Consolas" w:cs="Consolas"/>
-          <w:color w:val="ABB2BF"/>
-          <w:kern w:val="0"/>
-          <w:szCs w:val="21"/>
-        </w:rPr>
-        <w:t>);</w:t>
+        <w:t xml:space="preserve"> Intent();</w:t>
       </w:r>
     </w:p>
     <w:p>
@@ -20926,27 +18892,7 @@
           <w:kern w:val="0"/>
           <w:szCs w:val="21"/>
         </w:rPr>
-        <w:t xml:space="preserve">            </w:t>
-      </w:r>
-      <w:proofErr w:type="gramStart"/>
-      <w:r>
-        <w:rPr>
-          <w:rFonts w:ascii="Consolas" w:eastAsia="宋体" w:hAnsi="Consolas" w:cs="Consolas"/>
-          <w:color w:val="ABB2BF"/>
-          <w:kern w:val="0"/>
-          <w:szCs w:val="21"/>
-        </w:rPr>
-        <w:t>intent.setAction</w:t>
-      </w:r>
-      <w:proofErr w:type="gramEnd"/>
-      <w:r>
-        <w:rPr>
-          <w:rFonts w:ascii="Consolas" w:eastAsia="宋体" w:hAnsi="Consolas" w:cs="Consolas"/>
-          <w:color w:val="ABB2BF"/>
-          <w:kern w:val="0"/>
-          <w:szCs w:val="21"/>
-        </w:rPr>
-        <w:t>(AccountManager.ACTION_AUTHENTICATOR_INTENT);</w:t>
+        <w:t xml:space="preserve">            intent.setAction(AccountManager.ACTION_AUTHENTICATOR_INTENT);</w:t>
       </w:r>
     </w:p>
     <w:p>
@@ -20973,27 +18919,7 @@
           <w:kern w:val="0"/>
           <w:szCs w:val="21"/>
         </w:rPr>
-        <w:t xml:space="preserve">            </w:t>
-      </w:r>
-      <w:proofErr w:type="gramStart"/>
-      <w:r>
-        <w:rPr>
-          <w:rFonts w:ascii="Consolas" w:eastAsia="宋体" w:hAnsi="Consolas" w:cs="Consolas"/>
-          <w:color w:val="ABB2BF"/>
-          <w:kern w:val="0"/>
-          <w:szCs w:val="21"/>
-        </w:rPr>
-        <w:t>intent.setComponent</w:t>
-      </w:r>
-      <w:proofErr w:type="gramEnd"/>
-      <w:r>
-        <w:rPr>
-          <w:rFonts w:ascii="Consolas" w:eastAsia="宋体" w:hAnsi="Consolas" w:cs="Consolas"/>
-          <w:color w:val="ABB2BF"/>
-          <w:kern w:val="0"/>
-          <w:szCs w:val="21"/>
-        </w:rPr>
-        <w:t>(authenticatorInfo.componentName);</w:t>
+        <w:t xml:space="preserve">            intent.setComponent(authenticatorInfo.componentName);</w:t>
       </w:r>
     </w:p>
     <w:p>
@@ -21155,27 +19081,7 @@
           <w:kern w:val="0"/>
           <w:szCs w:val="21"/>
         </w:rPr>
-        <w:t xml:space="preserve"> </w:t>
-      </w:r>
-      <w:proofErr w:type="gramStart"/>
-      <w:r>
-        <w:rPr>
-          <w:rFonts w:ascii="Consolas" w:eastAsia="宋体" w:hAnsi="Consolas" w:cs="Consolas"/>
-          <w:color w:val="ABB2BF"/>
-          <w:kern w:val="0"/>
-          <w:szCs w:val="21"/>
-        </w:rPr>
-        <w:t>(!mContext.bindServiceAsUser</w:t>
-      </w:r>
-      <w:proofErr w:type="gramEnd"/>
-      <w:r>
-        <w:rPr>
-          <w:rFonts w:ascii="Consolas" w:eastAsia="宋体" w:hAnsi="Consolas" w:cs="Consolas"/>
-          <w:color w:val="ABB2BF"/>
-          <w:kern w:val="0"/>
-          <w:szCs w:val="21"/>
-        </w:rPr>
-        <w:t xml:space="preserve">(intent, </w:t>
+        <w:t xml:space="preserve"> (!mContext.bindServiceAsUser(intent, </w:t>
       </w:r>
       <w:r>
         <w:rPr>
@@ -21396,14 +19302,12 @@
         </w:rPr>
         <w:t>bind()-</w:t>
       </w:r>
-      <w:proofErr w:type="gramStart"/>
       <w:r>
         <w:rPr>
           <w:rFonts w:hint="eastAsia"/>
         </w:rPr>
         <w:t>》</w:t>
       </w:r>
-      <w:proofErr w:type="gramEnd"/>
       <w:r>
         <w:rPr>
           <w:rFonts w:hint="eastAsia"/>
@@ -21512,6 +19416,971 @@
             <wp:extent cx="5274310" cy="3085838"/>
             <wp:effectExtent l="0" t="0" r="2540" b="635"/>
             <wp:docPr id="5" name="图片 5"/>
+            <wp:cNvGraphicFramePr>
+              <a:graphicFrameLocks xmlns:a="http://schemas.openxmlformats.org/drawingml/2006/main" noChangeAspect="1"/>
+            </wp:cNvGraphicFramePr>
+            <a:graphic xmlns:a="http://schemas.openxmlformats.org/drawingml/2006/main">
+              <a:graphicData uri="http://schemas.openxmlformats.org/drawingml/2006/picture">
+                <pic:pic xmlns:pic="http://schemas.openxmlformats.org/drawingml/2006/picture">
+                  <pic:nvPicPr>
+                    <pic:cNvPr id="0" name=""/>
+                    <pic:cNvPicPr/>
+                  </pic:nvPicPr>
+                  <pic:blipFill>
+                    <a:blip r:embed="rId14"/>
+                    <a:stretch>
+                      <a:fillRect/>
+                    </a:stretch>
+                  </pic:blipFill>
+                  <pic:spPr>
+                    <a:xfrm>
+                      <a:off x="0" y="0"/>
+                      <a:ext cx="5274310" cy="3085838"/>
+                    </a:xfrm>
+                    <a:prstGeom prst="rect">
+                      <a:avLst/>
+                    </a:prstGeom>
+                  </pic:spPr>
+                </pic:pic>
+              </a:graphicData>
+            </a:graphic>
+          </wp:inline>
+        </w:drawing>
+      </w:r>
+    </w:p>
+    <w:p>
+      <w:r>
+        <w:rPr>
+          <w:rFonts w:hint="eastAsia"/>
+        </w:rPr>
+        <w:t>这里的</w:t>
+      </w:r>
+      <w:r>
+        <w:rPr>
+          <w:rFonts w:hint="eastAsia"/>
+        </w:rPr>
+        <w:t>SimAuthenticator</w:t>
+      </w:r>
+      <w:r>
+        <w:rPr>
+          <w:rFonts w:hint="eastAsia"/>
+        </w:rPr>
+        <w:t>继承</w:t>
+      </w:r>
+      <w:r>
+        <w:rPr>
+          <w:rFonts w:hint="eastAsia"/>
+        </w:rPr>
+        <w:t>AbstractAccountAuthenticator</w:t>
+      </w:r>
+      <w:r>
+        <w:rPr>
+          <w:rFonts w:hint="eastAsia"/>
+        </w:rPr>
+        <w:t>，返回它的</w:t>
+      </w:r>
+      <w:r>
+        <w:rPr>
+          <w:rFonts w:hint="eastAsia"/>
+        </w:rPr>
+        <w:t>getIBinder()</w:t>
+      </w:r>
+      <w:r>
+        <w:rPr>
+          <w:rFonts w:hint="eastAsia"/>
+        </w:rPr>
+        <w:t>，其实是</w:t>
+      </w:r>
+      <w:r>
+        <w:rPr>
+          <w:rFonts w:hint="eastAsia"/>
+        </w:rPr>
+        <w:t>AbstractAccountAuthenticator</w:t>
+      </w:r>
+      <w:r>
+        <w:rPr>
+          <w:rFonts w:hint="eastAsia"/>
+        </w:rPr>
+        <w:t>中的内部类</w:t>
+      </w:r>
+      <w:r>
+        <w:rPr>
+          <w:rFonts w:hint="eastAsia"/>
+        </w:rPr>
+        <w:t>Transport</w:t>
+      </w:r>
+      <w:r>
+        <w:rPr>
+          <w:rFonts w:hint="eastAsia"/>
+        </w:rPr>
+        <w:t>对象的</w:t>
+      </w:r>
+      <w:r>
+        <w:rPr>
+          <w:rFonts w:hint="eastAsia"/>
+        </w:rPr>
+        <w:t>binder</w:t>
+      </w:r>
+      <w:r>
+        <w:rPr>
+          <w:rFonts w:hint="eastAsia"/>
+        </w:rPr>
+        <w:t>对象：</w:t>
+      </w:r>
+    </w:p>
+    <w:p/>
+    <w:p>
+      <w:r>
+        <w:t xml:space="preserve">    private Transport mTransport = new Transport();</w:t>
+      </w:r>
+    </w:p>
+    <w:p>
+      <w:r>
+        <w:t xml:space="preserve"> </w:t>
+      </w:r>
+    </w:p>
+    <w:p>
+      <w:r>
+        <w:t xml:space="preserve">    /**</w:t>
+      </w:r>
+    </w:p>
+    <w:p>
+      <w:r>
+        <w:t xml:space="preserve">     * @return the IBinder for the AccountAuthenticator</w:t>
+      </w:r>
+    </w:p>
+    <w:p>
+      <w:r>
+        <w:t xml:space="preserve">     */</w:t>
+      </w:r>
+    </w:p>
+    <w:p>
+      <w:r>
+        <w:t xml:space="preserve">    public final IBinder getIBinder() {</w:t>
+      </w:r>
+    </w:p>
+    <w:p>
+      <w:r>
+        <w:t xml:space="preserve">        return mTransport.asBinder();</w:t>
+      </w:r>
+    </w:p>
+    <w:p>
+      <w:r>
+        <w:t xml:space="preserve">    }</w:t>
+      </w:r>
+    </w:p>
+    <w:p>
+      <w:r>
+        <w:t xml:space="preserve">    private class Transport extends IAccountAuthenticator.Stub {</w:t>
+      </w:r>
+    </w:p>
+    <w:p>
+      <w:r>
+        <w:t xml:space="preserve">        @Override</w:t>
+      </w:r>
+    </w:p>
+    <w:p>
+      <w:r>
+        <w:t xml:space="preserve">        public void addAccount(IAccountAuthenticatorResponse response, String accountType,</w:t>
+      </w:r>
+    </w:p>
+    <w:p>
+      <w:r>
+        <w:rPr>
+          <w:rFonts w:hint="eastAsia"/>
+        </w:rPr>
+        <w:t>可见</w:t>
+      </w:r>
+      <w:r>
+        <w:rPr>
+          <w:rFonts w:hint="eastAsia"/>
+        </w:rPr>
+        <w:t>Transport</w:t>
+      </w:r>
+      <w:r>
+        <w:rPr>
+          <w:rFonts w:hint="eastAsia"/>
+        </w:rPr>
+        <w:t>又是服务的实现者，猜测在</w:t>
+      </w:r>
+      <w:r>
+        <w:rPr>
+          <w:rFonts w:hint="eastAsia"/>
+        </w:rPr>
+        <w:t>AccountManagerService</w:t>
+      </w:r>
+      <w:r>
+        <w:rPr>
+          <w:rFonts w:hint="eastAsia"/>
+        </w:rPr>
+        <w:t>会调用。</w:t>
+      </w:r>
+    </w:p>
+    <w:p/>
+    <w:p>
+      <w:r>
+        <w:rPr>
+          <w:rFonts w:hint="eastAsia"/>
+        </w:rPr>
+        <w:t>回到上面</w:t>
+      </w:r>
+      <w:r>
+        <w:rPr>
+          <w:rFonts w:hint="eastAsia"/>
+        </w:rPr>
+        <w:t>AccountManagerService</w:t>
+      </w:r>
+      <w:r>
+        <w:rPr>
+          <w:rFonts w:hint="eastAsia"/>
+        </w:rPr>
+        <w:t>中的添加服务流程中，刚才走到绑定服务，绑定成功会调用</w:t>
+      </w:r>
+      <w:r>
+        <w:rPr>
+          <w:rFonts w:hint="eastAsia"/>
+        </w:rPr>
+        <w:t>onServiceConnected</w:t>
+      </w:r>
+      <w:r>
+        <w:rPr>
+          <w:rFonts w:hint="eastAsia"/>
+        </w:rPr>
+        <w:t>函数，该函数中获取服务代理对象：</w:t>
+      </w:r>
+    </w:p>
+    <w:p/>
+    <w:p>
+      <w:r>
+        <w:t>mAuthenticator = IAccountAuthenticator.Stub.asInterface(service);</w:t>
+      </w:r>
+    </w:p>
+    <w:p>
+      <w:r>
+        <w:rPr>
+          <w:rFonts w:hint="eastAsia"/>
+        </w:rPr>
+        <w:t>接着</w:t>
+      </w:r>
+      <w:r>
+        <w:rPr>
+          <w:rFonts w:hint="eastAsia"/>
+        </w:rPr>
+        <w:t>run</w:t>
+      </w:r>
+      <w:r>
+        <w:rPr>
+          <w:rFonts w:hint="eastAsia"/>
+        </w:rPr>
+        <w:t>：</w:t>
+      </w:r>
+    </w:p>
+    <w:p/>
+    <w:p>
+      <w:r>
+        <w:t xml:space="preserve">                public void run() throws RemoteException {</w:t>
+      </w:r>
+    </w:p>
+    <w:p>
+      <w:r>
+        <w:t xml:space="preserve">                    mAuthenticator.addAccount(this, mAccountType, authTokenType, requiredFeatures,</w:t>
+      </w:r>
+    </w:p>
+    <w:p>
+      <w:r>
+        <w:t xml:space="preserve">                            options);</w:t>
+      </w:r>
+    </w:p>
+    <w:p>
+      <w:r>
+        <w:t xml:space="preserve">                }</w:t>
+      </w:r>
+    </w:p>
+    <w:p>
+      <w:r>
+        <w:rPr>
+          <w:rFonts w:hint="eastAsia"/>
+        </w:rPr>
+        <w:t>mAuthenticator</w:t>
+      </w:r>
+      <w:r>
+        <w:rPr>
+          <w:rFonts w:hint="eastAsia"/>
+        </w:rPr>
+        <w:t>为本地代理对象，调用</w:t>
+      </w:r>
+      <w:r>
+        <w:rPr>
+          <w:rFonts w:hint="eastAsia"/>
+        </w:rPr>
+        <w:t>addAccount</w:t>
+      </w:r>
+      <w:r>
+        <w:rPr>
+          <w:rFonts w:hint="eastAsia"/>
+        </w:rPr>
+        <w:t>会根据</w:t>
+      </w:r>
+      <w:r>
+        <w:rPr>
+          <w:rFonts w:hint="eastAsia"/>
+        </w:rPr>
+        <w:t>binder</w:t>
+      </w:r>
+      <w:r>
+        <w:rPr>
+          <w:rFonts w:hint="eastAsia"/>
+        </w:rPr>
+        <w:t>机制进入服务的实现者，</w:t>
+      </w:r>
+      <w:r>
+        <w:rPr>
+          <w:rFonts w:hint="eastAsia"/>
+        </w:rPr>
+        <w:lastRenderedPageBreak/>
+        <w:t>也就是</w:t>
+      </w:r>
+      <w:r>
+        <w:rPr>
+          <w:rFonts w:hint="eastAsia"/>
+        </w:rPr>
+        <w:t>AbstractAccountAuthenticator</w:t>
+      </w:r>
+      <w:r>
+        <w:rPr>
+          <w:rFonts w:hint="eastAsia"/>
+        </w:rPr>
+        <w:t>中的内部类</w:t>
+      </w:r>
+      <w:r>
+        <w:rPr>
+          <w:rFonts w:hint="eastAsia"/>
+        </w:rPr>
+        <w:t>Transport</w:t>
+      </w:r>
+      <w:r>
+        <w:rPr>
+          <w:rFonts w:hint="eastAsia"/>
+        </w:rPr>
+        <w:t>：</w:t>
+      </w:r>
+    </w:p>
+    <w:p/>
+    <w:p>
+      <w:r>
+        <w:t xml:space="preserve">                final Bundle result = AbstractAccountAuthenticator.this.addAccount(</w:t>
+      </w:r>
+    </w:p>
+    <w:p>
+      <w:r>
+        <w:t xml:space="preserve">                    new AccountAuthenticatorResponse(response)</w:t>
+      </w:r>
+    </w:p>
+    <w:p>
+      <w:r>
+        <w:t xml:space="preserve">                if (result != null) {</w:t>
+      </w:r>
+    </w:p>
+    <w:p>
+      <w:r>
+        <w:t xml:space="preserve">                    response.onResult(result);</w:t>
+      </w:r>
+    </w:p>
+    <w:p>
+      <w:r>
+        <w:t xml:space="preserve">                }</w:t>
+      </w:r>
+    </w:p>
+    <w:p>
+      <w:r>
+        <w:rPr>
+          <w:rFonts w:hint="eastAsia"/>
+        </w:rPr>
+        <w:t>这里调用</w:t>
+      </w:r>
+      <w:r>
+        <w:rPr>
+          <w:rFonts w:hint="eastAsia"/>
+        </w:rPr>
+        <w:t>AbstractAccountAuthenticator</w:t>
+      </w:r>
+      <w:r>
+        <w:rPr>
+          <w:rFonts w:hint="eastAsia"/>
+        </w:rPr>
+        <w:t>的子类，也就是上面举例的</w:t>
+      </w:r>
+      <w:r>
+        <w:rPr>
+          <w:rFonts w:hint="eastAsia"/>
+        </w:rPr>
+        <w:t>SimAuthenticator</w:t>
+      </w:r>
+      <w:r>
+        <w:rPr>
+          <w:rFonts w:hint="eastAsia"/>
+        </w:rPr>
+        <w:t>，注意上面传递的</w:t>
+      </w:r>
+      <w:r>
+        <w:rPr>
+          <w:rFonts w:hint="eastAsia"/>
+        </w:rPr>
+        <w:t xml:space="preserve">IAccountAuthenticatorResponse </w:t>
+      </w:r>
+      <w:r>
+        <w:rPr>
+          <w:rFonts w:hint="eastAsia"/>
+        </w:rPr>
+        <w:t>的</w:t>
+      </w:r>
+      <w:r>
+        <w:rPr>
+          <w:rFonts w:hint="eastAsia"/>
+        </w:rPr>
+        <w:t>binder</w:t>
+      </w:r>
+      <w:r>
+        <w:rPr>
+          <w:rFonts w:hint="eastAsia"/>
+        </w:rPr>
+        <w:t>对象</w:t>
+      </w:r>
+      <w:r>
+        <w:rPr>
+          <w:rFonts w:hint="eastAsia"/>
+        </w:rPr>
+        <w:t>response</w:t>
+      </w:r>
+      <w:r>
+        <w:rPr>
+          <w:rFonts w:hint="eastAsia"/>
+        </w:rPr>
+        <w:t>，它的真正实现者在</w:t>
+      </w:r>
+      <w:r>
+        <w:rPr>
+          <w:rFonts w:hint="eastAsia"/>
+        </w:rPr>
+        <w:t>AccountManagerService</w:t>
+      </w:r>
+      <w:r>
+        <w:rPr>
+          <w:rFonts w:hint="eastAsia"/>
+        </w:rPr>
+        <w:t>内部类</w:t>
+      </w:r>
+      <w:r>
+        <w:rPr>
+          <w:rFonts w:hint="eastAsia"/>
+        </w:rPr>
+        <w:t>Session</w:t>
+      </w:r>
+      <w:r>
+        <w:rPr>
+          <w:rFonts w:hint="eastAsia"/>
+        </w:rPr>
+        <w:t>（</w:t>
+      </w:r>
+      <w:r>
+        <w:rPr>
+          <w:rFonts w:hint="eastAsia"/>
+        </w:rPr>
+        <w:t>private abstract class Session extends IAccountAuthenticatorResponse.Stub</w:t>
+      </w:r>
+      <w:r>
+        <w:rPr>
+          <w:rFonts w:hint="eastAsia"/>
+        </w:rPr>
+        <w:t>），也就是说这里调用</w:t>
+      </w:r>
+      <w:r>
+        <w:rPr>
+          <w:rFonts w:hint="eastAsia"/>
+        </w:rPr>
+        <w:t>response.onResult(result);</w:t>
+      </w:r>
+      <w:r>
+        <w:rPr>
+          <w:rFonts w:hint="eastAsia"/>
+        </w:rPr>
+        <w:t>又回到了</w:t>
+      </w:r>
+      <w:r>
+        <w:rPr>
+          <w:rFonts w:hint="eastAsia"/>
+        </w:rPr>
+        <w:t>Session</w:t>
+      </w:r>
+      <w:r>
+        <w:rPr>
+          <w:rFonts w:hint="eastAsia"/>
+        </w:rPr>
+        <w:t>中：</w:t>
+      </w:r>
+    </w:p>
+    <w:p/>
+    <w:p>
+      <w:r>
+        <w:t>public void onResult(Bundle result) {</w:t>
+      </w:r>
+    </w:p>
+    <w:p>
+      <w:r>
+        <w:t xml:space="preserve">            IAccountManagerResponse response;</w:t>
+      </w:r>
+    </w:p>
+    <w:p>
+      <w:r>
+        <w:t xml:space="preserve">            response = mResponse;</w:t>
+      </w:r>
+    </w:p>
+    <w:p>
+      <w:r>
+        <w:t xml:space="preserve">            if (response != null) {</w:t>
+      </w:r>
+    </w:p>
+    <w:p>
+      <w:r>
+        <w:t xml:space="preserve">               response.onResult(result);</w:t>
+      </w:r>
+    </w:p>
+    <w:p>
+      <w:r>
+        <w:t xml:space="preserve">            } </w:t>
+      </w:r>
+    </w:p>
+    <w:p>
+      <w:r>
+        <w:t>}</w:t>
+      </w:r>
+    </w:p>
+    <w:p>
+      <w:r>
+        <w:rPr>
+          <w:rFonts w:hint="eastAsia"/>
+        </w:rPr>
+        <w:t>这里的</w:t>
+      </w:r>
+      <w:r>
+        <w:rPr>
+          <w:rFonts w:hint="eastAsia"/>
+        </w:rPr>
+        <w:t>response</w:t>
+      </w:r>
+      <w:r>
+        <w:rPr>
+          <w:rFonts w:hint="eastAsia"/>
+        </w:rPr>
+        <w:t>又是个</w:t>
+      </w:r>
+      <w:r>
+        <w:rPr>
+          <w:rFonts w:hint="eastAsia"/>
+        </w:rPr>
+        <w:t>binder</w:t>
+      </w:r>
+      <w:r>
+        <w:rPr>
+          <w:rFonts w:hint="eastAsia"/>
+        </w:rPr>
+        <w:t>对象。额，已经晕了。仔细回忆，它是在</w:t>
+      </w:r>
+      <w:r>
+        <w:rPr>
+          <w:rFonts w:hint="eastAsia"/>
+        </w:rPr>
+        <w:t>AccountManager</w:t>
+      </w:r>
+      <w:r>
+        <w:rPr>
+          <w:rFonts w:hint="eastAsia"/>
+        </w:rPr>
+        <w:t>的</w:t>
+      </w:r>
+      <w:r>
+        <w:rPr>
+          <w:rFonts w:hint="eastAsia"/>
+        </w:rPr>
+        <w:t>addAccount</w:t>
+      </w:r>
+      <w:r>
+        <w:rPr>
+          <w:rFonts w:hint="eastAsia"/>
+        </w:rPr>
+        <w:t>传递进来的，它是</w:t>
+      </w:r>
+      <w:r>
+        <w:rPr>
+          <w:rFonts w:hint="eastAsia"/>
+        </w:rPr>
+        <w:t>AmsTask</w:t>
+      </w:r>
+      <w:r>
+        <w:rPr>
+          <w:rFonts w:hint="eastAsia"/>
+        </w:rPr>
+        <w:t>的内部类</w:t>
+      </w:r>
+      <w:r>
+        <w:rPr>
+          <w:rFonts w:hint="eastAsia"/>
+        </w:rPr>
+        <w:t>Response</w:t>
+      </w:r>
+      <w:r>
+        <w:rPr>
+          <w:rFonts w:hint="eastAsia"/>
+        </w:rPr>
+        <w:t>：</w:t>
+      </w:r>
+    </w:p>
+    <w:p/>
+    <w:p>
+      <w:r>
+        <w:t xml:space="preserve">        private class Response extends IAccountManagerResponse.Stub {</w:t>
+      </w:r>
+    </w:p>
+    <w:p>
+      <w:r>
+        <w:t xml:space="preserve">            @Override</w:t>
+      </w:r>
+    </w:p>
+    <w:p>
+      <w:r>
+        <w:t xml:space="preserve">            public void onResult(Bundle bundle) {</w:t>
+      </w:r>
+    </w:p>
+    <w:p>
+      <w:r>
+        <w:t xml:space="preserve">                Intent intent = bundle.getParcelable(KEY_INTENT);</w:t>
+      </w:r>
+    </w:p>
+    <w:p>
+      <w:r>
+        <w:t xml:space="preserve">                if (intent != null &amp;&amp; mActivity != null) {</w:t>
+      </w:r>
+    </w:p>
+    <w:p>
+      <w:r>
+        <w:t xml:space="preserve">                    // since the user provided an Activity we will silently start intents</w:t>
+      </w:r>
+    </w:p>
+    <w:p>
+      <w:r>
+        <w:t xml:space="preserve">                    // that we see</w:t>
+      </w:r>
+    </w:p>
+    <w:p>
+      <w:r>
+        <w:t xml:space="preserve">                    mActivity.startActivity(intent);</w:t>
+      </w:r>
+    </w:p>
+    <w:p/>
+    <w:p>
+      <w:r>
+        <w:rPr>
+          <w:rFonts w:hint="eastAsia"/>
+        </w:rPr>
+        <w:t>整个流程差不多介绍完了</w:t>
+      </w:r>
+    </w:p>
+    <w:p>
+      <w:r>
+        <w:rPr>
+          <w:rFonts w:hint="eastAsia"/>
+        </w:rPr>
+        <w:t>最后看下</w:t>
+      </w:r>
+      <w:r>
+        <w:rPr>
+          <w:rFonts w:hint="eastAsia"/>
+        </w:rPr>
+        <w:t>SimAuthenticator</w:t>
+      </w:r>
+      <w:r>
+        <w:rPr>
+          <w:rFonts w:hint="eastAsia"/>
+        </w:rPr>
+        <w:t>是如何添加服务的，它调用</w:t>
+      </w:r>
+      <w:r>
+        <w:rPr>
+          <w:rFonts w:hint="eastAsia"/>
+        </w:rPr>
+        <w:t>AccountManager</w:t>
+      </w:r>
+      <w:r>
+        <w:rPr>
+          <w:rFonts w:hint="eastAsia"/>
+        </w:rPr>
+        <w:t>的</w:t>
+      </w:r>
+      <w:r>
+        <w:rPr>
+          <w:rFonts w:hint="eastAsia"/>
+        </w:rPr>
+        <w:t>addAccountExplicitl</w:t>
+      </w:r>
+    </w:p>
+    <w:p>
+      <w:pPr>
+        <w:pStyle w:val="2"/>
+        <w:numPr>
+          <w:ilvl w:val="1"/>
+          <w:numId w:val="2"/>
+        </w:numPr>
+      </w:pPr>
+      <w:r>
+        <w:rPr>
+          <w:rFonts w:hint="eastAsia"/>
+        </w:rPr>
+        <w:t>addAccountExplicitl</w:t>
+      </w:r>
+    </w:p>
+    <w:p>
+      <w:r>
+        <w:t>public boolean addAccountExplicitly(Account account, String password, Bundle userdata) {</w:t>
+      </w:r>
+    </w:p>
+    <w:p>
+      <w:r>
+        <w:t xml:space="preserve">        if (account == null) throw new IllegalArgumentException("account is null");</w:t>
+      </w:r>
+    </w:p>
+    <w:p>
+      <w:r>
+        <w:t xml:space="preserve">        try {</w:t>
+      </w:r>
+    </w:p>
+    <w:p>
+      <w:r>
+        <w:t xml:space="preserve">            return mService.addAccountExplicitly(account, password, userdata);</w:t>
+      </w:r>
+    </w:p>
+    <w:p>
+      <w:r>
+        <w:t xml:space="preserve">        } catch (RemoteException e) {</w:t>
+      </w:r>
+    </w:p>
+    <w:p>
+      <w:r>
+        <w:t xml:space="preserve">            throw e.rethrowFromSystemServer();</w:t>
+      </w:r>
+    </w:p>
+    <w:p>
+      <w:r>
+        <w:t xml:space="preserve">        }</w:t>
+      </w:r>
+    </w:p>
+    <w:p>
+      <w:r>
+        <w:lastRenderedPageBreak/>
+        <w:t xml:space="preserve">    }</w:t>
+      </w:r>
+    </w:p>
+    <w:p>
+      <w:r>
+        <w:rPr>
+          <w:rFonts w:hint="eastAsia"/>
+        </w:rPr>
+        <w:t>直接进入</w:t>
+      </w:r>
+      <w:r>
+        <w:rPr>
+          <w:rFonts w:hint="eastAsia"/>
+        </w:rPr>
+        <w:t>AccountManagerService</w:t>
+      </w:r>
+      <w:r>
+        <w:rPr>
+          <w:rFonts w:hint="eastAsia"/>
+        </w:rPr>
+        <w:t>的</w:t>
+      </w:r>
+      <w:r>
+        <w:rPr>
+          <w:rFonts w:hint="eastAsia"/>
+        </w:rPr>
+        <w:t>addAccountExplicitly</w:t>
+      </w:r>
+      <w:r>
+        <w:rPr>
+          <w:rFonts w:hint="eastAsia"/>
+        </w:rPr>
+        <w:t>：</w:t>
+      </w:r>
+    </w:p>
+    <w:p/>
+    <w:p>
+      <w:r>
+        <w:t>public boolean addAccountExplicitly(Account account, String password, Bundle extras) {</w:t>
+      </w:r>
+    </w:p>
+    <w:p>
+      <w:r>
+        <w:t xml:space="preserve">            UserAccounts accounts = getUserAccounts(userId);</w:t>
+      </w:r>
+    </w:p>
+    <w:p>
+      <w:r>
+        <w:t xml:space="preserve">            return addAccountInternal(accounts, account, password, extras, callingUid);</w:t>
+      </w:r>
+    </w:p>
+    <w:p>
+      <w:pPr>
+        <w:pStyle w:val="2"/>
+        <w:numPr>
+          <w:ilvl w:val="1"/>
+          <w:numId w:val="2"/>
+        </w:numPr>
+      </w:pPr>
+      <w:r>
+        <w:t>addAccountInternal</w:t>
+      </w:r>
+    </w:p>
+    <w:p>
+      <w:r>
+        <w:t>private boolean addAccountInternal(UserAccounts accounts, Account account, String password,</w:t>
+      </w:r>
+    </w:p>
+    <w:p>
+      <w:r>
+        <w:t xml:space="preserve">            Bundle extras, int callingUid) {</w:t>
+      </w:r>
+    </w:p>
+    <w:p>
+      <w:r>
+        <w:t xml:space="preserve">                    final SQLiteDatabase db = accounts.openHelper.getWritableDatabaseUserIsUnlocked();</w:t>
+      </w:r>
+    </w:p>
+    <w:p>
+      <w:r>
+        <w:t xml:space="preserve">            db.beginTransaction();</w:t>
+      </w:r>
+    </w:p>
+    <w:p>
+      <w:r>
+        <w:tab/>
+      </w:r>
+      <w:r>
+        <w:tab/>
+      </w:r>
+      <w:r>
+        <w:tab/>
+        <w:t xml:space="preserve">                ContentValues values = new ContentValues();</w:t>
+      </w:r>
+    </w:p>
+    <w:p>
+      <w:r>
+        <w:t xml:space="preserve">                values.put(ACCOUNTS_NAME, account.name);</w:t>
+      </w:r>
+    </w:p>
+    <w:p>
+      <w:r>
+        <w:t xml:space="preserve">                values.put(ACCOUNTS_TYPE, account.type);</w:t>
+      </w:r>
+    </w:p>
+    <w:p>
+      <w:r>
+        <w:t xml:space="preserve">                values.put(ACCOUNTS_PASSWORD, password);</w:t>
+      </w:r>
+    </w:p>
+    <w:p>
+      <w:r>
+        <w:t xml:space="preserve">                long accountId = db.insert(CE_TABLE_ACCOUNTS, ACCOUNTS_NAME, values);</w:t>
+      </w:r>
+    </w:p>
+    <w:p>
+      <w:r>
+        <w:tab/>
+      </w:r>
+      <w:r>
+        <w:tab/>
+      </w:r>
+      <w:r>
+        <w:tab/>
+      </w:r>
+      <w:r>
+        <w:tab/>
+        <w:t xml:space="preserve">                values = new ContentValues();</w:t>
+      </w:r>
+    </w:p>
+    <w:p>
+      <w:r>
+        <w:t xml:space="preserve">                values.put(ACCOUNTS_ID, accountId);</w:t>
+      </w:r>
+    </w:p>
+    <w:p>
+      <w:r>
+        <w:t xml:space="preserve">                values.put(ACCOUNTS_NAME, account.name);</w:t>
+      </w:r>
+    </w:p>
+    <w:p>
+      <w:r>
+        <w:t xml:space="preserve">                values.put(ACCOUNTS_TYPE, account.type);</w:t>
+      </w:r>
+    </w:p>
+    <w:p>
+      <w:r>
+        <w:t xml:space="preserve">                values.put(ACCOUNTS_LAST_AUTHENTICATE_TIME_EPOCH_MILLIS,</w:t>
+      </w:r>
+    </w:p>
+    <w:p>
+      <w:r>
+        <w:t xml:space="preserve">                        System.currentTimeMillis());</w:t>
+      </w:r>
+    </w:p>
+    <w:p>
+      <w:r>
+        <w:t xml:space="preserve">                if (db.insert(TABLE_ACCOUNTS, ACCOUNTS_NAME, values) &lt; 0) </w:t>
+      </w:r>
+    </w:p>
+    <w:p>
+      <w:r>
+        <w:t xml:space="preserve">                db.endTransaction();</w:t>
+      </w:r>
+    </w:p>
+    <w:p>
+      <w:r>
+        <w:t xml:space="preserve">            }</w:t>
+      </w:r>
+    </w:p>
+    <w:p>
+      <w:r>
+        <w:t xml:space="preserve">            sendAccountsChangedBroadcast(accounts.userId);</w:t>
+      </w:r>
+    </w:p>
+    <w:p>
+      <w:r>
+        <w:rPr>
+          <w:rFonts w:hint="eastAsia"/>
+        </w:rPr>
+        <w:t>这里做了添加数据库的操作和发送账户修改广播。</w:t>
+      </w:r>
+    </w:p>
+    <w:p>
+      <w:pPr>
+        <w:pStyle w:val="2"/>
+      </w:pPr>
+      <w:r>
+        <w:rPr>
+          <w:rFonts w:hint="eastAsia"/>
+        </w:rPr>
+        <w:lastRenderedPageBreak/>
+        <w:t>最后贴一张添加服务的流程图：</w:t>
+      </w:r>
+    </w:p>
+    <w:p>
+      <w:r>
+        <w:rPr>
+          <w:noProof/>
+        </w:rPr>
+        <w:drawing>
+          <wp:inline distT="0" distB="0" distL="0" distR="0" wp14:anchorId="067BDCD4" wp14:editId="58D361DE">
+            <wp:extent cx="5274310" cy="2901481"/>
+            <wp:effectExtent l="0" t="0" r="2540" b="0"/>
+            <wp:docPr id="6" name="图片 6"/>
             <wp:cNvGraphicFramePr>
               <a:graphicFrameLocks xmlns:a="http://schemas.openxmlformats.org/drawingml/2006/main" noChangeAspect="1"/>
             </wp:cNvGraphicFramePr>
@@ -21531,1259 +20400,6 @@
                   <pic:spPr>
                     <a:xfrm>
                       <a:off x="0" y="0"/>
-                      <a:ext cx="5274310" cy="3085838"/>
-                    </a:xfrm>
-                    <a:prstGeom prst="rect">
-                      <a:avLst/>
-                    </a:prstGeom>
-                  </pic:spPr>
-                </pic:pic>
-              </a:graphicData>
-            </a:graphic>
-          </wp:inline>
-        </w:drawing>
-      </w:r>
-    </w:p>
-    <w:p>
-      <w:r>
-        <w:rPr>
-          <w:rFonts w:hint="eastAsia"/>
-        </w:rPr>
-        <w:t>这里的</w:t>
-      </w:r>
-      <w:r>
-        <w:rPr>
-          <w:rFonts w:hint="eastAsia"/>
-        </w:rPr>
-        <w:t>SimAuthenticator</w:t>
-      </w:r>
-      <w:r>
-        <w:rPr>
-          <w:rFonts w:hint="eastAsia"/>
-        </w:rPr>
-        <w:t>继承</w:t>
-      </w:r>
-      <w:r>
-        <w:rPr>
-          <w:rFonts w:hint="eastAsia"/>
-        </w:rPr>
-        <w:t>AbstractAccountAuthenticator</w:t>
-      </w:r>
-      <w:r>
-        <w:rPr>
-          <w:rFonts w:hint="eastAsia"/>
-        </w:rPr>
-        <w:t>，返回它的</w:t>
-      </w:r>
-      <w:r>
-        <w:rPr>
-          <w:rFonts w:hint="eastAsia"/>
-        </w:rPr>
-        <w:t>getIBinder()</w:t>
-      </w:r>
-      <w:r>
-        <w:rPr>
-          <w:rFonts w:hint="eastAsia"/>
-        </w:rPr>
-        <w:t>，其实是</w:t>
-      </w:r>
-      <w:r>
-        <w:rPr>
-          <w:rFonts w:hint="eastAsia"/>
-        </w:rPr>
-        <w:t>AbstractAccountAuthenticator</w:t>
-      </w:r>
-      <w:r>
-        <w:rPr>
-          <w:rFonts w:hint="eastAsia"/>
-        </w:rPr>
-        <w:t>中的内部类</w:t>
-      </w:r>
-      <w:r>
-        <w:rPr>
-          <w:rFonts w:hint="eastAsia"/>
-        </w:rPr>
-        <w:t>Transport</w:t>
-      </w:r>
-      <w:r>
-        <w:rPr>
-          <w:rFonts w:hint="eastAsia"/>
-        </w:rPr>
-        <w:t>对象的</w:t>
-      </w:r>
-      <w:r>
-        <w:rPr>
-          <w:rFonts w:hint="eastAsia"/>
-        </w:rPr>
-        <w:t>binder</w:t>
-      </w:r>
-      <w:r>
-        <w:rPr>
-          <w:rFonts w:hint="eastAsia"/>
-        </w:rPr>
-        <w:t>对象：</w:t>
-      </w:r>
-    </w:p>
-    <w:p/>
-    <w:p>
-      <w:r>
-        <w:t xml:space="preserve">    private Transport mTransport = new </w:t>
-      </w:r>
-      <w:proofErr w:type="gramStart"/>
-      <w:r>
-        <w:t>Transport(</w:t>
-      </w:r>
-      <w:proofErr w:type="gramEnd"/>
-      <w:r>
-        <w:t>);</w:t>
-      </w:r>
-    </w:p>
-    <w:p>
-      <w:r>
-        <w:t xml:space="preserve"> </w:t>
-      </w:r>
-    </w:p>
-    <w:p>
-      <w:r>
-        <w:t xml:space="preserve">    /**</w:t>
-      </w:r>
-    </w:p>
-    <w:p>
-      <w:r>
-        <w:t xml:space="preserve">     * @return the IBinder for the AccountAuthenticator</w:t>
-      </w:r>
-    </w:p>
-    <w:p>
-      <w:r>
-        <w:t xml:space="preserve">     */</w:t>
-      </w:r>
-    </w:p>
-    <w:p>
-      <w:r>
-        <w:t xml:space="preserve">    public final IBinder </w:t>
-      </w:r>
-      <w:proofErr w:type="gramStart"/>
-      <w:r>
-        <w:t>getIBinder(</w:t>
-      </w:r>
-      <w:proofErr w:type="gramEnd"/>
-      <w:r>
-        <w:t>) {</w:t>
-      </w:r>
-    </w:p>
-    <w:p>
-      <w:r>
-        <w:t xml:space="preserve">        return mTransport.asBinder();</w:t>
-      </w:r>
-    </w:p>
-    <w:p>
-      <w:r>
-        <w:t xml:space="preserve">    }</w:t>
-      </w:r>
-    </w:p>
-    <w:p>
-      <w:r>
-        <w:t xml:space="preserve">    private class Transport extends IAccountAuthenticator.Stub {</w:t>
-      </w:r>
-    </w:p>
-    <w:p>
-      <w:r>
-        <w:t xml:space="preserve">        @Override</w:t>
-      </w:r>
-    </w:p>
-    <w:p>
-      <w:r>
-        <w:t xml:space="preserve">        public void </w:t>
-      </w:r>
-      <w:proofErr w:type="gramStart"/>
-      <w:r>
-        <w:t>addAccount(</w:t>
-      </w:r>
-      <w:proofErr w:type="gramEnd"/>
-      <w:r>
-        <w:t>IAccountAuthenticatorResponse response, String accountType,</w:t>
-      </w:r>
-    </w:p>
-    <w:p>
-      <w:r>
-        <w:rPr>
-          <w:rFonts w:hint="eastAsia"/>
-        </w:rPr>
-        <w:t>可见</w:t>
-      </w:r>
-      <w:r>
-        <w:rPr>
-          <w:rFonts w:hint="eastAsia"/>
-        </w:rPr>
-        <w:t>Transport</w:t>
-      </w:r>
-      <w:r>
-        <w:rPr>
-          <w:rFonts w:hint="eastAsia"/>
-        </w:rPr>
-        <w:t>又是服务的实现者，猜测在</w:t>
-      </w:r>
-      <w:r>
-        <w:rPr>
-          <w:rFonts w:hint="eastAsia"/>
-        </w:rPr>
-        <w:t>AccountManagerService</w:t>
-      </w:r>
-      <w:r>
-        <w:rPr>
-          <w:rFonts w:hint="eastAsia"/>
-        </w:rPr>
-        <w:t>会调用。</w:t>
-      </w:r>
-    </w:p>
-    <w:p/>
-    <w:p>
-      <w:r>
-        <w:rPr>
-          <w:rFonts w:hint="eastAsia"/>
-        </w:rPr>
-        <w:t>回到上面</w:t>
-      </w:r>
-      <w:r>
-        <w:rPr>
-          <w:rFonts w:hint="eastAsia"/>
-        </w:rPr>
-        <w:t>AccountManagerService</w:t>
-      </w:r>
-      <w:r>
-        <w:rPr>
-          <w:rFonts w:hint="eastAsia"/>
-        </w:rPr>
-        <w:t>中的添加服务流程中，刚才走到绑定服务，绑定成功会调用</w:t>
-      </w:r>
-      <w:r>
-        <w:rPr>
-          <w:rFonts w:hint="eastAsia"/>
-        </w:rPr>
-        <w:t>onServiceConnected</w:t>
-      </w:r>
-      <w:r>
-        <w:rPr>
-          <w:rFonts w:hint="eastAsia"/>
-        </w:rPr>
-        <w:t>函数，该函数中获取服务代理对象：</w:t>
-      </w:r>
-    </w:p>
-    <w:p/>
-    <w:p>
-      <w:r>
-        <w:t xml:space="preserve">mAuthenticator = </w:t>
-      </w:r>
-      <w:proofErr w:type="gramStart"/>
-      <w:r>
-        <w:t>IAccountAuthenticator.Stub.asInterface</w:t>
-      </w:r>
-      <w:proofErr w:type="gramEnd"/>
-      <w:r>
-        <w:t>(service);</w:t>
-      </w:r>
-    </w:p>
-    <w:p>
-      <w:r>
-        <w:rPr>
-          <w:rFonts w:hint="eastAsia"/>
-        </w:rPr>
-        <w:t>接着</w:t>
-      </w:r>
-      <w:r>
-        <w:rPr>
-          <w:rFonts w:hint="eastAsia"/>
-        </w:rPr>
-        <w:t>run</w:t>
-      </w:r>
-      <w:r>
-        <w:rPr>
-          <w:rFonts w:hint="eastAsia"/>
-        </w:rPr>
-        <w:t>：</w:t>
-      </w:r>
-    </w:p>
-    <w:p/>
-    <w:p>
-      <w:r>
-        <w:t xml:space="preserve">                public void </w:t>
-      </w:r>
-      <w:proofErr w:type="gramStart"/>
-      <w:r>
-        <w:t>run(</w:t>
-      </w:r>
-      <w:proofErr w:type="gramEnd"/>
-      <w:r>
-        <w:t>) throws RemoteException {</w:t>
-      </w:r>
-    </w:p>
-    <w:p>
-      <w:r>
-        <w:t xml:space="preserve">                    mAuthenticator.addAccount(this, mAccountType, authTokenType, requiredFeatures,</w:t>
-      </w:r>
-    </w:p>
-    <w:p>
-      <w:r>
-        <w:t xml:space="preserve">                            options);</w:t>
-      </w:r>
-    </w:p>
-    <w:p>
-      <w:r>
-        <w:t xml:space="preserve">                }</w:t>
-      </w:r>
-    </w:p>
-    <w:p>
-      <w:r>
-        <w:rPr>
-          <w:rFonts w:hint="eastAsia"/>
-        </w:rPr>
-        <w:t>mAuthenticator</w:t>
-      </w:r>
-      <w:r>
-        <w:rPr>
-          <w:rFonts w:hint="eastAsia"/>
-        </w:rPr>
-        <w:t>为本地代理对象，调用</w:t>
-      </w:r>
-      <w:r>
-        <w:rPr>
-          <w:rFonts w:hint="eastAsia"/>
-        </w:rPr>
-        <w:t>addAccount</w:t>
-      </w:r>
-      <w:r>
-        <w:rPr>
-          <w:rFonts w:hint="eastAsia"/>
-        </w:rPr>
-        <w:t>会根据</w:t>
-      </w:r>
-      <w:r>
-        <w:rPr>
-          <w:rFonts w:hint="eastAsia"/>
-        </w:rPr>
-        <w:t>binder</w:t>
-      </w:r>
-      <w:r>
-        <w:rPr>
-          <w:rFonts w:hint="eastAsia"/>
-        </w:rPr>
-        <w:t>机制进入服务的实现者，</w:t>
-      </w:r>
-      <w:r>
-        <w:rPr>
-          <w:rFonts w:hint="eastAsia"/>
-        </w:rPr>
-        <w:lastRenderedPageBreak/>
-        <w:t>也就是</w:t>
-      </w:r>
-      <w:r>
-        <w:rPr>
-          <w:rFonts w:hint="eastAsia"/>
-        </w:rPr>
-        <w:t>AbstractAccountAuthenticator</w:t>
-      </w:r>
-      <w:r>
-        <w:rPr>
-          <w:rFonts w:hint="eastAsia"/>
-        </w:rPr>
-        <w:t>中的内部类</w:t>
-      </w:r>
-      <w:r>
-        <w:rPr>
-          <w:rFonts w:hint="eastAsia"/>
-        </w:rPr>
-        <w:t>Transport</w:t>
-      </w:r>
-      <w:r>
-        <w:rPr>
-          <w:rFonts w:hint="eastAsia"/>
-        </w:rPr>
-        <w:t>：</w:t>
-      </w:r>
-    </w:p>
-    <w:p/>
-    <w:p>
-      <w:r>
-        <w:t xml:space="preserve">                final Bundle result = </w:t>
-      </w:r>
-      <w:proofErr w:type="gramStart"/>
-      <w:r>
-        <w:t>AbstractAccountAuthenticator.this.addAccount</w:t>
-      </w:r>
-      <w:proofErr w:type="gramEnd"/>
-      <w:r>
-        <w:t>(</w:t>
-      </w:r>
-    </w:p>
-    <w:p>
-      <w:r>
-        <w:t xml:space="preserve">                    new AccountAuthenticatorResponse(response)</w:t>
-      </w:r>
-    </w:p>
-    <w:p>
-      <w:r>
-        <w:t xml:space="preserve">                if (</w:t>
-      </w:r>
-      <w:proofErr w:type="gramStart"/>
-      <w:r>
-        <w:t>result !</w:t>
-      </w:r>
-      <w:proofErr w:type="gramEnd"/>
-      <w:r>
-        <w:t>= null) {</w:t>
-      </w:r>
-    </w:p>
-    <w:p>
-      <w:r>
-        <w:t xml:space="preserve">                    </w:t>
-      </w:r>
-      <w:proofErr w:type="gramStart"/>
-      <w:r>
-        <w:t>response.onResult</w:t>
-      </w:r>
-      <w:proofErr w:type="gramEnd"/>
-      <w:r>
-        <w:t>(result);</w:t>
-      </w:r>
-    </w:p>
-    <w:p>
-      <w:r>
-        <w:t xml:space="preserve">                }</w:t>
-      </w:r>
-    </w:p>
-    <w:p>
-      <w:r>
-        <w:rPr>
-          <w:rFonts w:hint="eastAsia"/>
-        </w:rPr>
-        <w:t>这里调用</w:t>
-      </w:r>
-      <w:r>
-        <w:rPr>
-          <w:rFonts w:hint="eastAsia"/>
-        </w:rPr>
-        <w:t>AbstractAccountAuthenticator</w:t>
-      </w:r>
-      <w:r>
-        <w:rPr>
-          <w:rFonts w:hint="eastAsia"/>
-        </w:rPr>
-        <w:t>的子类，也就是上面举例的</w:t>
-      </w:r>
-      <w:r>
-        <w:rPr>
-          <w:rFonts w:hint="eastAsia"/>
-        </w:rPr>
-        <w:t>SimAuthenticator</w:t>
-      </w:r>
-      <w:r>
-        <w:rPr>
-          <w:rFonts w:hint="eastAsia"/>
-        </w:rPr>
-        <w:t>，注意上面传递的</w:t>
-      </w:r>
-      <w:r>
-        <w:rPr>
-          <w:rFonts w:hint="eastAsia"/>
-        </w:rPr>
-        <w:t xml:space="preserve">IAccountAuthenticatorResponse </w:t>
-      </w:r>
-      <w:r>
-        <w:rPr>
-          <w:rFonts w:hint="eastAsia"/>
-        </w:rPr>
-        <w:t>的</w:t>
-      </w:r>
-      <w:r>
-        <w:rPr>
-          <w:rFonts w:hint="eastAsia"/>
-        </w:rPr>
-        <w:t>binder</w:t>
-      </w:r>
-      <w:r>
-        <w:rPr>
-          <w:rFonts w:hint="eastAsia"/>
-        </w:rPr>
-        <w:t>对象</w:t>
-      </w:r>
-      <w:r>
-        <w:rPr>
-          <w:rFonts w:hint="eastAsia"/>
-        </w:rPr>
-        <w:t>response</w:t>
-      </w:r>
-      <w:r>
-        <w:rPr>
-          <w:rFonts w:hint="eastAsia"/>
-        </w:rPr>
-        <w:t>，它的真正实现者在</w:t>
-      </w:r>
-      <w:r>
-        <w:rPr>
-          <w:rFonts w:hint="eastAsia"/>
-        </w:rPr>
-        <w:t>AccountManagerService</w:t>
-      </w:r>
-      <w:r>
-        <w:rPr>
-          <w:rFonts w:hint="eastAsia"/>
-        </w:rPr>
-        <w:t>内部类</w:t>
-      </w:r>
-      <w:r>
-        <w:rPr>
-          <w:rFonts w:hint="eastAsia"/>
-        </w:rPr>
-        <w:t>Session</w:t>
-      </w:r>
-      <w:r>
-        <w:rPr>
-          <w:rFonts w:hint="eastAsia"/>
-        </w:rPr>
-        <w:t>（</w:t>
-      </w:r>
-      <w:r>
-        <w:rPr>
-          <w:rFonts w:hint="eastAsia"/>
-        </w:rPr>
-        <w:t>private abstract class Session extends IAccountAuthenticatorResponse.Stub</w:t>
-      </w:r>
-      <w:r>
-        <w:rPr>
-          <w:rFonts w:hint="eastAsia"/>
-        </w:rPr>
-        <w:t>），也就是说这里调用</w:t>
-      </w:r>
-      <w:r>
-        <w:rPr>
-          <w:rFonts w:hint="eastAsia"/>
-        </w:rPr>
-        <w:t>response.onResult(result);</w:t>
-      </w:r>
-      <w:r>
-        <w:rPr>
-          <w:rFonts w:hint="eastAsia"/>
-        </w:rPr>
-        <w:t>又回到了</w:t>
-      </w:r>
-      <w:r>
-        <w:rPr>
-          <w:rFonts w:hint="eastAsia"/>
-        </w:rPr>
-        <w:t>Session</w:t>
-      </w:r>
-      <w:r>
-        <w:rPr>
-          <w:rFonts w:hint="eastAsia"/>
-        </w:rPr>
-        <w:t>中：</w:t>
-      </w:r>
-    </w:p>
-    <w:p/>
-    <w:p>
-      <w:r>
-        <w:t xml:space="preserve">public void </w:t>
-      </w:r>
-      <w:proofErr w:type="gramStart"/>
-      <w:r>
-        <w:t>onResult(</w:t>
-      </w:r>
-      <w:proofErr w:type="gramEnd"/>
-      <w:r>
-        <w:t>Bundle result) {</w:t>
-      </w:r>
-    </w:p>
-    <w:p>
-      <w:r>
-        <w:t xml:space="preserve">            IAccountManagerResponse response;</w:t>
-      </w:r>
-    </w:p>
-    <w:p>
-      <w:r>
-        <w:t xml:space="preserve">            response = mResponse;</w:t>
-      </w:r>
-    </w:p>
-    <w:p>
-      <w:r>
-        <w:t xml:space="preserve">            if (</w:t>
-      </w:r>
-      <w:proofErr w:type="gramStart"/>
-      <w:r>
-        <w:t>response !</w:t>
-      </w:r>
-      <w:proofErr w:type="gramEnd"/>
-      <w:r>
-        <w:t>= null) {</w:t>
-      </w:r>
-    </w:p>
-    <w:p>
-      <w:r>
-        <w:t xml:space="preserve">               </w:t>
-      </w:r>
-      <w:proofErr w:type="gramStart"/>
-      <w:r>
-        <w:t>response.onResult</w:t>
-      </w:r>
-      <w:proofErr w:type="gramEnd"/>
-      <w:r>
-        <w:t>(result);</w:t>
-      </w:r>
-    </w:p>
-    <w:p>
-      <w:r>
-        <w:t xml:space="preserve">            } </w:t>
-      </w:r>
-    </w:p>
-    <w:p>
-      <w:r>
-        <w:t>}</w:t>
-      </w:r>
-    </w:p>
-    <w:p>
-      <w:r>
-        <w:rPr>
-          <w:rFonts w:hint="eastAsia"/>
-        </w:rPr>
-        <w:t>这里的</w:t>
-      </w:r>
-      <w:r>
-        <w:rPr>
-          <w:rFonts w:hint="eastAsia"/>
-        </w:rPr>
-        <w:t>response</w:t>
-      </w:r>
-      <w:r>
-        <w:rPr>
-          <w:rFonts w:hint="eastAsia"/>
-        </w:rPr>
-        <w:t>又是个</w:t>
-      </w:r>
-      <w:r>
-        <w:rPr>
-          <w:rFonts w:hint="eastAsia"/>
-        </w:rPr>
-        <w:t>binder</w:t>
-      </w:r>
-      <w:r>
-        <w:rPr>
-          <w:rFonts w:hint="eastAsia"/>
-        </w:rPr>
-        <w:t>对象。额，已经晕了。仔细回忆，它是在</w:t>
-      </w:r>
-      <w:r>
-        <w:rPr>
-          <w:rFonts w:hint="eastAsia"/>
-        </w:rPr>
-        <w:t>AccountManager</w:t>
-      </w:r>
-      <w:r>
-        <w:rPr>
-          <w:rFonts w:hint="eastAsia"/>
-        </w:rPr>
-        <w:t>的</w:t>
-      </w:r>
-      <w:r>
-        <w:rPr>
-          <w:rFonts w:hint="eastAsia"/>
-        </w:rPr>
-        <w:t>addAccount</w:t>
-      </w:r>
-      <w:r>
-        <w:rPr>
-          <w:rFonts w:hint="eastAsia"/>
-        </w:rPr>
-        <w:t>传递进来的，它是</w:t>
-      </w:r>
-      <w:r>
-        <w:rPr>
-          <w:rFonts w:hint="eastAsia"/>
-        </w:rPr>
-        <w:t>AmsTask</w:t>
-      </w:r>
-      <w:r>
-        <w:rPr>
-          <w:rFonts w:hint="eastAsia"/>
-        </w:rPr>
-        <w:t>的内部类</w:t>
-      </w:r>
-      <w:r>
-        <w:rPr>
-          <w:rFonts w:hint="eastAsia"/>
-        </w:rPr>
-        <w:t>Response</w:t>
-      </w:r>
-      <w:r>
-        <w:rPr>
-          <w:rFonts w:hint="eastAsia"/>
-        </w:rPr>
-        <w:t>：</w:t>
-      </w:r>
-    </w:p>
-    <w:p/>
-    <w:p>
-      <w:r>
-        <w:t xml:space="preserve">        private class Response extends IAccountManagerResponse.Stub {</w:t>
-      </w:r>
-    </w:p>
-    <w:p>
-      <w:r>
-        <w:t xml:space="preserve">            @Override</w:t>
-      </w:r>
-    </w:p>
-    <w:p>
-      <w:r>
-        <w:t xml:space="preserve">            public void </w:t>
-      </w:r>
-      <w:proofErr w:type="gramStart"/>
-      <w:r>
-        <w:t>onResult(</w:t>
-      </w:r>
-      <w:proofErr w:type="gramEnd"/>
-      <w:r>
-        <w:t>Bundle bundle) {</w:t>
-      </w:r>
-    </w:p>
-    <w:p>
-      <w:r>
-        <w:t xml:space="preserve">                Intent intent = </w:t>
-      </w:r>
-      <w:proofErr w:type="gramStart"/>
-      <w:r>
-        <w:t>bundle.getParcelable</w:t>
-      </w:r>
-      <w:proofErr w:type="gramEnd"/>
-      <w:r>
-        <w:t>(KEY_INTENT);</w:t>
-      </w:r>
-    </w:p>
-    <w:p>
-      <w:r>
-        <w:t xml:space="preserve">                if (</w:t>
-      </w:r>
-      <w:proofErr w:type="gramStart"/>
-      <w:r>
-        <w:t>intent !</w:t>
-      </w:r>
-      <w:proofErr w:type="gramEnd"/>
-      <w:r>
-        <w:t>= null &amp;&amp; mActivity != null) {</w:t>
-      </w:r>
-    </w:p>
-    <w:p>
-      <w:r>
-        <w:t xml:space="preserve">                    // since the user provided an </w:t>
-      </w:r>
-      <w:proofErr w:type="gramStart"/>
-      <w:r>
-        <w:t>Activity</w:t>
-      </w:r>
-      <w:proofErr w:type="gramEnd"/>
-      <w:r>
-        <w:t xml:space="preserve"> we will silently start intents</w:t>
-      </w:r>
-    </w:p>
-    <w:p>
-      <w:r>
-        <w:t xml:space="preserve">                    // that we see</w:t>
-      </w:r>
-    </w:p>
-    <w:p>
-      <w:r>
-        <w:t xml:space="preserve">                    mActivity.startActivity(intent);</w:t>
-      </w:r>
-    </w:p>
-    <w:p/>
-    <w:p>
-      <w:r>
-        <w:rPr>
-          <w:rFonts w:hint="eastAsia"/>
-        </w:rPr>
-        <w:t>整个流程差不多介绍完了</w:t>
-      </w:r>
-    </w:p>
-    <w:p>
-      <w:r>
-        <w:rPr>
-          <w:rFonts w:hint="eastAsia"/>
-        </w:rPr>
-        <w:t>最后看下</w:t>
-      </w:r>
-      <w:r>
-        <w:rPr>
-          <w:rFonts w:hint="eastAsia"/>
-        </w:rPr>
-        <w:t>SimAuthenticator</w:t>
-      </w:r>
-      <w:r>
-        <w:rPr>
-          <w:rFonts w:hint="eastAsia"/>
-        </w:rPr>
-        <w:t>是如何添加服务的，它调用</w:t>
-      </w:r>
-      <w:r>
-        <w:rPr>
-          <w:rFonts w:hint="eastAsia"/>
-        </w:rPr>
-        <w:t>AccountManager</w:t>
-      </w:r>
-      <w:r>
-        <w:rPr>
-          <w:rFonts w:hint="eastAsia"/>
-        </w:rPr>
-        <w:t>的</w:t>
-      </w:r>
-      <w:r>
-        <w:rPr>
-          <w:rFonts w:hint="eastAsia"/>
-        </w:rPr>
-        <w:t>addAccountExplicitl</w:t>
-      </w:r>
-    </w:p>
-    <w:p>
-      <w:pPr>
-        <w:pStyle w:val="2"/>
-        <w:numPr>
-          <w:ilvl w:val="1"/>
-          <w:numId w:val="2"/>
-        </w:numPr>
-      </w:pPr>
-      <w:r>
-        <w:rPr>
-          <w:rFonts w:hint="eastAsia"/>
-        </w:rPr>
-        <w:t>addAccountExplicitl</w:t>
-      </w:r>
-    </w:p>
-    <w:p>
-      <w:r>
-        <w:t xml:space="preserve">public boolean </w:t>
-      </w:r>
-      <w:proofErr w:type="gramStart"/>
-      <w:r>
-        <w:t>addAccountExplicitly(</w:t>
-      </w:r>
-      <w:proofErr w:type="gramEnd"/>
-      <w:r>
-        <w:t>Account account, String password, Bundle userdata) {</w:t>
-      </w:r>
-    </w:p>
-    <w:p>
-      <w:r>
-        <w:t xml:space="preserve">        if (account == null) throw new </w:t>
-      </w:r>
-      <w:proofErr w:type="gramStart"/>
-      <w:r>
-        <w:t>IllegalArgumentException(</w:t>
-      </w:r>
-      <w:proofErr w:type="gramEnd"/>
-      <w:r>
-        <w:t>"account is null");</w:t>
-      </w:r>
-    </w:p>
-    <w:p>
-      <w:r>
-        <w:t xml:space="preserve">        try {</w:t>
-      </w:r>
-    </w:p>
-    <w:p>
-      <w:r>
-        <w:t xml:space="preserve">            return mService.addAccountExplicitly(account, password, userdata);</w:t>
-      </w:r>
-    </w:p>
-    <w:p>
-      <w:r>
-        <w:t xml:space="preserve">        } catch (RemoteException e) {</w:t>
-      </w:r>
-    </w:p>
-    <w:p>
-      <w:r>
-        <w:t xml:space="preserve">            throw </w:t>
-      </w:r>
-      <w:proofErr w:type="gramStart"/>
-      <w:r>
-        <w:t>e.rethrowFromSystemServer</w:t>
-      </w:r>
-      <w:proofErr w:type="gramEnd"/>
-      <w:r>
-        <w:t>();</w:t>
-      </w:r>
-    </w:p>
-    <w:p>
-      <w:r>
-        <w:t xml:space="preserve">        }</w:t>
-      </w:r>
-    </w:p>
-    <w:p>
-      <w:r>
-        <w:lastRenderedPageBreak/>
-        <w:t xml:space="preserve">    }</w:t>
-      </w:r>
-    </w:p>
-    <w:p>
-      <w:r>
-        <w:rPr>
-          <w:rFonts w:hint="eastAsia"/>
-        </w:rPr>
-        <w:t>直接进入</w:t>
-      </w:r>
-      <w:r>
-        <w:rPr>
-          <w:rFonts w:hint="eastAsia"/>
-        </w:rPr>
-        <w:t>AccountManagerService</w:t>
-      </w:r>
-      <w:r>
-        <w:rPr>
-          <w:rFonts w:hint="eastAsia"/>
-        </w:rPr>
-        <w:t>的</w:t>
-      </w:r>
-      <w:r>
-        <w:rPr>
-          <w:rFonts w:hint="eastAsia"/>
-        </w:rPr>
-        <w:t>addAccountExplicitly</w:t>
-      </w:r>
-      <w:r>
-        <w:rPr>
-          <w:rFonts w:hint="eastAsia"/>
-        </w:rPr>
-        <w:t>：</w:t>
-      </w:r>
-    </w:p>
-    <w:p/>
-    <w:p>
-      <w:r>
-        <w:t xml:space="preserve">public boolean </w:t>
-      </w:r>
-      <w:proofErr w:type="gramStart"/>
-      <w:r>
-        <w:t>addAccountExplicitly(</w:t>
-      </w:r>
-      <w:proofErr w:type="gramEnd"/>
-      <w:r>
-        <w:t>Account account, String password, Bundle extras) {</w:t>
-      </w:r>
-    </w:p>
-    <w:p>
-      <w:r>
-        <w:t xml:space="preserve">            UserAccounts accounts = getUserAccounts(userId);</w:t>
-      </w:r>
-    </w:p>
-    <w:p>
-      <w:r>
-        <w:t xml:space="preserve">            return </w:t>
-      </w:r>
-      <w:proofErr w:type="gramStart"/>
-      <w:r>
-        <w:t>addAccountInternal(</w:t>
-      </w:r>
-      <w:proofErr w:type="gramEnd"/>
-      <w:r>
-        <w:t>accounts, account, password, extras, callingUid);</w:t>
-      </w:r>
-    </w:p>
-    <w:p>
-      <w:pPr>
-        <w:pStyle w:val="2"/>
-        <w:numPr>
-          <w:ilvl w:val="1"/>
-          <w:numId w:val="2"/>
-        </w:numPr>
-      </w:pPr>
-      <w:r>
-        <w:t>addAccountInternal</w:t>
-      </w:r>
-    </w:p>
-    <w:p>
-      <w:r>
-        <w:t xml:space="preserve">private boolean </w:t>
-      </w:r>
-      <w:proofErr w:type="gramStart"/>
-      <w:r>
-        <w:t>addAccountInternal(</w:t>
-      </w:r>
-      <w:proofErr w:type="gramEnd"/>
-      <w:r>
-        <w:t>UserAccounts accounts, Account account, String password,</w:t>
-      </w:r>
-    </w:p>
-    <w:p>
-      <w:r>
-        <w:t xml:space="preserve">            Bundle extras, int callingUid) {</w:t>
-      </w:r>
-    </w:p>
-    <w:p>
-      <w:r>
-        <w:t xml:space="preserve">                    final SQLiteDatabase db = </w:t>
-      </w:r>
-      <w:proofErr w:type="gramStart"/>
-      <w:r>
-        <w:t>accounts.openHelper.getWritableDatabaseUserIsUnlocked</w:t>
-      </w:r>
-      <w:proofErr w:type="gramEnd"/>
-      <w:r>
-        <w:t>();</w:t>
-      </w:r>
-    </w:p>
-    <w:p>
-      <w:r>
-        <w:t xml:space="preserve">            </w:t>
-      </w:r>
-      <w:proofErr w:type="gramStart"/>
-      <w:r>
-        <w:t>db.beginTransaction</w:t>
-      </w:r>
-      <w:proofErr w:type="gramEnd"/>
-      <w:r>
-        <w:t>();</w:t>
-      </w:r>
-    </w:p>
-    <w:p>
-      <w:r>
-        <w:tab/>
-      </w:r>
-      <w:r>
-        <w:tab/>
-      </w:r>
-      <w:r>
-        <w:tab/>
-        <w:t xml:space="preserve">                ContentValues values = new </w:t>
-      </w:r>
-      <w:proofErr w:type="gramStart"/>
-      <w:r>
-        <w:t>ContentValues(</w:t>
-      </w:r>
-      <w:proofErr w:type="gramEnd"/>
-      <w:r>
-        <w:t>);</w:t>
-      </w:r>
-    </w:p>
-    <w:p>
-      <w:r>
-        <w:t xml:space="preserve">                </w:t>
-      </w:r>
-      <w:proofErr w:type="gramStart"/>
-      <w:r>
-        <w:t>values.put(</w:t>
-      </w:r>
-      <w:proofErr w:type="gramEnd"/>
-      <w:r>
-        <w:t>ACCOUNTS_NAME, account.name);</w:t>
-      </w:r>
-    </w:p>
-    <w:p>
-      <w:r>
-        <w:t xml:space="preserve">                </w:t>
-      </w:r>
-      <w:proofErr w:type="gramStart"/>
-      <w:r>
-        <w:t>values.put(</w:t>
-      </w:r>
-      <w:proofErr w:type="gramEnd"/>
-      <w:r>
-        <w:t>ACCOUNTS_TYPE, account.type);</w:t>
-      </w:r>
-    </w:p>
-    <w:p>
-      <w:r>
-        <w:t xml:space="preserve">                </w:t>
-      </w:r>
-      <w:proofErr w:type="gramStart"/>
-      <w:r>
-        <w:t>values.put(</w:t>
-      </w:r>
-      <w:proofErr w:type="gramEnd"/>
-      <w:r>
-        <w:t>ACCOUNTS_PASSWORD, password);</w:t>
-      </w:r>
-    </w:p>
-    <w:p>
-      <w:r>
-        <w:t xml:space="preserve">                long accountId = </w:t>
-      </w:r>
-      <w:proofErr w:type="gramStart"/>
-      <w:r>
-        <w:t>db.insert</w:t>
-      </w:r>
-      <w:proofErr w:type="gramEnd"/>
-      <w:r>
-        <w:t>(CE_TABLE_ACCOUNTS, ACCOUNTS_NAME, values);</w:t>
-      </w:r>
-    </w:p>
-    <w:p>
-      <w:r>
-        <w:tab/>
-      </w:r>
-      <w:r>
-        <w:tab/>
-      </w:r>
-      <w:r>
-        <w:tab/>
-      </w:r>
-      <w:r>
-        <w:tab/>
-        <w:t xml:space="preserve">                values = new </w:t>
-      </w:r>
-      <w:proofErr w:type="gramStart"/>
-      <w:r>
-        <w:t>ContentValues(</w:t>
-      </w:r>
-      <w:proofErr w:type="gramEnd"/>
-      <w:r>
-        <w:t>);</w:t>
-      </w:r>
-    </w:p>
-    <w:p>
-      <w:r>
-        <w:t xml:space="preserve">                </w:t>
-      </w:r>
-      <w:proofErr w:type="gramStart"/>
-      <w:r>
-        <w:t>values.put(</w:t>
-      </w:r>
-      <w:proofErr w:type="gramEnd"/>
-      <w:r>
-        <w:t>ACCOUNTS_ID, accountId);</w:t>
-      </w:r>
-    </w:p>
-    <w:p>
-      <w:r>
-        <w:t xml:space="preserve">                </w:t>
-      </w:r>
-      <w:proofErr w:type="gramStart"/>
-      <w:r>
-        <w:t>values.put(</w:t>
-      </w:r>
-      <w:proofErr w:type="gramEnd"/>
-      <w:r>
-        <w:t>ACCOUNTS_NAME, account.name);</w:t>
-      </w:r>
-    </w:p>
-    <w:p>
-      <w:r>
-        <w:t xml:space="preserve">                </w:t>
-      </w:r>
-      <w:proofErr w:type="gramStart"/>
-      <w:r>
-        <w:t>values.put(</w:t>
-      </w:r>
-      <w:proofErr w:type="gramEnd"/>
-      <w:r>
-        <w:t>ACCOUNTS_TYPE, account.type);</w:t>
-      </w:r>
-    </w:p>
-    <w:p>
-      <w:r>
-        <w:t xml:space="preserve">                </w:t>
-      </w:r>
-      <w:proofErr w:type="gramStart"/>
-      <w:r>
-        <w:t>values.put(</w:t>
-      </w:r>
-      <w:proofErr w:type="gramEnd"/>
-      <w:r>
-        <w:t>ACCOUNTS_LAST_AUTHENTICATE_TIME_EPOCH_MILLIS,</w:t>
-      </w:r>
-    </w:p>
-    <w:p>
-      <w:r>
-        <w:t xml:space="preserve">                        System.currentTimeMillis());</w:t>
-      </w:r>
-    </w:p>
-    <w:p>
-      <w:r>
-        <w:t xml:space="preserve">                if (</w:t>
-      </w:r>
-      <w:proofErr w:type="gramStart"/>
-      <w:r>
-        <w:t>db.insert</w:t>
-      </w:r>
-      <w:proofErr w:type="gramEnd"/>
-      <w:r>
-        <w:t xml:space="preserve">(TABLE_ACCOUNTS, ACCOUNTS_NAME, values) &lt; 0) </w:t>
-      </w:r>
-    </w:p>
-    <w:p>
-      <w:r>
-        <w:t xml:space="preserve">                </w:t>
-      </w:r>
-      <w:proofErr w:type="gramStart"/>
-      <w:r>
-        <w:t>db.endTransaction</w:t>
-      </w:r>
-      <w:proofErr w:type="gramEnd"/>
-      <w:r>
-        <w:t>();</w:t>
-      </w:r>
-    </w:p>
-    <w:p>
-      <w:r>
-        <w:t xml:space="preserve">            }</w:t>
-      </w:r>
-    </w:p>
-    <w:p>
-      <w:r>
-        <w:t xml:space="preserve">            sendAccountsChangedBroadcast(</w:t>
-      </w:r>
-      <w:proofErr w:type="gramStart"/>
-      <w:r>
-        <w:t>accounts.userId</w:t>
-      </w:r>
-      <w:proofErr w:type="gramEnd"/>
-      <w:r>
-        <w:t>);</w:t>
-      </w:r>
-    </w:p>
-    <w:p>
-      <w:r>
-        <w:rPr>
-          <w:rFonts w:hint="eastAsia"/>
-        </w:rPr>
-        <w:t>这里做了添加数据库的操作和发送账户修改广播。</w:t>
-      </w:r>
-    </w:p>
-    <w:p>
-      <w:pPr>
-        <w:pStyle w:val="2"/>
-      </w:pPr>
-      <w:r>
-        <w:rPr>
-          <w:rFonts w:hint="eastAsia"/>
-        </w:rPr>
-        <w:lastRenderedPageBreak/>
-        <w:t>最后贴一张添加服务的流程图：</w:t>
-      </w:r>
-    </w:p>
-    <w:p>
-      <w:r>
-        <w:rPr>
-          <w:noProof/>
-        </w:rPr>
-        <w:drawing>
-          <wp:inline distT="0" distB="0" distL="0" distR="0" wp14:anchorId="067BDCD4" wp14:editId="58D361DE">
-            <wp:extent cx="5274310" cy="2901481"/>
-            <wp:effectExtent l="0" t="0" r="2540" b="0"/>
-            <wp:docPr id="6" name="图片 6"/>
-            <wp:cNvGraphicFramePr>
-              <a:graphicFrameLocks xmlns:a="http://schemas.openxmlformats.org/drawingml/2006/main" noChangeAspect="1"/>
-            </wp:cNvGraphicFramePr>
-            <a:graphic xmlns:a="http://schemas.openxmlformats.org/drawingml/2006/main">
-              <a:graphicData uri="http://schemas.openxmlformats.org/drawingml/2006/picture">
-                <pic:pic xmlns:pic="http://schemas.openxmlformats.org/drawingml/2006/picture">
-                  <pic:nvPicPr>
-                    <pic:cNvPr id="0" name=""/>
-                    <pic:cNvPicPr/>
-                  </pic:nvPicPr>
-                  <pic:blipFill>
-                    <a:blip r:embed="rId16"/>
-                    <a:stretch>
-                      <a:fillRect/>
-                    </a:stretch>
-                  </pic:blipFill>
-                  <pic:spPr>
-                    <a:xfrm>
-                      <a:off x="0" y="0"/>
                       <a:ext cx="5274310" cy="2901481"/>
                     </a:xfrm>
                     <a:prstGeom prst="rect">
@@ -22815,10 +20431,10 @@
     </w:p>
     <w:p/>
     <w:p>
-      <w:hyperlink r:id="rId17" w:history="1">
+      <w:hyperlink r:id="rId16" w:history="1">
         <w:r>
           <w:rPr>
-            <w:rStyle w:val="a7"/>
+            <w:rStyle w:val="a5"/>
             <w:rFonts w:ascii="Arial" w:hAnsi="Arial" w:cs="Arial"/>
             <w:b/>
             <w:bCs/>
@@ -22846,7 +20462,7 @@
       </w:r>
       <w:r>
         <w:rPr>
-          <w:rStyle w:val="af0"/>
+          <w:rStyle w:val="ab"/>
           <w:rFonts w:ascii="Arial" w:hAnsi="Arial" w:cs="Arial"/>
           <w:i w:val="0"/>
           <w:iCs w:val="0"/>
@@ -22864,7 +20480,7 @@
       </w:r>
       <w:r>
         <w:rPr>
-          <w:rStyle w:val="af0"/>
+          <w:rStyle w:val="ab"/>
           <w:rFonts w:ascii="Arial" w:hAnsi="Arial" w:cs="Arial"/>
           <w:i w:val="0"/>
           <w:iCs w:val="0"/>
@@ -22872,7 +20488,6 @@
         </w:rPr>
         <w:t>db</w:t>
       </w:r>
-      <w:proofErr w:type="gramStart"/>
       <w:r>
         <w:rPr>
           <w:rStyle w:val="st"/>
@@ -22881,7 +20496,6 @@
         </w:rPr>
         <w:t>";.</w:t>
       </w:r>
-      <w:proofErr w:type="gramEnd"/>
     </w:p>
     <w:p/>
     <w:p/>
@@ -23072,21 +20686,7 @@
         <w:rPr>
           <w:rFonts w:hint="eastAsia"/>
         </w:rPr>
-        <w:t>版本引入</w:t>
-      </w:r>
-      <w:proofErr w:type="gramStart"/>
-      <w:r>
-        <w:rPr>
-          <w:rFonts w:hint="eastAsia"/>
-        </w:rPr>
-        <w:t>此安全</w:t>
-      </w:r>
-      <w:proofErr w:type="gramEnd"/>
-      <w:r>
-        <w:rPr>
-          <w:rFonts w:hint="eastAsia"/>
-        </w:rPr>
-        <w:t>模式</w:t>
+        <w:t>版本引入此安全模式</w:t>
       </w:r>
       <w:r>
         <w:rPr>
@@ -23207,7 +20807,7 @@
       <w:pPr>
         <w:ind w:firstLineChars="200" w:firstLine="420"/>
       </w:pPr>
-      <w:commentRangeStart w:id="5"/>
+      <w:commentRangeStart w:id="4"/>
       <w:r>
         <w:lastRenderedPageBreak/>
         <w:t>/data/system_ce/0/accounts_ce.db</w:t>
@@ -23220,12 +20820,12 @@
       <w:r>
         <w:t>/data/system_de/0/accounts_de.db</w:t>
       </w:r>
-      <w:commentRangeEnd w:id="5"/>
-      <w:r>
-        <w:rPr>
-          <w:rStyle w:val="aa"/>
-        </w:rPr>
-        <w:commentReference w:id="5"/>
+      <w:commentRangeEnd w:id="4"/>
+      <w:r>
+        <w:rPr>
+          <w:rStyle w:val="a7"/>
+        </w:rPr>
+        <w:commentReference w:id="4"/>
       </w:r>
     </w:p>
     <w:p>
@@ -23270,25 +20870,12 @@
     </w:p>
     <w:p>
       <w:r>
-        <w:t>sqlite</w:t>
-      </w:r>
-      <w:proofErr w:type="gramStart"/>
-      <w:r>
-        <w:t>&gt; .tables</w:t>
-      </w:r>
-      <w:proofErr w:type="gramEnd"/>
-    </w:p>
-    <w:p>
-      <w:r>
-        <w:t>accounts          android_</w:t>
-      </w:r>
-      <w:proofErr w:type="gramStart"/>
-      <w:r>
-        <w:t>metadata  authtokens</w:t>
-      </w:r>
-      <w:proofErr w:type="gramEnd"/>
-      <w:r>
-        <w:t xml:space="preserve">        extras</w:t>
+        <w:t>sqlite&gt; .tables</w:t>
+      </w:r>
+    </w:p>
+    <w:p>
+      <w:r>
+        <w:t>accounts          android_metadata  authtokens        extras</w:t>
       </w:r>
     </w:p>
     <w:p>
@@ -23301,21 +20888,7 @@
         <w:rPr>
           <w:color w:val="FF0000"/>
         </w:rPr>
-        <w:t>rm500:/data/system_de/0 # sqlite</w:t>
-      </w:r>
-      <w:proofErr w:type="gramStart"/>
-      <w:r>
-        <w:rPr>
-          <w:color w:val="FF0000"/>
-        </w:rPr>
-        <w:t>3  accounts</w:t>
-      </w:r>
-      <w:proofErr w:type="gramEnd"/>
-      <w:r>
-        <w:rPr>
-          <w:color w:val="FF0000"/>
-        </w:rPr>
-        <w:t>_de.db</w:t>
+        <w:t>rm500:/data/system_de/0 # sqlite3  accounts_de.db</w:t>
       </w:r>
     </w:p>
     <w:p>
@@ -23334,10 +20907,10 @@
       </w:r>
     </w:p>
     <w:p>
-      <w:hyperlink r:id="rId18" w:history="1">
+      <w:hyperlink r:id="rId17" w:history="1">
         <w:r>
           <w:rPr>
-            <w:rStyle w:val="a7"/>
+            <w:rStyle w:val="a5"/>
           </w:rPr>
           <w:t>7|key.guan@kji.com|com.kji.oo||1535041382744</w:t>
         </w:r>
@@ -23353,6 +20926,48 @@
             <wp:extent cx="5274310" cy="422275"/>
             <wp:effectExtent l="0" t="0" r="2540" b="0"/>
             <wp:docPr id="11" name="图片 11"/>
+            <wp:cNvGraphicFramePr>
+              <a:graphicFrameLocks xmlns:a="http://schemas.openxmlformats.org/drawingml/2006/main" noChangeAspect="1"/>
+            </wp:cNvGraphicFramePr>
+            <a:graphic xmlns:a="http://schemas.openxmlformats.org/drawingml/2006/main">
+              <a:graphicData uri="http://schemas.openxmlformats.org/drawingml/2006/picture">
+                <pic:pic xmlns:pic="http://schemas.openxmlformats.org/drawingml/2006/picture">
+                  <pic:nvPicPr>
+                    <pic:cNvPr id="1" name=""/>
+                    <pic:cNvPicPr/>
+                  </pic:nvPicPr>
+                  <pic:blipFill>
+                    <a:blip r:embed="rId18"/>
+                    <a:stretch>
+                      <a:fillRect/>
+                    </a:stretch>
+                  </pic:blipFill>
+                  <pic:spPr>
+                    <a:xfrm>
+                      <a:off x="0" y="0"/>
+                      <a:ext cx="5274310" cy="422275"/>
+                    </a:xfrm>
+                    <a:prstGeom prst="rect">
+                      <a:avLst/>
+                    </a:prstGeom>
+                  </pic:spPr>
+                </pic:pic>
+              </a:graphicData>
+            </a:graphic>
+          </wp:inline>
+        </w:drawing>
+      </w:r>
+    </w:p>
+    <w:p>
+      <w:r>
+        <w:rPr>
+          <w:noProof/>
+        </w:rPr>
+        <w:drawing>
+          <wp:inline distT="0" distB="0" distL="0" distR="0" wp14:anchorId="48AAB2ED" wp14:editId="2F832C3F">
+            <wp:extent cx="5274310" cy="558800"/>
+            <wp:effectExtent l="0" t="0" r="2540" b="0"/>
+            <wp:docPr id="10" name="图片 10"/>
             <wp:cNvGraphicFramePr>
               <a:graphicFrameLocks xmlns:a="http://schemas.openxmlformats.org/drawingml/2006/main" noChangeAspect="1"/>
             </wp:cNvGraphicFramePr>
@@ -23372,7 +20987,7 @@
                   <pic:spPr>
                     <a:xfrm>
                       <a:off x="0" y="0"/>
-                      <a:ext cx="5274310" cy="422275"/>
+                      <a:ext cx="5274310" cy="558800"/>
                     </a:xfrm>
                     <a:prstGeom prst="rect">
                       <a:avLst/>
@@ -23391,10 +21006,10 @@
           <w:noProof/>
         </w:rPr>
         <w:drawing>
-          <wp:inline distT="0" distB="0" distL="0" distR="0" wp14:anchorId="48AAB2ED" wp14:editId="2F832C3F">
-            <wp:extent cx="5274310" cy="558800"/>
+          <wp:inline distT="0" distB="0" distL="0" distR="0" wp14:anchorId="4D0BB4D1" wp14:editId="6F99A5A2">
+            <wp:extent cx="5274310" cy="670560"/>
             <wp:effectExtent l="0" t="0" r="2540" b="0"/>
-            <wp:docPr id="10" name="图片 10"/>
+            <wp:docPr id="12" name="图片 12"/>
             <wp:cNvGraphicFramePr>
               <a:graphicFrameLocks xmlns:a="http://schemas.openxmlformats.org/drawingml/2006/main" noChangeAspect="1"/>
             </wp:cNvGraphicFramePr>
@@ -23414,7 +21029,7 @@
                   <pic:spPr>
                     <a:xfrm>
                       <a:off x="0" y="0"/>
-                      <a:ext cx="5274310" cy="558800"/>
+                      <a:ext cx="5274310" cy="670560"/>
                     </a:xfrm>
                     <a:prstGeom prst="rect">
                       <a:avLst/>
@@ -23433,10 +21048,10 @@
           <w:noProof/>
         </w:rPr>
         <w:drawing>
-          <wp:inline distT="0" distB="0" distL="0" distR="0" wp14:anchorId="4D0BB4D1" wp14:editId="6F99A5A2">
-            <wp:extent cx="5274310" cy="670560"/>
-            <wp:effectExtent l="0" t="0" r="2540" b="0"/>
-            <wp:docPr id="12" name="图片 12"/>
+          <wp:inline distT="0" distB="0" distL="0" distR="0" wp14:anchorId="10751580" wp14:editId="76C69661">
+            <wp:extent cx="5076825" cy="1495425"/>
+            <wp:effectExtent l="0" t="0" r="9525" b="9525"/>
+            <wp:docPr id="13" name="图片 13"/>
             <wp:cNvGraphicFramePr>
               <a:graphicFrameLocks xmlns:a="http://schemas.openxmlformats.org/drawingml/2006/main" noChangeAspect="1"/>
             </wp:cNvGraphicFramePr>
@@ -23456,7 +21071,7 @@
                   <pic:spPr>
                     <a:xfrm>
                       <a:off x="0" y="0"/>
-                      <a:ext cx="5274310" cy="670560"/>
+                      <a:ext cx="5076825" cy="1495425"/>
                     </a:xfrm>
                     <a:prstGeom prst="rect">
                       <a:avLst/>
@@ -23469,16 +21084,44 @@
         </w:drawing>
       </w:r>
     </w:p>
+    <w:p/>
+    <w:p>
+      <w:pPr>
+        <w:pStyle w:val="2"/>
+      </w:pPr>
+      <w:r>
+        <w:t>accounts_de.db</w:t>
+      </w:r>
+      <w:commentRangeStart w:id="5"/>
+      <w:commentRangeEnd w:id="5"/>
+      <w:r>
+        <w:rPr>
+          <w:rStyle w:val="a7"/>
+        </w:rPr>
+        <w:commentReference w:id="5"/>
+      </w:r>
+    </w:p>
+    <w:p>
+      <w:r>
+        <w:t>accounts          debug_table       meta</w:t>
+      </w:r>
+    </w:p>
+    <w:p>
+      <w:r>
+        <w:t>android_metadata  grants            shared_accounts</w:t>
+      </w:r>
+    </w:p>
+    <w:p/>
     <w:p>
       <w:r>
         <w:rPr>
           <w:noProof/>
         </w:rPr>
         <w:drawing>
-          <wp:inline distT="0" distB="0" distL="0" distR="0" wp14:anchorId="10751580" wp14:editId="76C69661">
-            <wp:extent cx="5076825" cy="1495425"/>
-            <wp:effectExtent l="0" t="0" r="9525" b="9525"/>
-            <wp:docPr id="13" name="图片 13"/>
+          <wp:inline distT="0" distB="0" distL="0" distR="0" wp14:anchorId="051B60CF" wp14:editId="1C1E3F71">
+            <wp:extent cx="5274310" cy="510540"/>
+            <wp:effectExtent l="0" t="0" r="2540" b="3810"/>
+            <wp:docPr id="14" name="图片 14"/>
             <wp:cNvGraphicFramePr>
               <a:graphicFrameLocks xmlns:a="http://schemas.openxmlformats.org/drawingml/2006/main" noChangeAspect="1"/>
             </wp:cNvGraphicFramePr>
@@ -23498,7 +21141,7 @@
                   <pic:spPr>
                     <a:xfrm>
                       <a:off x="0" y="0"/>
-                      <a:ext cx="5076825" cy="1495425"/>
+                      <a:ext cx="5274310" cy="510540"/>
                     </a:xfrm>
                     <a:prstGeom prst="rect">
                       <a:avLst/>
@@ -23511,52 +21154,17 @@
         </w:drawing>
       </w:r>
     </w:p>
-    <w:p/>
-    <w:p>
-      <w:pPr>
-        <w:pStyle w:val="2"/>
-      </w:pPr>
-      <w:r>
-        <w:t>accounts_de.db</w:t>
-      </w:r>
-      <w:commentRangeStart w:id="6"/>
-      <w:commentRangeEnd w:id="6"/>
-      <w:r>
-        <w:rPr>
-          <w:rStyle w:val="aa"/>
-        </w:rPr>
-        <w:commentReference w:id="6"/>
-      </w:r>
-    </w:p>
-    <w:p>
-      <w:r>
-        <w:t>accounts          debug_table       meta</w:t>
-      </w:r>
-    </w:p>
-    <w:p>
-      <w:r>
-        <w:t>android_</w:t>
-      </w:r>
-      <w:proofErr w:type="gramStart"/>
-      <w:r>
-        <w:t>metadata  grants</w:t>
-      </w:r>
-      <w:proofErr w:type="gramEnd"/>
-      <w:r>
-        <w:t xml:space="preserve">            shared_accounts</w:t>
-      </w:r>
-    </w:p>
-    <w:p/>
     <w:p>
       <w:r>
         <w:rPr>
           <w:noProof/>
         </w:rPr>
+        <w:lastRenderedPageBreak/>
         <w:drawing>
-          <wp:inline distT="0" distB="0" distL="0" distR="0" wp14:anchorId="051B60CF" wp14:editId="1C1E3F71">
-            <wp:extent cx="5274310" cy="510540"/>
-            <wp:effectExtent l="0" t="0" r="2540" b="3810"/>
-            <wp:docPr id="14" name="图片 14"/>
+          <wp:inline distT="0" distB="0" distL="0" distR="0" wp14:anchorId="31EAB1BF" wp14:editId="15C1F130">
+            <wp:extent cx="5274310" cy="1953260"/>
+            <wp:effectExtent l="0" t="0" r="2540" b="8890"/>
+            <wp:docPr id="15" name="图片 15"/>
             <wp:cNvGraphicFramePr>
               <a:graphicFrameLocks xmlns:a="http://schemas.openxmlformats.org/drawingml/2006/main" noChangeAspect="1"/>
             </wp:cNvGraphicFramePr>
@@ -23576,7 +21184,7 @@
                   <pic:spPr>
                     <a:xfrm>
                       <a:off x="0" y="0"/>
-                      <a:ext cx="5274310" cy="510540"/>
+                      <a:ext cx="5274310" cy="1953260"/>
                     </a:xfrm>
                     <a:prstGeom prst="rect">
                       <a:avLst/>
@@ -23589,17 +21197,17 @@
         </w:drawing>
       </w:r>
     </w:p>
+    <w:p/>
     <w:p>
       <w:r>
         <w:rPr>
           <w:noProof/>
         </w:rPr>
-        <w:lastRenderedPageBreak/>
         <w:drawing>
-          <wp:inline distT="0" distB="0" distL="0" distR="0" wp14:anchorId="31EAB1BF" wp14:editId="15C1F130">
-            <wp:extent cx="5274310" cy="1953260"/>
-            <wp:effectExtent l="0" t="0" r="2540" b="8890"/>
-            <wp:docPr id="15" name="图片 15"/>
+          <wp:inline distT="0" distB="0" distL="0" distR="0" wp14:anchorId="1F67E2A4" wp14:editId="571AE766">
+            <wp:extent cx="5274310" cy="1344295"/>
+            <wp:effectExtent l="0" t="0" r="2540" b="8255"/>
+            <wp:docPr id="16" name="图片 16"/>
             <wp:cNvGraphicFramePr>
               <a:graphicFrameLocks xmlns:a="http://schemas.openxmlformats.org/drawingml/2006/main" noChangeAspect="1"/>
             </wp:cNvGraphicFramePr>
@@ -23619,7 +21227,7 @@
                   <pic:spPr>
                     <a:xfrm>
                       <a:off x="0" y="0"/>
-                      <a:ext cx="5274310" cy="1953260"/>
+                      <a:ext cx="5274310" cy="1344295"/>
                     </a:xfrm>
                     <a:prstGeom prst="rect">
                       <a:avLst/>
@@ -23639,10 +21247,10 @@
           <w:noProof/>
         </w:rPr>
         <w:drawing>
-          <wp:inline distT="0" distB="0" distL="0" distR="0" wp14:anchorId="1F67E2A4" wp14:editId="571AE766">
-            <wp:extent cx="5274310" cy="1344295"/>
-            <wp:effectExtent l="0" t="0" r="2540" b="8255"/>
-            <wp:docPr id="16" name="图片 16"/>
+          <wp:inline distT="0" distB="0" distL="0" distR="0" wp14:anchorId="009930BD" wp14:editId="021A0B15">
+            <wp:extent cx="5274310" cy="1383030"/>
+            <wp:effectExtent l="0" t="0" r="2540" b="7620"/>
+            <wp:docPr id="17" name="图片 17"/>
             <wp:cNvGraphicFramePr>
               <a:graphicFrameLocks xmlns:a="http://schemas.openxmlformats.org/drawingml/2006/main" noChangeAspect="1"/>
             </wp:cNvGraphicFramePr>
@@ -23662,7 +21270,7 @@
                   <pic:spPr>
                     <a:xfrm>
                       <a:off x="0" y="0"/>
-                      <a:ext cx="5274310" cy="1344295"/>
+                      <a:ext cx="5274310" cy="1383030"/>
                     </a:xfrm>
                     <a:prstGeom prst="rect">
                       <a:avLst/>
@@ -23676,16 +21284,17 @@
       </w:r>
     </w:p>
     <w:p/>
+    <w:p/>
     <w:p>
       <w:r>
         <w:rPr>
           <w:noProof/>
         </w:rPr>
         <w:drawing>
-          <wp:inline distT="0" distB="0" distL="0" distR="0" wp14:anchorId="009930BD" wp14:editId="021A0B15">
-            <wp:extent cx="5274310" cy="1383030"/>
-            <wp:effectExtent l="0" t="0" r="2540" b="7620"/>
-            <wp:docPr id="17" name="图片 17"/>
+          <wp:inline distT="0" distB="0" distL="0" distR="0" wp14:anchorId="2B42C613" wp14:editId="48922858">
+            <wp:extent cx="5274310" cy="1336675"/>
+            <wp:effectExtent l="0" t="0" r="2540" b="0"/>
+            <wp:docPr id="18" name="图片 18"/>
             <wp:cNvGraphicFramePr>
               <a:graphicFrameLocks xmlns:a="http://schemas.openxmlformats.org/drawingml/2006/main" noChangeAspect="1"/>
             </wp:cNvGraphicFramePr>
@@ -23705,50 +21314,6 @@
                   <pic:spPr>
                     <a:xfrm>
                       <a:off x="0" y="0"/>
-                      <a:ext cx="5274310" cy="1383030"/>
-                    </a:xfrm>
-                    <a:prstGeom prst="rect">
-                      <a:avLst/>
-                    </a:prstGeom>
-                  </pic:spPr>
-                </pic:pic>
-              </a:graphicData>
-            </a:graphic>
-          </wp:inline>
-        </w:drawing>
-      </w:r>
-    </w:p>
-    <w:p/>
-    <w:p/>
-    <w:p>
-      <w:r>
-        <w:rPr>
-          <w:noProof/>
-        </w:rPr>
-        <w:drawing>
-          <wp:inline distT="0" distB="0" distL="0" distR="0" wp14:anchorId="2B42C613" wp14:editId="48922858">
-            <wp:extent cx="5274310" cy="1336675"/>
-            <wp:effectExtent l="0" t="0" r="2540" b="0"/>
-            <wp:docPr id="18" name="图片 18"/>
-            <wp:cNvGraphicFramePr>
-              <a:graphicFrameLocks xmlns:a="http://schemas.openxmlformats.org/drawingml/2006/main" noChangeAspect="1"/>
-            </wp:cNvGraphicFramePr>
-            <a:graphic xmlns:a="http://schemas.openxmlformats.org/drawingml/2006/main">
-              <a:graphicData uri="http://schemas.openxmlformats.org/drawingml/2006/picture">
-                <pic:pic xmlns:pic="http://schemas.openxmlformats.org/drawingml/2006/picture">
-                  <pic:nvPicPr>
-                    <pic:cNvPr id="1" name=""/>
-                    <pic:cNvPicPr/>
-                  </pic:nvPicPr>
-                  <pic:blipFill>
-                    <a:blip r:embed="rId27"/>
-                    <a:stretch>
-                      <a:fillRect/>
-                    </a:stretch>
-                  </pic:blipFill>
-                  <pic:spPr>
-                    <a:xfrm>
-                      <a:off x="0" y="0"/>
                       <a:ext cx="5274310" cy="1336675"/>
                     </a:xfrm>
                     <a:prstGeom prst="rect">
@@ -23807,6 +21372,98 @@
       </w:r>
     </w:p>
     <w:p/>
+    <w:p/>
+    <w:p>
+      <w:pPr>
+        <w:pStyle w:val="1"/>
+      </w:pPr>
+      <w:r>
+        <w:t>Dump</w:t>
+      </w:r>
+    </w:p>
+    <w:p/>
+    <w:p>
+      <w:r>
+        <w:lastRenderedPageBreak/>
+        <w:t>KKK:/ # dumpsys account</w:t>
+      </w:r>
+    </w:p>
+    <w:p>
+      <w:pPr>
+        <w:rPr>
+          <w:rFonts w:hint="eastAsia"/>
+        </w:rPr>
+      </w:pPr>
+      <w:r>
+        <w:rPr>
+          <w:rFonts w:hint="eastAsia"/>
+        </w:rPr>
+        <w:t>User UserInfo{0:</w:t>
+      </w:r>
+      <w:r>
+        <w:rPr>
+          <w:rFonts w:hint="eastAsia"/>
+        </w:rPr>
+        <w:t>鏈轰富</w:t>
+      </w:r>
+      <w:r>
+        <w:rPr>
+          <w:rFonts w:hint="eastAsia"/>
+        </w:rPr>
+        <w:t>:13}:</w:t>
+      </w:r>
+    </w:p>
+    <w:p>
+      <w:r>
+        <w:t xml:space="preserve">  Accounts: 1</w:t>
+      </w:r>
+    </w:p>
+    <w:p>
+      <w:r>
+        <w:t xml:space="preserve">    Account {name=key.guan@dji.com, type=com.dji.go}</w:t>
+      </w:r>
+    </w:p>
+    <w:p/>
+    <w:p>
+      <w:r>
+        <w:t xml:space="preserve">  AccountId, Action_Type, timestamp, UID, TableName, Key</w:t>
+      </w:r>
+    </w:p>
+    <w:p>
+      <w:r>
+        <w:t xml:space="preserve">  Accounts History</w:t>
+      </w:r>
+    </w:p>
+    <w:p>
+      <w:r>
+        <w:t xml:space="preserve">  1,action_account_add,2019-01-22 12:21:25,10046,accounts,0</w:t>
+      </w:r>
+    </w:p>
+    <w:p/>
+    <w:p>
+      <w:r>
+        <w:t xml:space="preserve">  Active Sessions: 0</w:t>
+      </w:r>
+    </w:p>
+    <w:p/>
+    <w:p>
+      <w:r>
+        <w:t xml:space="preserve">  RegisteredServicesCache: 1 services</w:t>
+      </w:r>
+    </w:p>
+    <w:p>
+      <w:pPr>
+        <w:rPr>
+          <w:rFonts w:hint="eastAsia"/>
+        </w:rPr>
+      </w:pPr>
+      <w:r>
+        <w:t xml:space="preserve">    ServiceInfo: AuthenticatorDescription {type=com.KK.go}, ComponentInfo{KK.yck.v4/KK.pilot.usercenter.authenticate.KKAuthenticatorService}, uid 10046</w:t>
+      </w:r>
+      <w:bookmarkStart w:id="6" w:name="_GoBack"/>
+      <w:bookmarkEnd w:id="6"/>
+    </w:p>
+    <w:p/>
     <w:p>
       <w:pPr>
         <w:pStyle w:val="1"/>
@@ -23825,41 +21482,41 @@
     <w:p>
       <w:pPr>
         <w:rPr>
-          <w:rStyle w:val="a7"/>
-        </w:rPr>
-      </w:pPr>
-      <w:hyperlink r:id="rId28" w:history="1">
+          <w:rStyle w:val="a5"/>
+        </w:rPr>
+      </w:pPr>
+      <w:hyperlink r:id="rId27" w:history="1">
         <w:r>
           <w:rPr>
-            <w:rStyle w:val="a7"/>
+            <w:rStyle w:val="a5"/>
             <w:rFonts w:hint="eastAsia"/>
           </w:rPr>
           <w:t>基于</w:t>
         </w:r>
         <w:r>
           <w:rPr>
-            <w:rStyle w:val="a7"/>
+            <w:rStyle w:val="a5"/>
             <w:rFonts w:hint="eastAsia"/>
           </w:rPr>
           <w:t>N</w:t>
         </w:r>
         <w:r>
           <w:rPr>
-            <w:rStyle w:val="a7"/>
+            <w:rStyle w:val="a5"/>
             <w:rFonts w:hint="eastAsia"/>
           </w:rPr>
           <w:t>源码的</w:t>
         </w:r>
         <w:r>
           <w:rPr>
-            <w:rStyle w:val="a7"/>
+            <w:rStyle w:val="a5"/>
             <w:rFonts w:hint="eastAsia"/>
           </w:rPr>
           <w:t>AccountManagerService</w:t>
         </w:r>
         <w:r>
           <w:rPr>
-            <w:rStyle w:val="a7"/>
+            <w:rStyle w:val="a5"/>
             <w:rFonts w:hint="eastAsia"/>
           </w:rPr>
           <w:t>简单认识和账户添加流程分析</w:t>
@@ -23867,56 +21524,38 @@
       </w:hyperlink>
     </w:p>
     <w:p>
-      <w:hyperlink r:id="rId29" w:history="1">
+      <w:hyperlink r:id="rId28" w:history="1">
         <w:r>
           <w:rPr>
-            <w:rStyle w:val="a7"/>
+            <w:rStyle w:val="a5"/>
             <w:rFonts w:hint="eastAsia"/>
           </w:rPr>
           <w:t>Android AccountManager</w:t>
         </w:r>
-        <w:proofErr w:type="gramStart"/>
         <w:r>
           <w:rPr>
-            <w:rStyle w:val="a7"/>
+            <w:rStyle w:val="a5"/>
             <w:rFonts w:hint="eastAsia"/>
           </w:rPr>
-          <w:t>帐号</w:t>
+          <w:t>帐号管理（一）</w:t>
         </w:r>
-        <w:proofErr w:type="gramEnd"/>
+      </w:hyperlink>
+    </w:p>
+    <w:p>
+      <w:hyperlink r:id="rId29" w:history="1">
         <w:r>
           <w:rPr>
-            <w:rStyle w:val="a7"/>
-            <w:rFonts w:hint="eastAsia"/>
-          </w:rPr>
-          <w:t>管理（一）</w:t>
-        </w:r>
-      </w:hyperlink>
-    </w:p>
-    <w:p>
-      <w:hyperlink r:id="rId30" w:history="1">
-        <w:r>
-          <w:rPr>
-            <w:rStyle w:val="a7"/>
+            <w:rStyle w:val="a5"/>
             <w:rFonts w:hint="eastAsia"/>
           </w:rPr>
           <w:t>Android AccountManager</w:t>
         </w:r>
-        <w:proofErr w:type="gramStart"/>
         <w:r>
           <w:rPr>
-            <w:rStyle w:val="a7"/>
+            <w:rStyle w:val="a5"/>
             <w:rFonts w:hint="eastAsia"/>
           </w:rPr>
-          <w:t>帐号</w:t>
-        </w:r>
-        <w:proofErr w:type="gramEnd"/>
-        <w:r>
-          <w:rPr>
-            <w:rStyle w:val="a7"/>
-            <w:rFonts w:hint="eastAsia"/>
-          </w:rPr>
-          <w:t>管理（二）</w:t>
+          <w:t>帐号管理（二）</w:t>
         </w:r>
       </w:hyperlink>
     </w:p>
@@ -23929,12 +21568,12 @@
           <w:numId w:val="1"/>
         </w:numPr>
         <w:rPr>
-          <w:rStyle w:val="a7"/>
-        </w:rPr>
-      </w:pPr>
-      <w:r>
-        <w:rPr>
-          <w:rStyle w:val="a7"/>
+          <w:rStyle w:val="a5"/>
+        </w:rPr>
+      </w:pPr>
+      <w:r>
+        <w:rPr>
+          <w:rStyle w:val="a5"/>
           <w:rFonts w:hint="eastAsia"/>
         </w:rPr>
         <w:t>账号共享</w:t>
@@ -23963,7 +21602,7 @@
                     </pic:cNvPicPr>
                   </pic:nvPicPr>
                   <pic:blipFill>
-                    <a:blip r:embed="rId31">
+                    <a:blip r:embed="rId30">
                       <a:extLst>
                         <a:ext uri="{28A0092B-C50C-407E-A947-70E740481C1C}">
                           <a14:useLocalDpi xmlns:a14="http://schemas.microsoft.com/office/drawing/2010/main" val="0"/>
@@ -24022,145 +21661,106 @@
           <w:b/>
         </w:rPr>
       </w:pPr>
-      <w:proofErr w:type="gramStart"/>
       <w:r>
         <w:rPr>
           <w:b/>
         </w:rPr>
-        <w:t>account.type</w:t>
-      </w:r>
-      <w:proofErr w:type="gramEnd"/>
-      <w:r>
+        <w:lastRenderedPageBreak/>
+        <w:t>account.type = com.dji.go</w:t>
+      </w:r>
+    </w:p>
+    <w:p/>
+    <w:p>
+      <w:r>
+        <w:t xml:space="preserve">  String msg = String.format(</w:t>
+      </w:r>
+    </w:p>
+    <w:p>
+      <w:r>
+        <w:t xml:space="preserve">                    "uid %s cannot explicitly add accounts of type: %s",</w:t>
+      </w:r>
+    </w:p>
+    <w:p>
+      <w:r>
+        <w:t xml:space="preserve">                    callingUid,</w:t>
+      </w:r>
+    </w:p>
+    <w:p>
+      <w:r>
+        <w:t xml:space="preserve">                    account.type);</w:t>
+      </w:r>
+    </w:p>
+    <w:p/>
+    <w:p>
+      <w:r>
+        <w:t>isAccountManagedByCaller(account.type, callingUid, userId)</w:t>
+      </w:r>
+    </w:p>
+    <w:p/>
+    <w:p>
+      <w:r>
+        <w:t>isAccountManagedByCaller</w:t>
+      </w:r>
+    </w:p>
+    <w:p>
+      <w:pPr>
+        <w:rPr>
+          <w:color w:val="FF0000"/>
+        </w:rPr>
+      </w:pPr>
+      <w:r>
+        <w:t>return getTypesManagedByCaller(callingUid, userId)</w:t>
+      </w:r>
+      <w:r>
+        <w:rPr>
+          <w:color w:val="FF0000"/>
+        </w:rPr>
+        <w:t>.contains(accountType);</w:t>
+      </w:r>
+    </w:p>
+    <w:p>
+      <w:r>
+        <w:t>private List&lt;String&gt; getTypesManagedByCaller(int callingUid, int userId) {</w:t>
+      </w:r>
+    </w:p>
+    <w:p>
+      <w:r>
+        <w:t xml:space="preserve">        return getTypesForCaller(callingUid, userId, false);</w:t>
+      </w:r>
+    </w:p>
+    <w:p>
+      <w:pPr>
+        <w:ind w:firstLine="420"/>
+      </w:pPr>
+      <w:r>
+        <w:t>}</w:t>
+      </w:r>
+    </w:p>
+    <w:p>
+      <w:pPr>
         <w:rPr>
           <w:b/>
         </w:rPr>
-        <w:t xml:space="preserve"> = com.dji.go</w:t>
-      </w:r>
-    </w:p>
-    <w:p/>
-    <w:p>
-      <w:r>
-        <w:t xml:space="preserve">  String msg = String.format(</w:t>
-      </w:r>
-    </w:p>
-    <w:p>
-      <w:r>
-        <w:t xml:space="preserve">                    "uid %s cannot explicitly add accounts of type: %s",</w:t>
-      </w:r>
-    </w:p>
-    <w:p>
-      <w:r>
-        <w:t xml:space="preserve">                    callingUid,</w:t>
-      </w:r>
-    </w:p>
-    <w:p>
-      <w:r>
-        <w:t xml:space="preserve">                    </w:t>
-      </w:r>
-      <w:proofErr w:type="gramStart"/>
-      <w:r>
-        <w:t>account.type</w:t>
-      </w:r>
-      <w:proofErr w:type="gramEnd"/>
-      <w:r>
-        <w:t>);</w:t>
-      </w:r>
-    </w:p>
-    <w:p/>
-    <w:p>
-      <w:proofErr w:type="gramStart"/>
-      <w:r>
-        <w:t>isAccountManagedByCaller(</w:t>
-      </w:r>
-      <w:proofErr w:type="gramEnd"/>
-      <w:r>
-        <w:t>account.type, callingUid, userId)</w:t>
-      </w:r>
-    </w:p>
-    <w:p/>
-    <w:p>
-      <w:r>
-        <w:t>isAccountManagedByCaller</w:t>
-      </w:r>
-    </w:p>
-    <w:p>
-      <w:pPr>
-        <w:rPr>
-          <w:color w:val="FF0000"/>
-        </w:rPr>
-      </w:pPr>
-      <w:r>
-        <w:t xml:space="preserve">return </w:t>
-      </w:r>
-      <w:proofErr w:type="gramStart"/>
-      <w:r>
-        <w:t>getTypesManagedByCaller(</w:t>
-      </w:r>
-      <w:proofErr w:type="gramEnd"/>
-      <w:r>
-        <w:t>callingUid, userId)</w:t>
-      </w:r>
-      <w:r>
-        <w:rPr>
-          <w:color w:val="FF0000"/>
-        </w:rPr>
-        <w:t>.contains(accountType);</w:t>
-      </w:r>
-    </w:p>
-    <w:p>
-      <w:r>
-        <w:t xml:space="preserve">private List&lt;String&gt; </w:t>
-      </w:r>
-      <w:proofErr w:type="gramStart"/>
-      <w:r>
-        <w:t>getTypesManagedByCaller(</w:t>
-      </w:r>
-      <w:proofErr w:type="gramEnd"/>
-      <w:r>
-        <w:t>int callingUid, int userId) {</w:t>
-      </w:r>
-    </w:p>
-    <w:p>
-      <w:r>
-        <w:t xml:space="preserve">        return </w:t>
-      </w:r>
-      <w:proofErr w:type="gramStart"/>
-      <w:r>
-        <w:t>getTypesForCaller(</w:t>
-      </w:r>
-      <w:proofErr w:type="gramEnd"/>
-      <w:r>
-        <w:t>callingUid, userId, false);</w:t>
-      </w:r>
-    </w:p>
-    <w:p>
-      <w:pPr>
-        <w:ind w:firstLine="420"/>
-      </w:pPr>
-      <w:r>
-        <w:t>}</w:t>
-      </w:r>
-    </w:p>
-    <w:p>
-      <w:pPr>
+      </w:pPr>
+      <w:r>
         <w:rPr>
           <w:b/>
         </w:rPr>
-      </w:pPr>
-      <w:r>
+        <w:t>private List&lt;String&gt; getTypesForCaller(</w:t>
+      </w:r>
+    </w:p>
+    <w:p>
+      <w:pPr>
         <w:rPr>
           <w:b/>
         </w:rPr>
-        <w:t xml:space="preserve">private List&lt;String&gt; </w:t>
-      </w:r>
-      <w:proofErr w:type="gramStart"/>
+      </w:pPr>
       <w:r>
         <w:rPr>
           <w:b/>
         </w:rPr>
-        <w:t>getTypesForCaller(</w:t>
-      </w:r>
-      <w:proofErr w:type="gramEnd"/>
+        <w:t xml:space="preserve">            int callingUid, int userId, boolean isOtherwisePermitted) {</w:t>
+      </w:r>
     </w:p>
     <w:p>
       <w:pPr>
@@ -24172,7 +21772,7 @@
         <w:rPr>
           <w:b/>
         </w:rPr>
-        <w:t xml:space="preserve">            int callingUid, int userId, boolean isOtherwisePermitted) {</w:t>
+        <w:t xml:space="preserve">        List&lt;String&gt; managedAccountTypes = new ArrayList&lt;&gt;();</w:t>
       </w:r>
     </w:p>
     <w:p>
@@ -24185,21 +21785,20 @@
         <w:rPr>
           <w:b/>
         </w:rPr>
-        <w:t xml:space="preserve">        List&lt;String&gt; managedAccountTypes = new ArrayList&lt;</w:t>
-      </w:r>
-      <w:proofErr w:type="gramStart"/>
-      <w:r>
+        <w:t xml:space="preserve">        long identityToken = Binder.clearCallingIdentity();</w:t>
+      </w:r>
+    </w:p>
+    <w:p>
+      <w:pPr>
         <w:rPr>
           <w:b/>
         </w:rPr>
-        <w:t>&gt;(</w:t>
-      </w:r>
-      <w:proofErr w:type="gramEnd"/>
+      </w:pPr>
       <w:r>
         <w:rPr>
           <w:b/>
         </w:rPr>
-        <w:t>);</w:t>
+        <w:t xml:space="preserve">        Collection&lt;RegisteredServicesCache.ServiceInfo&lt;AuthenticatorDescription&gt;&gt; serviceInfos;</w:t>
       </w:r>
     </w:p>
     <w:p>
@@ -24212,7 +21811,7 @@
         <w:rPr>
           <w:b/>
         </w:rPr>
-        <w:t xml:space="preserve">        long identityToken = Binder.clearCallingIdentity();</w:t>
+        <w:t xml:space="preserve">        try {</w:t>
       </w:r>
     </w:p>
     <w:p>
@@ -24225,7 +21824,7 @@
         <w:rPr>
           <w:b/>
         </w:rPr>
-        <w:t xml:space="preserve">        Collection&lt;RegisteredServicesCache.ServiceInfo&lt;AuthenticatorDescription&gt;&gt; serviceInfos;</w:t>
+        <w:t xml:space="preserve">            serviceInfos = mAuthenticatorCache.getAllServices(userId);</w:t>
       </w:r>
     </w:p>
     <w:p>
@@ -24238,7 +21837,7 @@
         <w:rPr>
           <w:b/>
         </w:rPr>
-        <w:t xml:space="preserve">        try {</w:t>
+        <w:t xml:space="preserve">        } finally {</w:t>
       </w:r>
     </w:p>
     <w:p>
@@ -24251,7 +21850,7 @@
         <w:rPr>
           <w:b/>
         </w:rPr>
-        <w:t xml:space="preserve">            serviceInfos = mAuthenticatorCache.getAllServices(userId);</w:t>
+        <w:t xml:space="preserve">            Binder.restoreCallingIdentity(identityToken);</w:t>
       </w:r>
     </w:p>
     <w:p>
@@ -24264,8 +21863,7 @@
         <w:rPr>
           <w:b/>
         </w:rPr>
-        <w:lastRenderedPageBreak/>
-        <w:t xml:space="preserve">        } finally {</w:t>
+        <w:t xml:space="preserve">        }</w:t>
       </w:r>
     </w:p>
     <w:p>
@@ -24278,7 +21876,7 @@
         <w:rPr>
           <w:b/>
         </w:rPr>
-        <w:t xml:space="preserve">            Binder.restoreCallingIdentity(identityToken);</w:t>
+        <w:t xml:space="preserve">        for (RegisteredServicesCache.ServiceInfo&lt;AuthenticatorDescription&gt; serviceInfo :</w:t>
       </w:r>
     </w:p>
     <w:p>
@@ -24291,7 +21889,7 @@
         <w:rPr>
           <w:b/>
         </w:rPr>
-        <w:t xml:space="preserve">        }</w:t>
+        <w:t xml:space="preserve">                serviceInfos) {</w:t>
       </w:r>
     </w:p>
     <w:p>
@@ -24304,81 +21902,33 @@
         <w:rPr>
           <w:b/>
         </w:rPr>
-        <w:t xml:space="preserve">        for (RegisteredServicesCache.ServiceInfo&lt;AuthenticatorDescription&gt; </w:t>
-      </w:r>
-      <w:proofErr w:type="gramStart"/>
-      <w:r>
+        <w:t xml:space="preserve">            final int sigChk = mPackageManager.checkSignatures(serviceInfo.uid, callingUid);</w:t>
+      </w:r>
+    </w:p>
+    <w:p>
+      <w:pPr>
         <w:rPr>
           <w:b/>
         </w:rPr>
-        <w:t>serviceInfo :</w:t>
-      </w:r>
-      <w:proofErr w:type="gramEnd"/>
-    </w:p>
-    <w:p>
-      <w:pPr>
+      </w:pPr>
+      <w:r>
         <w:rPr>
           <w:b/>
         </w:rPr>
-      </w:pPr>
-      <w:r>
+        <w:t xml:space="preserve">            if (isOtherwisePermitted || sigChk == PackageManager.SIGNATURE_MATCH) {</w:t>
+      </w:r>
+    </w:p>
+    <w:p>
+      <w:pPr>
         <w:rPr>
           <w:b/>
         </w:rPr>
-        <w:t xml:space="preserve">                serviceInfos) {</w:t>
-      </w:r>
-    </w:p>
-    <w:p>
-      <w:pPr>
+      </w:pPr>
+      <w:r>
         <w:rPr>
           <w:b/>
         </w:rPr>
-      </w:pPr>
-      <w:r>
-        <w:rPr>
-          <w:b/>
-        </w:rPr>
-        <w:t xml:space="preserve">            final int sigChk = mPackageManager.checkSignatures(serviceInfo.uid, callingUid);</w:t>
-      </w:r>
-    </w:p>
-    <w:p>
-      <w:pPr>
-        <w:rPr>
-          <w:b/>
-        </w:rPr>
-      </w:pPr>
-      <w:r>
-        <w:rPr>
-          <w:b/>
-        </w:rPr>
-        <w:t xml:space="preserve">            if (isOtherwisePermitted || sigChk == PackageManager.SIGNATURE_MATCH) {</w:t>
-      </w:r>
-    </w:p>
-    <w:p>
-      <w:pPr>
-        <w:rPr>
-          <w:b/>
-        </w:rPr>
-      </w:pPr>
-      <w:r>
-        <w:rPr>
-          <w:b/>
-        </w:rPr>
-        <w:t xml:space="preserve">                </w:t>
-      </w:r>
-      <w:proofErr w:type="gramStart"/>
-      <w:r>
-        <w:rPr>
-          <w:b/>
-        </w:rPr>
-        <w:t>managedAccountTypes.add(</w:t>
-      </w:r>
-      <w:proofErr w:type="gramEnd"/>
-      <w:r>
-        <w:rPr>
-          <w:b/>
-        </w:rPr>
-        <w:t>serviceInfo.type.type);</w:t>
+        <w:t xml:space="preserve">                managedAccountTypes.add(serviceInfo.type.type);</w:t>
       </w:r>
     </w:p>
     <w:p>
@@ -24460,6 +22010,7 @@
         <w:rPr>
           <w:rFonts w:hint="eastAsia"/>
         </w:rPr>
+        <w:lastRenderedPageBreak/>
         <w:t>throw new</w:t>
       </w:r>
     </w:p>
@@ -24506,7 +22057,6 @@
         </w:rPr>
         <w:t xml:space="preserve">public </w:t>
       </w:r>
-      <w:proofErr w:type="gramStart"/>
       <w:r>
         <w:rPr>
           <w:rFonts w:ascii="宋体" w:eastAsia="宋体" w:hAnsi="宋体" w:cs="宋体" w:hint="eastAsia"/>
@@ -24515,18 +22065,7 @@
           <w:sz w:val="18"/>
           <w:szCs w:val="18"/>
         </w:rPr>
-        <w:t>Account(</w:t>
-      </w:r>
-      <w:proofErr w:type="gramEnd"/>
-      <w:r>
-        <w:rPr>
-          <w:rFonts w:ascii="宋体" w:eastAsia="宋体" w:hAnsi="宋体" w:cs="宋体" w:hint="eastAsia"/>
-          <w:color w:val="000000"/>
-          <w:kern w:val="0"/>
-          <w:sz w:val="18"/>
-          <w:szCs w:val="18"/>
-        </w:rPr>
-        <w:t>String name, String type, String accessId) {</w:t>
+        <w:t>Account(String name, String type, String accessId) {</w:t>
       </w:r>
       <w:r>
         <w:rPr>
@@ -24691,39 +22230,17 @@
           <w:sz w:val="18"/>
           <w:szCs w:val="18"/>
         </w:rPr>
-        <w:t>@</w:t>
-      </w:r>
-      <w:proofErr w:type="gramStart"/>
+        <w:t>@SystemService</w:t>
+      </w:r>
       <w:r>
         <w:rPr>
           <w:rFonts w:ascii="宋体" w:eastAsia="宋体" w:hAnsi="宋体" w:cs="宋体" w:hint="eastAsia"/>
-          <w:color w:val="808000"/>
+          <w:color w:val="000000"/>
           <w:kern w:val="0"/>
           <w:sz w:val="18"/>
           <w:szCs w:val="18"/>
         </w:rPr>
-        <w:t>SystemService</w:t>
-      </w:r>
-      <w:r>
-        <w:rPr>
-          <w:rFonts w:ascii="宋体" w:eastAsia="宋体" w:hAnsi="宋体" w:cs="宋体" w:hint="eastAsia"/>
-          <w:color w:val="000000"/>
-          <w:kern w:val="0"/>
-          <w:sz w:val="18"/>
-          <w:szCs w:val="18"/>
-        </w:rPr>
-        <w:t>(</w:t>
-      </w:r>
-      <w:proofErr w:type="gramEnd"/>
-      <w:r>
-        <w:rPr>
-          <w:rFonts w:ascii="宋体" w:eastAsia="宋体" w:hAnsi="宋体" w:cs="宋体" w:hint="eastAsia"/>
-          <w:color w:val="000000"/>
-          <w:kern w:val="0"/>
-          <w:sz w:val="18"/>
-          <w:szCs w:val="18"/>
-        </w:rPr>
-        <w:t>Context.</w:t>
+        <w:t>(Context.</w:t>
       </w:r>
       <w:r>
         <w:rPr>
@@ -25132,7 +22649,6 @@
         <w:rPr>
           <w:rFonts w:hint="eastAsia"/>
         </w:rPr>
-        <w:lastRenderedPageBreak/>
         <w:t>主线程和上下文</w:t>
       </w:r>
     </w:p>
@@ -25203,7 +22719,6 @@
         </w:rPr>
         <w:t xml:space="preserve">new </w:t>
       </w:r>
-      <w:proofErr w:type="gramStart"/>
       <w:r>
         <w:rPr>
           <w:rFonts w:ascii="宋体" w:eastAsia="宋体" w:hAnsi="宋体" w:cs="宋体" w:hint="eastAsia"/>
@@ -25214,7 +22729,6 @@
         </w:rPr>
         <w:t>Handler(</w:t>
       </w:r>
-      <w:proofErr w:type="gramEnd"/>
       <w:r>
         <w:rPr>
           <w:rFonts w:ascii="宋体" w:eastAsia="宋体" w:hAnsi="宋体" w:cs="宋体" w:hint="eastAsia"/>
@@ -25302,7 +22816,6 @@
         </w:rPr>
         <w:t xml:space="preserve">public </w:t>
       </w:r>
-      <w:proofErr w:type="gramStart"/>
       <w:r>
         <w:rPr>
           <w:rFonts w:ascii="宋体" w:eastAsia="宋体" w:hAnsi="宋体" w:cs="宋体" w:hint="eastAsia"/>
@@ -25311,18 +22824,7 @@
           <w:sz w:val="18"/>
           <w:szCs w:val="18"/>
         </w:rPr>
-        <w:t>Account[</w:t>
-      </w:r>
-      <w:proofErr w:type="gramEnd"/>
-      <w:r>
-        <w:rPr>
-          <w:rFonts w:ascii="宋体" w:eastAsia="宋体" w:hAnsi="宋体" w:cs="宋体" w:hint="eastAsia"/>
-          <w:color w:val="000000"/>
-          <w:kern w:val="0"/>
-          <w:sz w:val="18"/>
-          <w:szCs w:val="18"/>
-        </w:rPr>
-        <w:t>] getAccounts() {</w:t>
+        <w:t>Account[] getAccounts() {</w:t>
       </w:r>
       <w:r>
         <w:rPr>
@@ -25610,7 +23112,6 @@
         </w:rPr>
         <w:t xml:space="preserve">private void </w:t>
       </w:r>
-      <w:proofErr w:type="gramStart"/>
       <w:r>
         <w:rPr>
           <w:rFonts w:ascii="宋体" w:eastAsia="宋体" w:hAnsi="宋体" w:cs="宋体" w:hint="eastAsia"/>
@@ -25619,18 +23120,7 @@
           <w:sz w:val="18"/>
           <w:szCs w:val="18"/>
         </w:rPr>
-        <w:t>postToHandler(</w:t>
-      </w:r>
-      <w:proofErr w:type="gramEnd"/>
-      <w:r>
-        <w:rPr>
-          <w:rFonts w:ascii="宋体" w:eastAsia="宋体" w:hAnsi="宋体" w:cs="宋体" w:hint="eastAsia"/>
-          <w:color w:val="000000"/>
-          <w:kern w:val="0"/>
-          <w:sz w:val="18"/>
-          <w:szCs w:val="18"/>
-        </w:rPr>
-        <w:t xml:space="preserve">Handler handler, </w:t>
+        <w:t xml:space="preserve">postToHandler(Handler handler, </w:t>
       </w:r>
       <w:r>
         <w:rPr>
@@ -25900,6 +23390,16 @@
           <w:szCs w:val="18"/>
         </w:rPr>
         <w:br/>
+      </w:r>
+      <w:r>
+        <w:rPr>
+          <w:rFonts w:ascii="宋体" w:eastAsia="宋体" w:hAnsi="宋体" w:cs="宋体" w:hint="eastAsia"/>
+          <w:color w:val="000000"/>
+          <w:kern w:val="0"/>
+          <w:sz w:val="18"/>
+          <w:szCs w:val="18"/>
+        </w:rPr>
+        <w:lastRenderedPageBreak/>
         <w:t xml:space="preserve">    });</w:t>
       </w:r>
       <w:r>
@@ -26796,16 +24296,6 @@
           <w:szCs w:val="18"/>
         </w:rPr>
         <w:br/>
-      </w:r>
-      <w:r>
-        <w:rPr>
-          <w:rFonts w:ascii="宋体" w:eastAsia="宋体" w:hAnsi="宋体" w:cs="宋体" w:hint="eastAsia"/>
-          <w:color w:val="000000"/>
-          <w:kern w:val="0"/>
-          <w:sz w:val="18"/>
-          <w:szCs w:val="18"/>
-        </w:rPr>
-        <w:lastRenderedPageBreak/>
         <w:t xml:space="preserve">                            </w:t>
       </w:r>
       <w:r>
@@ -27277,20 +24767,8 @@
           <w:szCs w:val="18"/>
         </w:rPr>
         <w:br/>
-        <w:t xml:space="preserve">              </w:t>
-      </w:r>
-      <w:proofErr w:type="gramStart"/>
-      <w:r>
-        <w:rPr>
-          <w:rFonts w:ascii="宋体" w:eastAsia="宋体" w:hAnsi="宋体" w:cs="宋体" w:hint="eastAsia"/>
-          <w:color w:val="000000"/>
-          <w:kern w:val="0"/>
-          <w:sz w:val="18"/>
-          <w:szCs w:val="18"/>
-        </w:rPr>
-        <w:t xml:space="preserve">  }</w:t>
-      </w:r>
-      <w:proofErr w:type="gramEnd"/>
+        <w:t xml:space="preserve">                }</w:t>
+      </w:r>
       <w:r>
         <w:rPr>
           <w:rFonts w:ascii="宋体" w:eastAsia="宋体" w:hAnsi="宋体" w:cs="宋体" w:hint="eastAsia"/>
@@ -27411,13 +24889,7 @@
         <w:t>ensureNotOnMainThread</w:t>
       </w:r>
     </w:p>
-    <w:p>
-      <w:pPr>
-        <w:rPr>
-          <w:rFonts w:hint="eastAsia"/>
-        </w:rPr>
-      </w:pPr>
-    </w:p>
+    <w:p/>
     <w:sectPr>
       <w:pgSz w:w="11906" w:h="16838"/>
       <w:pgMar w:top="1440" w:right="1800" w:bottom="1440" w:left="1800" w:header="851" w:footer="992" w:gutter="0"/>
@@ -27429,15 +24901,15 @@
 </file>
 
 <file path=word/comments.xml><?xml version="1.0" encoding="utf-8"?>
-<w:comments xmlns:wpc="http://schemas.microsoft.com/office/word/2010/wordprocessingCanvas" xmlns:cx="http://schemas.microsoft.com/office/drawing/2014/chartex" xmlns:cx1="http://schemas.microsoft.com/office/drawing/2015/9/8/chartex" xmlns:cx2="http://schemas.microsoft.com/office/drawing/2015/10/21/chartex" xmlns:cx3="http://schemas.microsoft.com/office/drawing/2016/5/9/chartex" xmlns:cx4="http://schemas.microsoft.com/office/drawing/2016/5/10/chartex" xmlns:cx5="http://schemas.microsoft.com/office/drawing/2016/5/11/chartex" xmlns:cx6="http://schemas.microsoft.com/office/drawing/2016/5/12/chartex" xmlns:cx7="http://schemas.microsoft.com/office/drawing/2016/5/13/chartex" xmlns:cx8="http://schemas.microsoft.com/office/drawing/2016/5/14/chartex" xmlns:mc="http://schemas.openxmlformats.org/markup-compatibility/2006" xmlns:aink="http://schemas.microsoft.com/office/drawing/2016/ink" xmlns:am3d="http://schemas.microsoft.com/office/drawing/2017/model3d" xmlns:o="urn:schemas-microsoft-com:office:office" xmlns:r="http://schemas.openxmlformats.org/officeDocument/2006/relationships" xmlns:m="http://schemas.openxmlformats.org/officeDocument/2006/math" xmlns:v="urn:schemas-microsoft-com:vml" xmlns:wp14="http://schemas.microsoft.com/office/word/2010/wordprocessingDrawing" xmlns:wp="http://schemas.openxmlformats.org/drawingml/2006/wordprocessingDrawing" xmlns:w10="urn:schemas-microsoft-com:office:word" xmlns:w="http://schemas.openxmlformats.org/wordprocessingml/2006/main" xmlns:w14="http://schemas.microsoft.com/office/word/2010/wordml" xmlns:w15="http://schemas.microsoft.com/office/word/2012/wordml" xmlns:w16cid="http://schemas.microsoft.com/office/word/2016/wordml/cid" xmlns:w16se="http://schemas.microsoft.com/office/word/2015/wordml/symex" xmlns:wpg="http://schemas.microsoft.com/office/word/2010/wordprocessingGroup" xmlns:wpi="http://schemas.microsoft.com/office/word/2010/wordprocessingInk" xmlns:wne="http://schemas.microsoft.com/office/word/2006/wordml" xmlns:wps="http://schemas.microsoft.com/office/word/2010/wordprocessingShape" mc:Ignorable="w14 w15 w16se w16cid wp14">
+<w:comments xmlns:wpc="http://schemas.microsoft.com/office/word/2010/wordprocessingCanvas" xmlns:mc="http://schemas.openxmlformats.org/markup-compatibility/2006" xmlns:o="urn:schemas-microsoft-com:office:office" xmlns:r="http://schemas.openxmlformats.org/officeDocument/2006/relationships" xmlns:m="http://schemas.openxmlformats.org/officeDocument/2006/math" xmlns:v="urn:schemas-microsoft-com:vml" xmlns:wp14="http://schemas.microsoft.com/office/word/2010/wordprocessingDrawing" xmlns:wp="http://schemas.openxmlformats.org/drawingml/2006/wordprocessingDrawing" xmlns:w10="urn:schemas-microsoft-com:office:word" xmlns:w="http://schemas.openxmlformats.org/wordprocessingml/2006/main" xmlns:w14="http://schemas.microsoft.com/office/word/2010/wordml" xmlns:w15="http://schemas.microsoft.com/office/word/2012/wordml" xmlns:wpg="http://schemas.microsoft.com/office/word/2010/wordprocessingGroup" xmlns:wpi="http://schemas.microsoft.com/office/word/2010/wordprocessingInk" xmlns:wne="http://schemas.microsoft.com/office/word/2006/wordml" xmlns:wps="http://schemas.microsoft.com/office/word/2010/wordprocessingShape" mc:Ignorable="w14 w15 wp14">
   <w:comment w:id="0" w:author="key" w:date="2018-08-09T01:52:00Z" w:initials="k">
     <w:p>
       <w:pPr>
-        <w:pStyle w:val="ab"/>
-      </w:pPr>
-      <w:r>
-        <w:rPr>
-          <w:rStyle w:val="aa"/>
+        <w:pStyle w:val="a8"/>
+      </w:pPr>
+      <w:r>
+        <w:rPr>
+          <w:rStyle w:val="a7"/>
         </w:rPr>
         <w:annotationRef/>
       </w:r>
@@ -27452,11 +24924,11 @@
   <w:comment w:id="1" w:author="key" w:date="2018-08-09T01:52:00Z" w:initials="k">
     <w:p>
       <w:pPr>
-        <w:pStyle w:val="ab"/>
-      </w:pPr>
-      <w:r>
-        <w:rPr>
-          <w:rStyle w:val="aa"/>
+        <w:pStyle w:val="a8"/>
+      </w:pPr>
+      <w:r>
+        <w:rPr>
+          <w:rStyle w:val="a7"/>
         </w:rPr>
         <w:annotationRef/>
       </w:r>
@@ -27492,11 +24964,11 @@
   <w:comment w:id="2" w:author="key" w:date="2018-07-27T01:16:00Z" w:initials="k">
     <w:p>
       <w:pPr>
-        <w:pStyle w:val="ab"/>
-      </w:pPr>
-      <w:r>
-        <w:rPr>
-          <w:rStyle w:val="aa"/>
+        <w:pStyle w:val="a8"/>
+      </w:pPr>
+      <w:r>
+        <w:rPr>
+          <w:rStyle w:val="a7"/>
         </w:rPr>
         <w:annotationRef/>
       </w:r>
@@ -27511,11 +24983,11 @@
   <w:comment w:id="3" w:author="key" w:date="2018-08-09T02:11:00Z" w:initials="k">
     <w:p>
       <w:pPr>
-        <w:pStyle w:val="ab"/>
-      </w:pPr>
-      <w:r>
-        <w:rPr>
-          <w:rStyle w:val="aa"/>
+        <w:pStyle w:val="a8"/>
+      </w:pPr>
+      <w:r>
+        <w:rPr>
+          <w:rStyle w:val="a7"/>
         </w:rPr>
         <w:annotationRef/>
       </w:r>
@@ -27533,17 +25005,36 @@
           <w:rFonts w:hint="eastAsia"/>
         </w:rPr>
         <w:t>的时候怎么处理</w:t>
+      </w:r>
+    </w:p>
+  </w:comment>
+  <w:comment w:id="4" w:author="key" w:date="2018-08-09T02:03:00Z" w:initials="k">
+    <w:p>
+      <w:pPr>
+        <w:pStyle w:val="a8"/>
+      </w:pPr>
+      <w:r>
+        <w:rPr>
+          <w:rStyle w:val="a7"/>
+        </w:rPr>
+        <w:annotationRef/>
+      </w:r>
+      <w:r>
+        <w:rPr>
+          <w:rFonts w:hint="eastAsia"/>
+        </w:rPr>
+        <w:t>验证下，所以跟应用无关吧</w:t>
       </w:r>
     </w:p>
   </w:comment>
   <w:comment w:id="5" w:author="key" w:date="2018-08-09T02:03:00Z" w:initials="k">
     <w:p>
       <w:pPr>
-        <w:pStyle w:val="ab"/>
-      </w:pPr>
-      <w:r>
-        <w:rPr>
-          <w:rStyle w:val="aa"/>
+        <w:pStyle w:val="a8"/>
+      </w:pPr>
+      <w:r>
+        <w:rPr>
+          <w:rStyle w:val="a7"/>
         </w:rPr>
         <w:annotationRef/>
       </w:r>
@@ -27551,38 +25042,7 @@
         <w:rPr>
           <w:rFonts w:hint="eastAsia"/>
         </w:rPr>
-        <w:t>验证下，所以</w:t>
-      </w:r>
-      <w:r>
-        <w:rPr>
-          <w:rFonts w:hint="eastAsia"/>
-        </w:rPr>
-        <w:t>跟应用无关吧</w:t>
-      </w:r>
-    </w:p>
-  </w:comment>
-  <w:comment w:id="6" w:author="key" w:date="2018-08-09T02:03:00Z" w:initials="k">
-    <w:p>
-      <w:pPr>
-        <w:pStyle w:val="ab"/>
-      </w:pPr>
-      <w:r>
-        <w:rPr>
-          <w:rStyle w:val="aa"/>
-        </w:rPr>
-        <w:annotationRef/>
-      </w:r>
-      <w:r>
-        <w:rPr>
-          <w:rFonts w:hint="eastAsia"/>
-        </w:rPr>
-        <w:t>验证下，所以</w:t>
-      </w:r>
-      <w:r>
-        <w:rPr>
-          <w:rFonts w:hint="eastAsia"/>
-        </w:rPr>
-        <w:t>跟应用无关吧</w:t>
+        <w:t>验证下，所以跟应用无关吧</w:t>
       </w:r>
     </w:p>
   </w:comment>
@@ -27590,7 +25050,7 @@
 </file>
 
 <file path=word/commentsExtended.xml><?xml version="1.0" encoding="utf-8"?>
-<w15:commentsEx xmlns:wpc="http://schemas.microsoft.com/office/word/2010/wordprocessingCanvas" xmlns:cx="http://schemas.microsoft.com/office/drawing/2014/chartex" xmlns:cx1="http://schemas.microsoft.com/office/drawing/2015/9/8/chartex" xmlns:cx2="http://schemas.microsoft.com/office/drawing/2015/10/21/chartex" xmlns:cx3="http://schemas.microsoft.com/office/drawing/2016/5/9/chartex" xmlns:cx4="http://schemas.microsoft.com/office/drawing/2016/5/10/chartex" xmlns:cx5="http://schemas.microsoft.com/office/drawing/2016/5/11/chartex" xmlns:cx6="http://schemas.microsoft.com/office/drawing/2016/5/12/chartex" xmlns:cx7="http://schemas.microsoft.com/office/drawing/2016/5/13/chartex" xmlns:cx8="http://schemas.microsoft.com/office/drawing/2016/5/14/chartex" xmlns:mc="http://schemas.openxmlformats.org/markup-compatibility/2006" xmlns:aink="http://schemas.microsoft.com/office/drawing/2016/ink" xmlns:am3d="http://schemas.microsoft.com/office/drawing/2017/model3d" xmlns:o="urn:schemas-microsoft-com:office:office" xmlns:r="http://schemas.openxmlformats.org/officeDocument/2006/relationships" xmlns:m="http://schemas.openxmlformats.org/officeDocument/2006/math" xmlns:v="urn:schemas-microsoft-com:vml" xmlns:wp14="http://schemas.microsoft.com/office/word/2010/wordprocessingDrawing" xmlns:wp="http://schemas.openxmlformats.org/drawingml/2006/wordprocessingDrawing" xmlns:w10="urn:schemas-microsoft-com:office:word" xmlns:w="http://schemas.openxmlformats.org/wordprocessingml/2006/main" xmlns:w14="http://schemas.microsoft.com/office/word/2010/wordml" xmlns:w15="http://schemas.microsoft.com/office/word/2012/wordml" xmlns:w16cid="http://schemas.microsoft.com/office/word/2016/wordml/cid" xmlns:w16se="http://schemas.microsoft.com/office/word/2015/wordml/symex" xmlns:wpg="http://schemas.microsoft.com/office/word/2010/wordprocessingGroup" xmlns:wpi="http://schemas.microsoft.com/office/word/2010/wordprocessingInk" xmlns:wne="http://schemas.microsoft.com/office/word/2006/wordml" xmlns:wps="http://schemas.microsoft.com/office/word/2010/wordprocessingShape" mc:Ignorable="w14 w15 w16se w16cid wp14">
+<w15:commentsEx xmlns:wpc="http://schemas.microsoft.com/office/word/2010/wordprocessingCanvas" xmlns:mc="http://schemas.openxmlformats.org/markup-compatibility/2006" xmlns:o="urn:schemas-microsoft-com:office:office" xmlns:r="http://schemas.openxmlformats.org/officeDocument/2006/relationships" xmlns:m="http://schemas.openxmlformats.org/officeDocument/2006/math" xmlns:v="urn:schemas-microsoft-com:vml" xmlns:wp14="http://schemas.microsoft.com/office/word/2010/wordprocessingDrawing" xmlns:wp="http://schemas.openxmlformats.org/drawingml/2006/wordprocessingDrawing" xmlns:w10="urn:schemas-microsoft-com:office:word" xmlns:w="http://schemas.openxmlformats.org/wordprocessingml/2006/main" xmlns:w14="http://schemas.microsoft.com/office/word/2010/wordml" xmlns:w15="http://schemas.microsoft.com/office/word/2012/wordml" xmlns:wpg="http://schemas.microsoft.com/office/word/2010/wordprocessingGroup" xmlns:wpi="http://schemas.microsoft.com/office/word/2010/wordprocessingInk" xmlns:wne="http://schemas.microsoft.com/office/word/2006/wordml" xmlns:wps="http://schemas.microsoft.com/office/word/2010/wordprocessingShape" mc:Ignorable="w14 w15 wp14">
   <w15:commentEx w15:paraId="21ABBC74" w15:done="0"/>
   <w15:commentEx w15:paraId="5469776B" w15:done="0"/>
   <w15:commentEx w15:paraId="6D17366F" w15:done="0"/>
@@ -27612,7 +25072,7 @@
 </file>
 
 <file path=word/endnotes.xml><?xml version="1.0" encoding="utf-8"?>
-<w:endnotes xmlns:wpc="http://schemas.microsoft.com/office/word/2010/wordprocessingCanvas" xmlns:cx="http://schemas.microsoft.com/office/drawing/2014/chartex" xmlns:cx1="http://schemas.microsoft.com/office/drawing/2015/9/8/chartex" xmlns:cx2="http://schemas.microsoft.com/office/drawing/2015/10/21/chartex" xmlns:cx3="http://schemas.microsoft.com/office/drawing/2016/5/9/chartex" xmlns:cx4="http://schemas.microsoft.com/office/drawing/2016/5/10/chartex" xmlns:cx5="http://schemas.microsoft.com/office/drawing/2016/5/11/chartex" xmlns:cx6="http://schemas.microsoft.com/office/drawing/2016/5/12/chartex" xmlns:cx7="http://schemas.microsoft.com/office/drawing/2016/5/13/chartex" xmlns:cx8="http://schemas.microsoft.com/office/drawing/2016/5/14/chartex" xmlns:mc="http://schemas.openxmlformats.org/markup-compatibility/2006" xmlns:aink="http://schemas.microsoft.com/office/drawing/2016/ink" xmlns:am3d="http://schemas.microsoft.com/office/drawing/2017/model3d" xmlns:o="urn:schemas-microsoft-com:office:office" xmlns:r="http://schemas.openxmlformats.org/officeDocument/2006/relationships" xmlns:m="http://schemas.openxmlformats.org/officeDocument/2006/math" xmlns:v="urn:schemas-microsoft-com:vml" xmlns:wp14="http://schemas.microsoft.com/office/word/2010/wordprocessingDrawing" xmlns:wp="http://schemas.openxmlformats.org/drawingml/2006/wordprocessingDrawing" xmlns:w10="urn:schemas-microsoft-com:office:word" xmlns:w="http://schemas.openxmlformats.org/wordprocessingml/2006/main" xmlns:w14="http://schemas.microsoft.com/office/word/2010/wordml" xmlns:w15="http://schemas.microsoft.com/office/word/2012/wordml" xmlns:w16cid="http://schemas.microsoft.com/office/word/2016/wordml/cid" xmlns:w16se="http://schemas.microsoft.com/office/word/2015/wordml/symex" xmlns:wpg="http://schemas.microsoft.com/office/word/2010/wordprocessingGroup" xmlns:wpi="http://schemas.microsoft.com/office/word/2010/wordprocessingInk" xmlns:wne="http://schemas.microsoft.com/office/word/2006/wordml" xmlns:wps="http://schemas.microsoft.com/office/word/2010/wordprocessingShape" mc:Ignorable="w14 w15 w16se w16cid wp14">
+<w:endnotes xmlns:wpc="http://schemas.microsoft.com/office/word/2010/wordprocessingCanvas" xmlns:mc="http://schemas.openxmlformats.org/markup-compatibility/2006" xmlns:o="urn:schemas-microsoft-com:office:office" xmlns:r="http://schemas.openxmlformats.org/officeDocument/2006/relationships" xmlns:m="http://schemas.openxmlformats.org/officeDocument/2006/math" xmlns:v="urn:schemas-microsoft-com:vml" xmlns:wp14="http://schemas.microsoft.com/office/word/2010/wordprocessingDrawing" xmlns:wp="http://schemas.openxmlformats.org/drawingml/2006/wordprocessingDrawing" xmlns:w10="urn:schemas-microsoft-com:office:word" xmlns:w="http://schemas.openxmlformats.org/wordprocessingml/2006/main" xmlns:w14="http://schemas.microsoft.com/office/word/2010/wordml" xmlns:w15="http://schemas.microsoft.com/office/word/2012/wordml" xmlns:wpg="http://schemas.microsoft.com/office/word/2010/wordprocessingGroup" xmlns:wpi="http://schemas.microsoft.com/office/word/2010/wordprocessingInk" xmlns:wne="http://schemas.microsoft.com/office/word/2006/wordml" xmlns:wps="http://schemas.microsoft.com/office/word/2010/wordprocessingShape" mc:Ignorable="w14 w15 wp14">
   <w:endnote w:type="separator" w:id="-1">
     <w:p>
       <w:r>
@@ -27631,7 +25091,7 @@
 </file>
 
 <file path=word/footnotes.xml><?xml version="1.0" encoding="utf-8"?>
-<w:footnotes xmlns:wpc="http://schemas.microsoft.com/office/word/2010/wordprocessingCanvas" xmlns:cx="http://schemas.microsoft.com/office/drawing/2014/chartex" xmlns:cx1="http://schemas.microsoft.com/office/drawing/2015/9/8/chartex" xmlns:cx2="http://schemas.microsoft.com/office/drawing/2015/10/21/chartex" xmlns:cx3="http://schemas.microsoft.com/office/drawing/2016/5/9/chartex" xmlns:cx4="http://schemas.microsoft.com/office/drawing/2016/5/10/chartex" xmlns:cx5="http://schemas.microsoft.com/office/drawing/2016/5/11/chartex" xmlns:cx6="http://schemas.microsoft.com/office/drawing/2016/5/12/chartex" xmlns:cx7="http://schemas.microsoft.com/office/drawing/2016/5/13/chartex" xmlns:cx8="http://schemas.microsoft.com/office/drawing/2016/5/14/chartex" xmlns:mc="http://schemas.openxmlformats.org/markup-compatibility/2006" xmlns:aink="http://schemas.microsoft.com/office/drawing/2016/ink" xmlns:am3d="http://schemas.microsoft.com/office/drawing/2017/model3d" xmlns:o="urn:schemas-microsoft-com:office:office" xmlns:r="http://schemas.openxmlformats.org/officeDocument/2006/relationships" xmlns:m="http://schemas.openxmlformats.org/officeDocument/2006/math" xmlns:v="urn:schemas-microsoft-com:vml" xmlns:wp14="http://schemas.microsoft.com/office/word/2010/wordprocessingDrawing" xmlns:wp="http://schemas.openxmlformats.org/drawingml/2006/wordprocessingDrawing" xmlns:w10="urn:schemas-microsoft-com:office:word" xmlns:w="http://schemas.openxmlformats.org/wordprocessingml/2006/main" xmlns:w14="http://schemas.microsoft.com/office/word/2010/wordml" xmlns:w15="http://schemas.microsoft.com/office/word/2012/wordml" xmlns:w16cid="http://schemas.microsoft.com/office/word/2016/wordml/cid" xmlns:w16se="http://schemas.microsoft.com/office/word/2015/wordml/symex" xmlns:wpg="http://schemas.microsoft.com/office/word/2010/wordprocessingGroup" xmlns:wpi="http://schemas.microsoft.com/office/word/2010/wordprocessingInk" xmlns:wne="http://schemas.microsoft.com/office/word/2006/wordml" xmlns:wps="http://schemas.microsoft.com/office/word/2010/wordprocessingShape" mc:Ignorable="w14 w15 w16se w16cid wp14">
+<w:footnotes xmlns:wpc="http://schemas.microsoft.com/office/word/2010/wordprocessingCanvas" xmlns:mc="http://schemas.openxmlformats.org/markup-compatibility/2006" xmlns:o="urn:schemas-microsoft-com:office:office" xmlns:r="http://schemas.openxmlformats.org/officeDocument/2006/relationships" xmlns:m="http://schemas.openxmlformats.org/officeDocument/2006/math" xmlns:v="urn:schemas-microsoft-com:vml" xmlns:wp14="http://schemas.microsoft.com/office/word/2010/wordprocessingDrawing" xmlns:wp="http://schemas.openxmlformats.org/drawingml/2006/wordprocessingDrawing" xmlns:w10="urn:schemas-microsoft-com:office:word" xmlns:w="http://schemas.openxmlformats.org/wordprocessingml/2006/main" xmlns:w14="http://schemas.microsoft.com/office/word/2010/wordml" xmlns:w15="http://schemas.microsoft.com/office/word/2012/wordml" xmlns:wpg="http://schemas.microsoft.com/office/word/2010/wordprocessingGroup" xmlns:wpi="http://schemas.microsoft.com/office/word/2010/wordprocessingInk" xmlns:wne="http://schemas.microsoft.com/office/word/2006/wordml" xmlns:wps="http://schemas.microsoft.com/office/word/2010/wordprocessingShape" mc:Ignorable="w14 w15 wp14">
   <w:footnote w:type="separator" w:id="-1">
     <w:p>
       <w:r>
@@ -27650,7 +25110,7 @@
 </file>
 
 <file path=word/numbering.xml><?xml version="1.0" encoding="utf-8"?>
-<w:numbering xmlns:wpc="http://schemas.microsoft.com/office/word/2010/wordprocessingCanvas" xmlns:cx="http://schemas.microsoft.com/office/drawing/2014/chartex" xmlns:cx1="http://schemas.microsoft.com/office/drawing/2015/9/8/chartex" xmlns:cx2="http://schemas.microsoft.com/office/drawing/2015/10/21/chartex" xmlns:cx3="http://schemas.microsoft.com/office/drawing/2016/5/9/chartex" xmlns:cx4="http://schemas.microsoft.com/office/drawing/2016/5/10/chartex" xmlns:cx5="http://schemas.microsoft.com/office/drawing/2016/5/11/chartex" xmlns:cx6="http://schemas.microsoft.com/office/drawing/2016/5/12/chartex" xmlns:cx7="http://schemas.microsoft.com/office/drawing/2016/5/13/chartex" xmlns:cx8="http://schemas.microsoft.com/office/drawing/2016/5/14/chartex" xmlns:mc="http://schemas.openxmlformats.org/markup-compatibility/2006" xmlns:aink="http://schemas.microsoft.com/office/drawing/2016/ink" xmlns:am3d="http://schemas.microsoft.com/office/drawing/2017/model3d" xmlns:o="urn:schemas-microsoft-com:office:office" xmlns:r="http://schemas.openxmlformats.org/officeDocument/2006/relationships" xmlns:m="http://schemas.openxmlformats.org/officeDocument/2006/math" xmlns:v="urn:schemas-microsoft-com:vml" xmlns:wp14="http://schemas.microsoft.com/office/word/2010/wordprocessingDrawing" xmlns:wp="http://schemas.openxmlformats.org/drawingml/2006/wordprocessingDrawing" xmlns:w10="urn:schemas-microsoft-com:office:word" xmlns:w="http://schemas.openxmlformats.org/wordprocessingml/2006/main" xmlns:w14="http://schemas.microsoft.com/office/word/2010/wordml" xmlns:w15="http://schemas.microsoft.com/office/word/2012/wordml" xmlns:w16cid="http://schemas.microsoft.com/office/word/2016/wordml/cid" xmlns:w16se="http://schemas.microsoft.com/office/word/2015/wordml/symex" xmlns:wpg="http://schemas.microsoft.com/office/word/2010/wordprocessingGroup" xmlns:wpi="http://schemas.microsoft.com/office/word/2010/wordprocessingInk" xmlns:wne="http://schemas.microsoft.com/office/word/2006/wordml" xmlns:wps="http://schemas.microsoft.com/office/word/2010/wordprocessingShape" mc:Ignorable="w14 w15 w16se w16cid wp14">
+<w:numbering xmlns:wpc="http://schemas.microsoft.com/office/word/2010/wordprocessingCanvas" xmlns:mc="http://schemas.openxmlformats.org/markup-compatibility/2006" xmlns:o="urn:schemas-microsoft-com:office:office" xmlns:r="http://schemas.openxmlformats.org/officeDocument/2006/relationships" xmlns:m="http://schemas.openxmlformats.org/officeDocument/2006/math" xmlns:v="urn:schemas-microsoft-com:vml" xmlns:wp14="http://schemas.microsoft.com/office/word/2010/wordprocessingDrawing" xmlns:wp="http://schemas.openxmlformats.org/drawingml/2006/wordprocessingDrawing" xmlns:w10="urn:schemas-microsoft-com:office:word" xmlns:w="http://schemas.openxmlformats.org/wordprocessingml/2006/main" xmlns:w14="http://schemas.microsoft.com/office/word/2010/wordml" xmlns:w15="http://schemas.microsoft.com/office/word/2012/wordml" xmlns:wpg="http://schemas.microsoft.com/office/word/2010/wordprocessingGroup" xmlns:wpi="http://schemas.microsoft.com/office/word/2010/wordprocessingInk" xmlns:wne="http://schemas.microsoft.com/office/word/2006/wordml" xmlns:wps="http://schemas.microsoft.com/office/word/2010/wordprocessingShape" mc:Ignorable="w14 w15 wp14">
   <w:abstractNum w:abstractNumId="0" w15:restartNumberingAfterBreak="0">
     <w:nsid w:val="068A1E38"/>
     <w:multiLevelType w:val="multilevel"/>
@@ -28510,7 +25970,7 @@
 </file>
 
 <file path=word/styles.xml><?xml version="1.0" encoding="utf-8"?>
-<w:styles xmlns:mc="http://schemas.openxmlformats.org/markup-compatibility/2006" xmlns:r="http://schemas.openxmlformats.org/officeDocument/2006/relationships" xmlns:w="http://schemas.openxmlformats.org/wordprocessingml/2006/main" xmlns:w14="http://schemas.microsoft.com/office/word/2010/wordml" xmlns:w15="http://schemas.microsoft.com/office/word/2012/wordml" xmlns:w16cid="http://schemas.microsoft.com/office/word/2016/wordml/cid" xmlns:w16se="http://schemas.microsoft.com/office/word/2015/wordml/symex" mc:Ignorable="w14 w15 w16se w16cid">
+<w:styles xmlns:mc="http://schemas.openxmlformats.org/markup-compatibility/2006" xmlns:r="http://schemas.openxmlformats.org/officeDocument/2006/relationships" xmlns:w="http://schemas.openxmlformats.org/wordprocessingml/2006/main" xmlns:w14="http://schemas.microsoft.com/office/word/2010/wordml" xmlns:w15="http://schemas.microsoft.com/office/word/2012/wordml" mc:Ignorable="w14 w15">
   <w:docDefaults>
     <w:rPrDefault>
       <w:rPr>
@@ -28523,7 +25983,7 @@
     </w:rPrDefault>
     <w:pPrDefault/>
   </w:docDefaults>
-  <w:latentStyles w:defLockedState="0" w:defUIPriority="99" w:defSemiHidden="0" w:defUnhideWhenUsed="0" w:defQFormat="0" w:count="375">
+  <w:latentStyles w:defLockedState="0" w:defUIPriority="99" w:defSemiHidden="0" w:defUnhideWhenUsed="0" w:defQFormat="0" w:count="371">
     <w:lsdException w:name="Normal" w:uiPriority="0" w:qFormat="1"/>
     <w:lsdException w:name="heading 1" w:uiPriority="9" w:qFormat="1"/>
     <w:lsdException w:name="heading 2" w:semiHidden="1" w:uiPriority="9" w:unhideWhenUsed="1" w:qFormat="1"/>
@@ -28895,10 +26355,6 @@
     <w:lsdException w:name="List Table 5 Dark Accent 6" w:uiPriority="50"/>
     <w:lsdException w:name="List Table 6 Colorful Accent 6" w:uiPriority="51"/>
     <w:lsdException w:name="List Table 7 Colorful Accent 6" w:uiPriority="52"/>
-    <w:lsdException w:name="Mention" w:semiHidden="1" w:unhideWhenUsed="1"/>
-    <w:lsdException w:name="Smart Hyperlink" w:semiHidden="1" w:unhideWhenUsed="1"/>
-    <w:lsdException w:name="Hashtag" w:semiHidden="1" w:unhideWhenUsed="1"/>
-    <w:lsdException w:name="Unresolved Mention" w:semiHidden="1" w:unhideWhenUsed="1"/>
   </w:latentStyles>
   <w:style w:type="paragraph" w:default="1" w:styleId="a">
     <w:name w:val="Normal"/>
@@ -28913,7 +26369,7 @@
     <w:name w:val="heading 1"/>
     <w:basedOn w:val="a"/>
     <w:next w:val="a"/>
-    <w:link w:val="10"/>
+    <w:link w:val="1Char"/>
     <w:uiPriority w:val="9"/>
     <w:qFormat/>
     <w:rsid w:val="00587784"/>
@@ -28935,7 +26391,7 @@
     <w:name w:val="heading 2"/>
     <w:basedOn w:val="a"/>
     <w:next w:val="a"/>
-    <w:link w:val="20"/>
+    <w:link w:val="2Char"/>
     <w:uiPriority w:val="9"/>
     <w:unhideWhenUsed/>
     <w:qFormat/>
@@ -28958,7 +26414,7 @@
     <w:name w:val="heading 3"/>
     <w:basedOn w:val="a"/>
     <w:next w:val="a"/>
-    <w:link w:val="30"/>
+    <w:link w:val="3Char"/>
     <w:uiPriority w:val="9"/>
     <w:unhideWhenUsed/>
     <w:qFormat/>
@@ -28980,7 +26436,7 @@
     <w:name w:val="heading 4"/>
     <w:basedOn w:val="a"/>
     <w:next w:val="a"/>
-    <w:link w:val="40"/>
+    <w:link w:val="4Char"/>
     <w:uiPriority w:val="9"/>
     <w:unhideWhenUsed/>
     <w:qFormat/>
@@ -29003,7 +26459,7 @@
     <w:name w:val="heading 5"/>
     <w:basedOn w:val="a"/>
     <w:next w:val="a"/>
-    <w:link w:val="50"/>
+    <w:link w:val="5Char"/>
     <w:uiPriority w:val="9"/>
     <w:unhideWhenUsed/>
     <w:qFormat/>
@@ -29051,7 +26507,7 @@
   <w:style w:type="paragraph" w:styleId="a3">
     <w:name w:val="header"/>
     <w:basedOn w:val="a"/>
-    <w:link w:val="a4"/>
+    <w:link w:val="Char"/>
     <w:uiPriority w:val="99"/>
     <w:unhideWhenUsed/>
     <w:rsid w:val="00587784"/>
@@ -29071,8 +26527,8 @@
       <w:szCs w:val="18"/>
     </w:rPr>
   </w:style>
-  <w:style w:type="character" w:customStyle="1" w:styleId="a4">
-    <w:name w:val="页眉 字符"/>
+  <w:style w:type="character" w:customStyle="1" w:styleId="Char">
+    <w:name w:val="页眉 Char"/>
     <w:basedOn w:val="a0"/>
     <w:link w:val="a3"/>
     <w:uiPriority w:val="99"/>
@@ -29082,10 +26538,10 @@
       <w:szCs w:val="18"/>
     </w:rPr>
   </w:style>
-  <w:style w:type="paragraph" w:styleId="a5">
+  <w:style w:type="paragraph" w:styleId="a4">
     <w:name w:val="footer"/>
     <w:basedOn w:val="a"/>
-    <w:link w:val="a6"/>
+    <w:link w:val="Char0"/>
     <w:uiPriority w:val="99"/>
     <w:unhideWhenUsed/>
     <w:rsid w:val="00587784"/>
@@ -29102,10 +26558,10 @@
       <w:szCs w:val="18"/>
     </w:rPr>
   </w:style>
-  <w:style w:type="character" w:customStyle="1" w:styleId="a6">
-    <w:name w:val="页脚 字符"/>
+  <w:style w:type="character" w:customStyle="1" w:styleId="Char0">
+    <w:name w:val="页脚 Char"/>
     <w:basedOn w:val="a0"/>
-    <w:link w:val="a5"/>
+    <w:link w:val="a4"/>
     <w:uiPriority w:val="99"/>
     <w:rsid w:val="00587784"/>
     <w:rPr>
@@ -29113,8 +26569,8 @@
       <w:szCs w:val="18"/>
     </w:rPr>
   </w:style>
-  <w:style w:type="character" w:customStyle="1" w:styleId="10">
-    <w:name w:val="标题 1 字符"/>
+  <w:style w:type="character" w:customStyle="1" w:styleId="1Char">
+    <w:name w:val="标题 1 Char"/>
     <w:basedOn w:val="a0"/>
     <w:link w:val="1"/>
     <w:uiPriority w:val="9"/>
@@ -29127,7 +26583,7 @@
       <w:szCs w:val="44"/>
     </w:rPr>
   </w:style>
-  <w:style w:type="character" w:styleId="a7">
+  <w:style w:type="character" w:styleId="a5">
     <w:name w:val="Hyperlink"/>
     <w:basedOn w:val="a0"/>
     <w:uiPriority w:val="99"/>
@@ -29138,10 +26594,10 @@
       <w:u w:val="single"/>
     </w:rPr>
   </w:style>
-  <w:style w:type="paragraph" w:styleId="a8">
+  <w:style w:type="paragraph" w:styleId="a6">
     <w:name w:val="Balloon Text"/>
     <w:basedOn w:val="a"/>
-    <w:link w:val="a9"/>
+    <w:link w:val="Char1"/>
     <w:uiPriority w:val="99"/>
     <w:semiHidden/>
     <w:unhideWhenUsed/>
@@ -29151,10 +26607,10 @@
       <w:szCs w:val="18"/>
     </w:rPr>
   </w:style>
-  <w:style w:type="character" w:customStyle="1" w:styleId="a9">
-    <w:name w:val="批注框文本 字符"/>
+  <w:style w:type="character" w:customStyle="1" w:styleId="Char1">
+    <w:name w:val="批注框文本 Char"/>
     <w:basedOn w:val="a0"/>
-    <w:link w:val="a8"/>
+    <w:link w:val="a6"/>
     <w:uiPriority w:val="99"/>
     <w:semiHidden/>
     <w:rsid w:val="00587784"/>
@@ -29163,7 +26619,7 @@
       <w:szCs w:val="18"/>
     </w:rPr>
   </w:style>
-  <w:style w:type="character" w:styleId="aa">
+  <w:style w:type="character" w:styleId="a7">
     <w:name w:val="annotation reference"/>
     <w:basedOn w:val="a0"/>
     <w:uiPriority w:val="99"/>
@@ -29175,10 +26631,10 @@
       <w:szCs w:val="21"/>
     </w:rPr>
   </w:style>
-  <w:style w:type="paragraph" w:styleId="ab">
+  <w:style w:type="paragraph" w:styleId="a8">
     <w:name w:val="annotation text"/>
     <w:basedOn w:val="a"/>
-    <w:link w:val="ac"/>
+    <w:link w:val="Char2"/>
     <w:uiPriority w:val="99"/>
     <w:semiHidden/>
     <w:unhideWhenUsed/>
@@ -29187,19 +26643,19 @@
       <w:jc w:val="left"/>
     </w:pPr>
   </w:style>
-  <w:style w:type="character" w:customStyle="1" w:styleId="ac">
-    <w:name w:val="批注文字 字符"/>
+  <w:style w:type="character" w:customStyle="1" w:styleId="Char2">
+    <w:name w:val="批注文字 Char"/>
     <w:basedOn w:val="a0"/>
-    <w:link w:val="ab"/>
+    <w:link w:val="a8"/>
     <w:uiPriority w:val="99"/>
     <w:semiHidden/>
     <w:rsid w:val="000609D7"/>
   </w:style>
-  <w:style w:type="paragraph" w:styleId="ad">
+  <w:style w:type="paragraph" w:styleId="a9">
     <w:name w:val="annotation subject"/>
-    <w:basedOn w:val="ab"/>
-    <w:next w:val="ab"/>
-    <w:link w:val="ae"/>
+    <w:basedOn w:val="a8"/>
+    <w:next w:val="a8"/>
+    <w:link w:val="Char3"/>
     <w:uiPriority w:val="99"/>
     <w:semiHidden/>
     <w:unhideWhenUsed/>
@@ -29209,10 +26665,10 @@
       <w:bCs/>
     </w:rPr>
   </w:style>
-  <w:style w:type="character" w:customStyle="1" w:styleId="ae">
-    <w:name w:val="批注主题 字符"/>
-    <w:basedOn w:val="ac"/>
-    <w:link w:val="ad"/>
+  <w:style w:type="character" w:customStyle="1" w:styleId="Char3">
+    <w:name w:val="批注主题 Char"/>
+    <w:basedOn w:val="Char2"/>
+    <w:link w:val="a9"/>
     <w:uiPriority w:val="99"/>
     <w:semiHidden/>
     <w:rsid w:val="000609D7"/>
@@ -29221,8 +26677,8 @@
       <w:bCs/>
     </w:rPr>
   </w:style>
-  <w:style w:type="character" w:customStyle="1" w:styleId="20">
-    <w:name w:val="标题 2 字符"/>
+  <w:style w:type="character" w:customStyle="1" w:styleId="2Char">
+    <w:name w:val="标题 2 Char"/>
     <w:basedOn w:val="a0"/>
     <w:link w:val="2"/>
     <w:uiPriority w:val="9"/>
@@ -29235,8 +26691,8 @@
       <w:szCs w:val="32"/>
     </w:rPr>
   </w:style>
-  <w:style w:type="character" w:customStyle="1" w:styleId="30">
-    <w:name w:val="标题 3 字符"/>
+  <w:style w:type="character" w:customStyle="1" w:styleId="3Char">
+    <w:name w:val="标题 3 Char"/>
     <w:basedOn w:val="a0"/>
     <w:link w:val="3"/>
     <w:uiPriority w:val="9"/>
@@ -29248,8 +26704,8 @@
       <w:szCs w:val="32"/>
     </w:rPr>
   </w:style>
-  <w:style w:type="character" w:customStyle="1" w:styleId="40">
-    <w:name w:val="标题 4 字符"/>
+  <w:style w:type="character" w:customStyle="1" w:styleId="4Char">
+    <w:name w:val="标题 4 Char"/>
     <w:basedOn w:val="a0"/>
     <w:link w:val="4"/>
     <w:uiPriority w:val="9"/>
@@ -29262,8 +26718,8 @@
       <w:szCs w:val="28"/>
     </w:rPr>
   </w:style>
-  <w:style w:type="character" w:customStyle="1" w:styleId="50">
-    <w:name w:val="标题 5 字符"/>
+  <w:style w:type="character" w:customStyle="1" w:styleId="5Char">
+    <w:name w:val="标题 5 Char"/>
     <w:basedOn w:val="a0"/>
     <w:link w:val="5"/>
     <w:uiPriority w:val="9"/>
@@ -29275,7 +26731,7 @@
       <w:szCs w:val="28"/>
     </w:rPr>
   </w:style>
-  <w:style w:type="paragraph" w:styleId="af">
+  <w:style w:type="paragraph" w:styleId="aa">
     <w:name w:val="Normal (Web)"/>
     <w:basedOn w:val="a"/>
     <w:uiPriority w:val="99"/>
@@ -29305,7 +26761,7 @@
     <w:basedOn w:val="a0"/>
     <w:rsid w:val="006B302E"/>
   </w:style>
-  <w:style w:type="character" w:styleId="af0">
+  <w:style w:type="character" w:styleId="ab">
     <w:name w:val="Emphasis"/>
     <w:basedOn w:val="a0"/>
     <w:uiPriority w:val="20"/>
@@ -29319,7 +26775,7 @@
   <w:style w:type="paragraph" w:styleId="HTML0">
     <w:name w:val="HTML Preformatted"/>
     <w:basedOn w:val="a"/>
-    <w:link w:val="HTML1"/>
+    <w:link w:val="HTMLChar"/>
     <w:uiPriority w:val="99"/>
     <w:semiHidden/>
     <w:unhideWhenUsed/>
@@ -29353,8 +26809,8 @@
       <w:szCs w:val="24"/>
     </w:rPr>
   </w:style>
-  <w:style w:type="character" w:customStyle="1" w:styleId="HTML1">
-    <w:name w:val="HTML 预设格式 字符"/>
+  <w:style w:type="character" w:customStyle="1" w:styleId="HTMLChar">
+    <w:name w:val="HTML 预设格式 Char"/>
     <w:basedOn w:val="a0"/>
     <w:link w:val="HTML0"/>
     <w:uiPriority w:val="99"/>
